--- a/doc/M318Projektarbeit.docx
+++ b/doc/M318Projektarbeit.docx
@@ -505,7 +505,7 @@
           <w:r>
             <w:fldChar w:fldCharType="separate"/>
           </w:r>
-          <w:hyperlink w:anchor="_Toc69243072" w:history="1">
+          <w:hyperlink w:anchor="_Toc69481707" w:history="1">
             <w:r>
               <w:rPr>
                 <w:rStyle w:val="Hyperlink"/>
@@ -549,7 +549,7 @@
                 <w:noProof/>
                 <w:webHidden/>
               </w:rPr>
-              <w:instrText xml:space="preserve"> PAGEREF _Toc69243072 \h </w:instrText>
+              <w:instrText xml:space="preserve"> PAGEREF _Toc69481707 \h </w:instrText>
             </w:r>
             <w:r>
               <w:rPr>
@@ -569,7 +569,7 @@
                 <w:noProof/>
                 <w:webHidden/>
               </w:rPr>
-              <w:t>2</w:t>
+              <w:t>3</w:t>
             </w:r>
             <w:r>
               <w:rPr>
@@ -592,7 +592,7 @@
               <w:lang w:eastAsia="en-GB"/>
             </w:rPr>
           </w:pPr>
-          <w:hyperlink w:anchor="_Toc69243073" w:history="1">
+          <w:hyperlink w:anchor="_Toc69481708" w:history="1">
             <w:r>
               <w:rPr>
                 <w:rStyle w:val="Hyperlink"/>
@@ -620,7 +620,7 @@
                 <w:noProof/>
                 <w:webHidden/>
               </w:rPr>
-              <w:instrText xml:space="preserve"> PAGEREF _Toc69243073 \h </w:instrText>
+              <w:instrText xml:space="preserve"> PAGEREF _Toc69481708 \h </w:instrText>
             </w:r>
             <w:r>
               <w:rPr>
@@ -640,7 +640,7 @@
                 <w:noProof/>
                 <w:webHidden/>
               </w:rPr>
-              <w:t>2</w:t>
+              <w:t>4</w:t>
             </w:r>
             <w:r>
               <w:rPr>
@@ -663,7 +663,7 @@
               <w:lang w:eastAsia="en-GB"/>
             </w:rPr>
           </w:pPr>
-          <w:hyperlink w:anchor="_Toc69243074" w:history="1">
+          <w:hyperlink w:anchor="_Toc69481709" w:history="1">
             <w:r>
               <w:rPr>
                 <w:rStyle w:val="Hyperlink"/>
@@ -691,7 +691,7 @@
                 <w:noProof/>
                 <w:webHidden/>
               </w:rPr>
-              <w:instrText xml:space="preserve"> PAGEREF _Toc69243074 \h </w:instrText>
+              <w:instrText xml:space="preserve"> PAGEREF _Toc69481709 \h </w:instrText>
             </w:r>
             <w:r>
               <w:rPr>
@@ -711,7 +711,7 @@
                 <w:noProof/>
                 <w:webHidden/>
               </w:rPr>
-              <w:t>2</w:t>
+              <w:t>4</w:t>
             </w:r>
             <w:r>
               <w:rPr>
@@ -734,7 +734,7 @@
               <w:lang w:eastAsia="en-GB"/>
             </w:rPr>
           </w:pPr>
-          <w:hyperlink w:anchor="_Toc69243075" w:history="1">
+          <w:hyperlink w:anchor="_Toc69481710" w:history="1">
             <w:r>
               <w:rPr>
                 <w:rStyle w:val="Hyperlink"/>
@@ -762,7 +762,7 @@
                 <w:noProof/>
                 <w:webHidden/>
               </w:rPr>
-              <w:instrText xml:space="preserve"> PAGEREF _Toc69243075 \h </w:instrText>
+              <w:instrText xml:space="preserve"> PAGEREF _Toc69481710 \h </w:instrText>
             </w:r>
             <w:r>
               <w:rPr>
@@ -782,7 +782,7 @@
                 <w:noProof/>
                 <w:webHidden/>
               </w:rPr>
-              <w:t>2</w:t>
+              <w:t>4</w:t>
             </w:r>
             <w:r>
               <w:rPr>
@@ -805,7 +805,7 @@
               <w:lang w:eastAsia="en-GB"/>
             </w:rPr>
           </w:pPr>
-          <w:hyperlink w:anchor="_Toc69243076" w:history="1">
+          <w:hyperlink w:anchor="_Toc69481711" w:history="1">
             <w:r>
               <w:rPr>
                 <w:rStyle w:val="Hyperlink"/>
@@ -833,7 +833,7 @@
                 <w:noProof/>
                 <w:webHidden/>
               </w:rPr>
-              <w:instrText xml:space="preserve"> PAGEREF _Toc69243076 \h </w:instrText>
+              <w:instrText xml:space="preserve"> PAGEREF _Toc69481711 \h </w:instrText>
             </w:r>
             <w:r>
               <w:rPr>
@@ -853,7 +853,7 @@
                 <w:noProof/>
                 <w:webHidden/>
               </w:rPr>
-              <w:t>2</w:t>
+              <w:t>4</w:t>
             </w:r>
             <w:r>
               <w:rPr>
@@ -876,7 +876,7 @@
               <w:lang w:eastAsia="en-GB"/>
             </w:rPr>
           </w:pPr>
-          <w:hyperlink w:anchor="_Toc69243077" w:history="1">
+          <w:hyperlink w:anchor="_Toc69481712" w:history="1">
             <w:r>
               <w:rPr>
                 <w:rStyle w:val="Hyperlink"/>
@@ -904,7 +904,7 @@
                 <w:noProof/>
                 <w:webHidden/>
               </w:rPr>
-              <w:instrText xml:space="preserve"> PAGEREF _Toc69243077 \h </w:instrText>
+              <w:instrText xml:space="preserve"> PAGEREF _Toc69481712 \h </w:instrText>
             </w:r>
             <w:r>
               <w:rPr>
@@ -924,7 +924,7 @@
                 <w:noProof/>
                 <w:webHidden/>
               </w:rPr>
-              <w:t>2</w:t>
+              <w:t>4</w:t>
             </w:r>
             <w:r>
               <w:rPr>
@@ -947,7 +947,7 @@
               <w:lang w:eastAsia="en-GB"/>
             </w:rPr>
           </w:pPr>
-          <w:hyperlink w:anchor="_Toc69243078" w:history="1">
+          <w:hyperlink w:anchor="_Toc69481713" w:history="1">
             <w:r>
               <w:rPr>
                 <w:rStyle w:val="Hyperlink"/>
@@ -975,7 +975,7 @@
                 <w:noProof/>
                 <w:webHidden/>
               </w:rPr>
-              <w:instrText xml:space="preserve"> PAGEREF _Toc69243078 \h </w:instrText>
+              <w:instrText xml:space="preserve"> PAGEREF _Toc69481713 \h </w:instrText>
             </w:r>
             <w:r>
               <w:rPr>
@@ -995,7 +995,7 @@
                 <w:noProof/>
                 <w:webHidden/>
               </w:rPr>
-              <w:t>3</w:t>
+              <w:t>4</w:t>
             </w:r>
             <w:r>
               <w:rPr>
@@ -1019,7 +1019,7 @@
               <w:lang w:eastAsia="en-GB"/>
             </w:rPr>
           </w:pPr>
-          <w:hyperlink w:anchor="_Toc69243079" w:history="1">
+          <w:hyperlink w:anchor="_Toc69481714" w:history="1">
             <w:r>
               <w:rPr>
                 <w:rStyle w:val="Hyperlink"/>
@@ -1063,7 +1063,7 @@
                 <w:noProof/>
                 <w:webHidden/>
               </w:rPr>
-              <w:instrText xml:space="preserve"> PAGEREF _Toc69243079 \h </w:instrText>
+              <w:instrText xml:space="preserve"> PAGEREF _Toc69481714 \h </w:instrText>
             </w:r>
             <w:r>
               <w:rPr>
@@ -1083,7 +1083,7 @@
                 <w:noProof/>
                 <w:webHidden/>
               </w:rPr>
-              <w:t>3</w:t>
+              <w:t>4</w:t>
             </w:r>
             <w:r>
               <w:rPr>
@@ -1107,7 +1107,7 @@
               <w:lang w:eastAsia="en-GB"/>
             </w:rPr>
           </w:pPr>
-          <w:hyperlink w:anchor="_Toc69243080" w:history="1">
+          <w:hyperlink w:anchor="_Toc69481715" w:history="1">
             <w:r>
               <w:rPr>
                 <w:rStyle w:val="Hyperlink"/>
@@ -1151,7 +1151,7 @@
                 <w:noProof/>
                 <w:webHidden/>
               </w:rPr>
-              <w:instrText xml:space="preserve"> PAGEREF _Toc69243080 \h </w:instrText>
+              <w:instrText xml:space="preserve"> PAGEREF _Toc69481715 \h </w:instrText>
             </w:r>
             <w:r>
               <w:rPr>
@@ -1171,7 +1171,220 @@
                 <w:noProof/>
                 <w:webHidden/>
               </w:rPr>
-              <w:t>3</w:t>
+              <w:t>5</w:t>
+            </w:r>
+            <w:r>
+              <w:rPr>
+                <w:noProof/>
+                <w:webHidden/>
+              </w:rPr>
+              <w:fldChar w:fldCharType="end"/>
+            </w:r>
+          </w:hyperlink>
+        </w:p>
+        <w:p>
+          <w:pPr>
+            <w:pStyle w:val="Verzeichnis2"/>
+            <w:tabs>
+              <w:tab w:val="right" w:leader="dot" w:pos="9062"/>
+            </w:tabs>
+            <w:rPr>
+              <w:rFonts w:eastAsiaTheme="minorEastAsia"/>
+              <w:noProof/>
+              <w:lang w:eastAsia="en-GB"/>
+            </w:rPr>
+          </w:pPr>
+          <w:hyperlink w:anchor="_Toc69481716" w:history="1">
+            <w:r>
+              <w:rPr>
+                <w:rStyle w:val="Hyperlink"/>
+                <w:noProof/>
+                <w:lang w:val="de-CH"/>
+              </w:rPr>
+              <w:t>3.1 Fehler</w:t>
+            </w:r>
+            <w:r>
+              <w:rPr>
+                <w:noProof/>
+                <w:webHidden/>
+              </w:rPr>
+              <w:tab/>
+            </w:r>
+            <w:r>
+              <w:rPr>
+                <w:noProof/>
+                <w:webHidden/>
+              </w:rPr>
+              <w:fldChar w:fldCharType="begin"/>
+            </w:r>
+            <w:r>
+              <w:rPr>
+                <w:noProof/>
+                <w:webHidden/>
+              </w:rPr>
+              <w:instrText xml:space="preserve"> PAGEREF _Toc69481716 \h </w:instrText>
+            </w:r>
+            <w:r>
+              <w:rPr>
+                <w:noProof/>
+                <w:webHidden/>
+              </w:rPr>
+            </w:r>
+            <w:r>
+              <w:rPr>
+                <w:noProof/>
+                <w:webHidden/>
+              </w:rPr>
+              <w:fldChar w:fldCharType="separate"/>
+            </w:r>
+            <w:r>
+              <w:rPr>
+                <w:noProof/>
+                <w:webHidden/>
+              </w:rPr>
+              <w:t>5</w:t>
+            </w:r>
+            <w:r>
+              <w:rPr>
+                <w:noProof/>
+                <w:webHidden/>
+              </w:rPr>
+              <w:fldChar w:fldCharType="end"/>
+            </w:r>
+          </w:hyperlink>
+        </w:p>
+        <w:p>
+          <w:pPr>
+            <w:pStyle w:val="Verzeichnis2"/>
+            <w:tabs>
+              <w:tab w:val="right" w:leader="dot" w:pos="9062"/>
+            </w:tabs>
+            <w:rPr>
+              <w:rFonts w:eastAsiaTheme="minorEastAsia"/>
+              <w:noProof/>
+              <w:lang w:eastAsia="en-GB"/>
+            </w:rPr>
+          </w:pPr>
+          <w:hyperlink w:anchor="_Toc69481717" w:history="1">
+            <w:r>
+              <w:rPr>
+                <w:rStyle w:val="Hyperlink"/>
+                <w:noProof/>
+                <w:lang w:val="de-CH"/>
+              </w:rPr>
+              <w:t>3.2 Bugs</w:t>
+            </w:r>
+            <w:r>
+              <w:rPr>
+                <w:noProof/>
+                <w:webHidden/>
+              </w:rPr>
+              <w:tab/>
+            </w:r>
+            <w:r>
+              <w:rPr>
+                <w:noProof/>
+                <w:webHidden/>
+              </w:rPr>
+              <w:fldChar w:fldCharType="begin"/>
+            </w:r>
+            <w:r>
+              <w:rPr>
+                <w:noProof/>
+                <w:webHidden/>
+              </w:rPr>
+              <w:instrText xml:space="preserve"> PAGEREF _Toc69481717 \h </w:instrText>
+            </w:r>
+            <w:r>
+              <w:rPr>
+                <w:noProof/>
+                <w:webHidden/>
+              </w:rPr>
+            </w:r>
+            <w:r>
+              <w:rPr>
+                <w:noProof/>
+                <w:webHidden/>
+              </w:rPr>
+              <w:fldChar w:fldCharType="separate"/>
+            </w:r>
+            <w:r>
+              <w:rPr>
+                <w:noProof/>
+                <w:webHidden/>
+              </w:rPr>
+              <w:t>5</w:t>
+            </w:r>
+            <w:r>
+              <w:rPr>
+                <w:noProof/>
+                <w:webHidden/>
+              </w:rPr>
+              <w:fldChar w:fldCharType="end"/>
+            </w:r>
+          </w:hyperlink>
+        </w:p>
+        <w:p>
+          <w:pPr>
+            <w:pStyle w:val="Verzeichnis2"/>
+            <w:tabs>
+              <w:tab w:val="right" w:leader="dot" w:pos="9062"/>
+            </w:tabs>
+            <w:rPr>
+              <w:rFonts w:eastAsiaTheme="minorEastAsia"/>
+              <w:noProof/>
+              <w:lang w:eastAsia="en-GB"/>
+            </w:rPr>
+          </w:pPr>
+          <w:hyperlink w:anchor="_Toc69481718" w:history="1">
+            <w:r>
+              <w:rPr>
+                <w:rStyle w:val="Hyperlink"/>
+                <w:noProof/>
+                <w:lang w:val="de-CH"/>
+              </w:rPr>
+              <w:t>3.3 Offene Funktionen</w:t>
+            </w:r>
+            <w:r>
+              <w:rPr>
+                <w:noProof/>
+                <w:webHidden/>
+              </w:rPr>
+              <w:tab/>
+            </w:r>
+            <w:r>
+              <w:rPr>
+                <w:noProof/>
+                <w:webHidden/>
+              </w:rPr>
+              <w:fldChar w:fldCharType="begin"/>
+            </w:r>
+            <w:r>
+              <w:rPr>
+                <w:noProof/>
+                <w:webHidden/>
+              </w:rPr>
+              <w:instrText xml:space="preserve"> PAGEREF _Toc69481718 \h </w:instrText>
+            </w:r>
+            <w:r>
+              <w:rPr>
+                <w:noProof/>
+                <w:webHidden/>
+              </w:rPr>
+            </w:r>
+            <w:r>
+              <w:rPr>
+                <w:noProof/>
+                <w:webHidden/>
+              </w:rPr>
+              <w:fldChar w:fldCharType="separate"/>
+            </w:r>
+            <w:r>
+              <w:rPr>
+                <w:noProof/>
+                <w:webHidden/>
+              </w:rPr>
+              <w:t>5</w:t>
             </w:r>
             <w:r>
               <w:rPr>
@@ -1195,7 +1408,7 @@
               <w:lang w:eastAsia="en-GB"/>
             </w:rPr>
           </w:pPr>
-          <w:hyperlink w:anchor="_Toc69243081" w:history="1">
+          <w:hyperlink w:anchor="_Toc69481719" w:history="1">
             <w:r>
               <w:rPr>
                 <w:rStyle w:val="Hyperlink"/>
@@ -1239,7 +1452,7 @@
                 <w:noProof/>
                 <w:webHidden/>
               </w:rPr>
-              <w:instrText xml:space="preserve"> PAGEREF _Toc69243081 \h </w:instrText>
+              <w:instrText xml:space="preserve"> PAGEREF _Toc69481719 \h </w:instrText>
             </w:r>
             <w:r>
               <w:rPr>
@@ -1259,7 +1472,7 @@
                 <w:noProof/>
                 <w:webHidden/>
               </w:rPr>
-              <w:t>3</w:t>
+              <w:t>5</w:t>
             </w:r>
             <w:r>
               <w:rPr>
@@ -1283,7 +1496,7 @@
               <w:lang w:eastAsia="en-GB"/>
             </w:rPr>
           </w:pPr>
-          <w:hyperlink w:anchor="_Toc69243082" w:history="1">
+          <w:hyperlink w:anchor="_Toc69481720" w:history="1">
             <w:r>
               <w:rPr>
                 <w:rStyle w:val="Hyperlink"/>
@@ -1306,7 +1519,7 @@
                 <w:noProof/>
                 <w:lang w:val="de-CH"/>
               </w:rPr>
-              <w:t>User Stories</w:t>
+              <w:t>Endprodukt</w:t>
             </w:r>
             <w:r>
               <w:rPr>
@@ -1327,646 +1540,7 @@
                 <w:noProof/>
                 <w:webHidden/>
               </w:rPr>
-              <w:instrText xml:space="preserve"> PAGEREF _Toc69243082 \h </w:instrText>
-            </w:r>
-            <w:r>
-              <w:rPr>
-                <w:noProof/>
-                <w:webHidden/>
-              </w:rPr>
-            </w:r>
-            <w:r>
-              <w:rPr>
-                <w:noProof/>
-                <w:webHidden/>
-              </w:rPr>
-              <w:fldChar w:fldCharType="separate"/>
-            </w:r>
-            <w:r>
-              <w:rPr>
-                <w:noProof/>
-                <w:webHidden/>
-              </w:rPr>
-              <w:t>3</w:t>
-            </w:r>
-            <w:r>
-              <w:rPr>
-                <w:noProof/>
-                <w:webHidden/>
-              </w:rPr>
-              <w:fldChar w:fldCharType="end"/>
-            </w:r>
-          </w:hyperlink>
-        </w:p>
-        <w:p>
-          <w:pPr>
-            <w:pStyle w:val="Verzeichnis2"/>
-            <w:tabs>
-              <w:tab w:val="right" w:leader="dot" w:pos="9062"/>
-            </w:tabs>
-            <w:rPr>
-              <w:rFonts w:eastAsiaTheme="minorEastAsia"/>
-              <w:noProof/>
-              <w:lang w:eastAsia="en-GB"/>
-            </w:rPr>
-          </w:pPr>
-          <w:hyperlink w:anchor="_Toc69243083" w:history="1">
-            <w:r>
-              <w:rPr>
-                <w:rStyle w:val="Hyperlink"/>
-                <w:noProof/>
-                <w:lang w:val="de-CH"/>
-              </w:rPr>
-              <w:t>5.1 Station suchen</w:t>
-            </w:r>
-            <w:r>
-              <w:rPr>
-                <w:noProof/>
-                <w:webHidden/>
-              </w:rPr>
-              <w:tab/>
-            </w:r>
-            <w:r>
-              <w:rPr>
-                <w:noProof/>
-                <w:webHidden/>
-              </w:rPr>
-              <w:fldChar w:fldCharType="begin"/>
-            </w:r>
-            <w:r>
-              <w:rPr>
-                <w:noProof/>
-                <w:webHidden/>
-              </w:rPr>
-              <w:instrText xml:space="preserve"> PAGEREF _Toc69243083 \h </w:instrText>
-            </w:r>
-            <w:r>
-              <w:rPr>
-                <w:noProof/>
-                <w:webHidden/>
-              </w:rPr>
-            </w:r>
-            <w:r>
-              <w:rPr>
-                <w:noProof/>
-                <w:webHidden/>
-              </w:rPr>
-              <w:fldChar w:fldCharType="separate"/>
-            </w:r>
-            <w:r>
-              <w:rPr>
-                <w:noProof/>
-                <w:webHidden/>
-              </w:rPr>
-              <w:t>3</w:t>
-            </w:r>
-            <w:r>
-              <w:rPr>
-                <w:noProof/>
-                <w:webHidden/>
-              </w:rPr>
-              <w:fldChar w:fldCharType="end"/>
-            </w:r>
-          </w:hyperlink>
-        </w:p>
-        <w:p>
-          <w:pPr>
-            <w:pStyle w:val="Verzeichnis2"/>
-            <w:tabs>
-              <w:tab w:val="right" w:leader="dot" w:pos="9062"/>
-            </w:tabs>
-            <w:rPr>
-              <w:rFonts w:eastAsiaTheme="minorEastAsia"/>
-              <w:noProof/>
-              <w:lang w:eastAsia="en-GB"/>
-            </w:rPr>
-          </w:pPr>
-          <w:hyperlink w:anchor="_Toc69243084" w:history="1">
-            <w:r>
-              <w:rPr>
-                <w:rStyle w:val="Hyperlink"/>
-                <w:noProof/>
-                <w:lang w:val="de-CH"/>
-              </w:rPr>
-              <w:t>5.2 Abfahrtstafel einer Station anzeigen</w:t>
-            </w:r>
-            <w:r>
-              <w:rPr>
-                <w:noProof/>
-                <w:webHidden/>
-              </w:rPr>
-              <w:tab/>
-            </w:r>
-            <w:r>
-              <w:rPr>
-                <w:noProof/>
-                <w:webHidden/>
-              </w:rPr>
-              <w:fldChar w:fldCharType="begin"/>
-            </w:r>
-            <w:r>
-              <w:rPr>
-                <w:noProof/>
-                <w:webHidden/>
-              </w:rPr>
-              <w:instrText xml:space="preserve"> PAGEREF _Toc69243084 \h </w:instrText>
-            </w:r>
-            <w:r>
-              <w:rPr>
-                <w:noProof/>
-                <w:webHidden/>
-              </w:rPr>
-            </w:r>
-            <w:r>
-              <w:rPr>
-                <w:noProof/>
-                <w:webHidden/>
-              </w:rPr>
-              <w:fldChar w:fldCharType="separate"/>
-            </w:r>
-            <w:r>
-              <w:rPr>
-                <w:noProof/>
-                <w:webHidden/>
-              </w:rPr>
-              <w:t>4</w:t>
-            </w:r>
-            <w:r>
-              <w:rPr>
-                <w:noProof/>
-                <w:webHidden/>
-              </w:rPr>
-              <w:fldChar w:fldCharType="end"/>
-            </w:r>
-          </w:hyperlink>
-        </w:p>
-        <w:p>
-          <w:pPr>
-            <w:pStyle w:val="Verzeichnis2"/>
-            <w:tabs>
-              <w:tab w:val="right" w:leader="dot" w:pos="9062"/>
-            </w:tabs>
-            <w:rPr>
-              <w:rFonts w:eastAsiaTheme="minorEastAsia"/>
-              <w:noProof/>
-              <w:lang w:eastAsia="en-GB"/>
-            </w:rPr>
-          </w:pPr>
-          <w:hyperlink w:anchor="_Toc69243085" w:history="1">
-            <w:r>
-              <w:rPr>
-                <w:rStyle w:val="Hyperlink"/>
-                <w:noProof/>
-                <w:lang w:val="de-CH"/>
-              </w:rPr>
-              <w:t>5.3 ÖV-Verbindungen suchen</w:t>
-            </w:r>
-            <w:r>
-              <w:rPr>
-                <w:noProof/>
-                <w:webHidden/>
-              </w:rPr>
-              <w:tab/>
-            </w:r>
-            <w:r>
-              <w:rPr>
-                <w:noProof/>
-                <w:webHidden/>
-              </w:rPr>
-              <w:fldChar w:fldCharType="begin"/>
-            </w:r>
-            <w:r>
-              <w:rPr>
-                <w:noProof/>
-                <w:webHidden/>
-              </w:rPr>
-              <w:instrText xml:space="preserve"> PAGEREF _Toc69243085 \h </w:instrText>
-            </w:r>
-            <w:r>
-              <w:rPr>
-                <w:noProof/>
-                <w:webHidden/>
-              </w:rPr>
-            </w:r>
-            <w:r>
-              <w:rPr>
-                <w:noProof/>
-                <w:webHidden/>
-              </w:rPr>
-              <w:fldChar w:fldCharType="separate"/>
-            </w:r>
-            <w:r>
-              <w:rPr>
-                <w:noProof/>
-                <w:webHidden/>
-              </w:rPr>
-              <w:t>4</w:t>
-            </w:r>
-            <w:r>
-              <w:rPr>
-                <w:noProof/>
-                <w:webHidden/>
-              </w:rPr>
-              <w:fldChar w:fldCharType="end"/>
-            </w:r>
-          </w:hyperlink>
-        </w:p>
-        <w:p>
-          <w:pPr>
-            <w:pStyle w:val="Verzeichnis2"/>
-            <w:tabs>
-              <w:tab w:val="right" w:leader="dot" w:pos="9062"/>
-            </w:tabs>
-            <w:rPr>
-              <w:rFonts w:eastAsiaTheme="minorEastAsia"/>
-              <w:noProof/>
-              <w:lang w:eastAsia="en-GB"/>
-            </w:rPr>
-          </w:pPr>
-          <w:hyperlink w:anchor="_Toc69243086" w:history="1">
-            <w:r>
-              <w:rPr>
-                <w:rStyle w:val="Hyperlink"/>
-                <w:noProof/>
-                <w:lang w:val="de-CH"/>
-              </w:rPr>
-              <w:t>5.4 Laufend Vorschläge aktualisieren</w:t>
-            </w:r>
-            <w:r>
-              <w:rPr>
-                <w:noProof/>
-                <w:webHidden/>
-              </w:rPr>
-              <w:tab/>
-            </w:r>
-            <w:r>
-              <w:rPr>
-                <w:noProof/>
-                <w:webHidden/>
-              </w:rPr>
-              <w:fldChar w:fldCharType="begin"/>
-            </w:r>
-            <w:r>
-              <w:rPr>
-                <w:noProof/>
-                <w:webHidden/>
-              </w:rPr>
-              <w:instrText xml:space="preserve"> PAGEREF _Toc69243086 \h </w:instrText>
-            </w:r>
-            <w:r>
-              <w:rPr>
-                <w:noProof/>
-                <w:webHidden/>
-              </w:rPr>
-            </w:r>
-            <w:r>
-              <w:rPr>
-                <w:noProof/>
-                <w:webHidden/>
-              </w:rPr>
-              <w:fldChar w:fldCharType="separate"/>
-            </w:r>
-            <w:r>
-              <w:rPr>
-                <w:noProof/>
-                <w:webHidden/>
-              </w:rPr>
-              <w:t>4</w:t>
-            </w:r>
-            <w:r>
-              <w:rPr>
-                <w:noProof/>
-                <w:webHidden/>
-              </w:rPr>
-              <w:fldChar w:fldCharType="end"/>
-            </w:r>
-          </w:hyperlink>
-        </w:p>
-        <w:p>
-          <w:pPr>
-            <w:pStyle w:val="Verzeichnis2"/>
-            <w:tabs>
-              <w:tab w:val="right" w:leader="dot" w:pos="9062"/>
-            </w:tabs>
-            <w:rPr>
-              <w:rFonts w:eastAsiaTheme="minorEastAsia"/>
-              <w:noProof/>
-              <w:lang w:eastAsia="en-GB"/>
-            </w:rPr>
-          </w:pPr>
-          <w:hyperlink w:anchor="_Toc69243087" w:history="1">
-            <w:r>
-              <w:rPr>
-                <w:rStyle w:val="Hyperlink"/>
-                <w:noProof/>
-                <w:lang w:val="de-CH"/>
-              </w:rPr>
-              <w:t>5.5 Zukünftige Verbindungen suchen</w:t>
-            </w:r>
-            <w:r>
-              <w:rPr>
-                <w:noProof/>
-                <w:webHidden/>
-              </w:rPr>
-              <w:tab/>
-            </w:r>
-            <w:r>
-              <w:rPr>
-                <w:noProof/>
-                <w:webHidden/>
-              </w:rPr>
-              <w:fldChar w:fldCharType="begin"/>
-            </w:r>
-            <w:r>
-              <w:rPr>
-                <w:noProof/>
-                <w:webHidden/>
-              </w:rPr>
-              <w:instrText xml:space="preserve"> PAGEREF _Toc69243087 \h </w:instrText>
-            </w:r>
-            <w:r>
-              <w:rPr>
-                <w:noProof/>
-                <w:webHidden/>
-              </w:rPr>
-            </w:r>
-            <w:r>
-              <w:rPr>
-                <w:noProof/>
-                <w:webHidden/>
-              </w:rPr>
-              <w:fldChar w:fldCharType="separate"/>
-            </w:r>
-            <w:r>
-              <w:rPr>
-                <w:noProof/>
-                <w:webHidden/>
-              </w:rPr>
-              <w:t>5</w:t>
-            </w:r>
-            <w:r>
-              <w:rPr>
-                <w:noProof/>
-                <w:webHidden/>
-              </w:rPr>
-              <w:fldChar w:fldCharType="end"/>
-            </w:r>
-          </w:hyperlink>
-        </w:p>
-        <w:p>
-          <w:pPr>
-            <w:pStyle w:val="Verzeichnis2"/>
-            <w:tabs>
-              <w:tab w:val="right" w:leader="dot" w:pos="9062"/>
-            </w:tabs>
-            <w:rPr>
-              <w:rFonts w:eastAsiaTheme="minorEastAsia"/>
-              <w:noProof/>
-              <w:lang w:eastAsia="en-GB"/>
-            </w:rPr>
-          </w:pPr>
-          <w:hyperlink w:anchor="_Toc69243088" w:history="1">
-            <w:r>
-              <w:rPr>
-                <w:rStyle w:val="Hyperlink"/>
-                <w:noProof/>
-                <w:lang w:val="de-CH"/>
-              </w:rPr>
-              <w:t>5.6 Verbindungen via Mail versenden</w:t>
-            </w:r>
-            <w:r>
-              <w:rPr>
-                <w:noProof/>
-                <w:webHidden/>
-              </w:rPr>
-              <w:tab/>
-            </w:r>
-            <w:r>
-              <w:rPr>
-                <w:noProof/>
-                <w:webHidden/>
-              </w:rPr>
-              <w:fldChar w:fldCharType="begin"/>
-            </w:r>
-            <w:r>
-              <w:rPr>
-                <w:noProof/>
-                <w:webHidden/>
-              </w:rPr>
-              <w:instrText xml:space="preserve"> PAGEREF _Toc69243088 \h </w:instrText>
-            </w:r>
-            <w:r>
-              <w:rPr>
-                <w:noProof/>
-                <w:webHidden/>
-              </w:rPr>
-            </w:r>
-            <w:r>
-              <w:rPr>
-                <w:noProof/>
-                <w:webHidden/>
-              </w:rPr>
-              <w:fldChar w:fldCharType="separate"/>
-            </w:r>
-            <w:r>
-              <w:rPr>
-                <w:noProof/>
-                <w:webHidden/>
-              </w:rPr>
-              <w:t>5</w:t>
-            </w:r>
-            <w:r>
-              <w:rPr>
-                <w:noProof/>
-                <w:webHidden/>
-              </w:rPr>
-              <w:fldChar w:fldCharType="end"/>
-            </w:r>
-          </w:hyperlink>
-        </w:p>
-        <w:p>
-          <w:pPr>
-            <w:pStyle w:val="Verzeichnis2"/>
-            <w:tabs>
-              <w:tab w:val="right" w:leader="dot" w:pos="9062"/>
-            </w:tabs>
-            <w:rPr>
-              <w:rFonts w:eastAsiaTheme="minorEastAsia"/>
-              <w:noProof/>
-              <w:lang w:eastAsia="en-GB"/>
-            </w:rPr>
-          </w:pPr>
-          <w:hyperlink w:anchor="_Toc69243089" w:history="1">
-            <w:r>
-              <w:rPr>
-                <w:rStyle w:val="Hyperlink"/>
-                <w:noProof/>
-                <w:lang w:val="de-CH"/>
-              </w:rPr>
-              <w:t>5.7 Stationen auf der Karte ansehen</w:t>
-            </w:r>
-            <w:r>
-              <w:rPr>
-                <w:noProof/>
-                <w:webHidden/>
-              </w:rPr>
-              <w:tab/>
-            </w:r>
-            <w:r>
-              <w:rPr>
-                <w:noProof/>
-                <w:webHidden/>
-              </w:rPr>
-              <w:fldChar w:fldCharType="begin"/>
-            </w:r>
-            <w:r>
-              <w:rPr>
-                <w:noProof/>
-                <w:webHidden/>
-              </w:rPr>
-              <w:instrText xml:space="preserve"> PAGEREF _Toc69243089 \h </w:instrText>
-            </w:r>
-            <w:r>
-              <w:rPr>
-                <w:noProof/>
-                <w:webHidden/>
-              </w:rPr>
-            </w:r>
-            <w:r>
-              <w:rPr>
-                <w:noProof/>
-                <w:webHidden/>
-              </w:rPr>
-              <w:fldChar w:fldCharType="separate"/>
-            </w:r>
-            <w:r>
-              <w:rPr>
-                <w:noProof/>
-                <w:webHidden/>
-              </w:rPr>
-              <w:t>5</w:t>
-            </w:r>
-            <w:r>
-              <w:rPr>
-                <w:noProof/>
-                <w:webHidden/>
-              </w:rPr>
-              <w:fldChar w:fldCharType="end"/>
-            </w:r>
-          </w:hyperlink>
-        </w:p>
-        <w:p>
-          <w:pPr>
-            <w:pStyle w:val="Verzeichnis2"/>
-            <w:tabs>
-              <w:tab w:val="right" w:leader="dot" w:pos="9062"/>
-            </w:tabs>
-            <w:rPr>
-              <w:rFonts w:eastAsiaTheme="minorEastAsia"/>
-              <w:noProof/>
-              <w:lang w:eastAsia="en-GB"/>
-            </w:rPr>
-          </w:pPr>
-          <w:hyperlink w:anchor="_Toc69243090" w:history="1">
-            <w:r>
-              <w:rPr>
-                <w:rStyle w:val="Hyperlink"/>
-                <w:noProof/>
-                <w:lang w:val="de-CH"/>
-              </w:rPr>
-              <w:t>5.8 Nächste Station vom Aktuellem Standort</w:t>
-            </w:r>
-            <w:r>
-              <w:rPr>
-                <w:noProof/>
-                <w:webHidden/>
-              </w:rPr>
-              <w:tab/>
-            </w:r>
-            <w:r>
-              <w:rPr>
-                <w:noProof/>
-                <w:webHidden/>
-              </w:rPr>
-              <w:fldChar w:fldCharType="begin"/>
-            </w:r>
-            <w:r>
-              <w:rPr>
-                <w:noProof/>
-                <w:webHidden/>
-              </w:rPr>
-              <w:instrText xml:space="preserve"> PAGEREF _Toc69243090 \h </w:instrText>
-            </w:r>
-            <w:r>
-              <w:rPr>
-                <w:noProof/>
-                <w:webHidden/>
-              </w:rPr>
-            </w:r>
-            <w:r>
-              <w:rPr>
-                <w:noProof/>
-                <w:webHidden/>
-              </w:rPr>
-              <w:fldChar w:fldCharType="separate"/>
-            </w:r>
-            <w:r>
-              <w:rPr>
-                <w:noProof/>
-                <w:webHidden/>
-              </w:rPr>
-              <w:t>6</w:t>
-            </w:r>
-            <w:r>
-              <w:rPr>
-                <w:noProof/>
-                <w:webHidden/>
-              </w:rPr>
-              <w:fldChar w:fldCharType="end"/>
-            </w:r>
-          </w:hyperlink>
-        </w:p>
-        <w:p>
-          <w:pPr>
-            <w:pStyle w:val="Verzeichnis2"/>
-            <w:tabs>
-              <w:tab w:val="right" w:leader="dot" w:pos="9062"/>
-            </w:tabs>
-            <w:rPr>
-              <w:rFonts w:eastAsiaTheme="minorEastAsia"/>
-              <w:noProof/>
-              <w:lang w:eastAsia="en-GB"/>
-            </w:rPr>
-          </w:pPr>
-          <w:hyperlink w:anchor="_Toc69243091" w:history="1">
-            <w:r>
-              <w:rPr>
-                <w:rStyle w:val="Hyperlink"/>
-                <w:noProof/>
-                <w:lang w:val="de-CH"/>
-              </w:rPr>
-              <w:t>5.9 ??</w:t>
-            </w:r>
-            <w:r>
-              <w:rPr>
-                <w:noProof/>
-                <w:webHidden/>
-              </w:rPr>
-              <w:tab/>
-            </w:r>
-            <w:r>
-              <w:rPr>
-                <w:noProof/>
-                <w:webHidden/>
-              </w:rPr>
-              <w:fldChar w:fldCharType="begin"/>
-            </w:r>
-            <w:r>
-              <w:rPr>
-                <w:noProof/>
-                <w:webHidden/>
-              </w:rPr>
-              <w:instrText xml:space="preserve"> PAGEREF _Toc69243091 \h </w:instrText>
+              <w:instrText xml:space="preserve"> PAGEREF _Toc69481720 \h </w:instrText>
             </w:r>
             <w:r>
               <w:rPr>
@@ -2010,7 +1584,7 @@
               <w:lang w:eastAsia="en-GB"/>
             </w:rPr>
           </w:pPr>
-          <w:hyperlink w:anchor="_Toc69243092" w:history="1">
+          <w:hyperlink w:anchor="_Toc69481721" w:history="1">
             <w:r>
               <w:rPr>
                 <w:rStyle w:val="Hyperlink"/>
@@ -2033,7 +1607,7 @@
                 <w:noProof/>
                 <w:lang w:val="de-CH"/>
               </w:rPr>
-              <w:t>Testfälle</w:t>
+              <w:t>User Stories</w:t>
             </w:r>
             <w:r>
               <w:rPr>
@@ -2054,7 +1628,7 @@
                 <w:noProof/>
                 <w:webHidden/>
               </w:rPr>
-              <w:instrText xml:space="preserve"> PAGEREF _Toc69243092 \h </w:instrText>
+              <w:instrText xml:space="preserve"> PAGEREF _Toc69481721 \h </w:instrText>
             </w:r>
             <w:r>
               <w:rPr>
@@ -2074,7 +1648,717 @@
                 <w:noProof/>
                 <w:webHidden/>
               </w:rPr>
+              <w:t>6</w:t>
+            </w:r>
+            <w:r>
+              <w:rPr>
+                <w:noProof/>
+                <w:webHidden/>
+              </w:rPr>
+              <w:fldChar w:fldCharType="end"/>
+            </w:r>
+          </w:hyperlink>
+        </w:p>
+        <w:p>
+          <w:pPr>
+            <w:pStyle w:val="Verzeichnis2"/>
+            <w:tabs>
+              <w:tab w:val="right" w:leader="dot" w:pos="9062"/>
+            </w:tabs>
+            <w:rPr>
+              <w:rFonts w:eastAsiaTheme="minorEastAsia"/>
+              <w:noProof/>
+              <w:lang w:eastAsia="en-GB"/>
+            </w:rPr>
+          </w:pPr>
+          <w:hyperlink w:anchor="_Toc69481722" w:history="1">
+            <w:r>
+              <w:rPr>
+                <w:rStyle w:val="Hyperlink"/>
+                <w:noProof/>
+                <w:lang w:val="de-CH"/>
+              </w:rPr>
+              <w:t>6.1 Station suchen</w:t>
+            </w:r>
+            <w:r>
+              <w:rPr>
+                <w:noProof/>
+                <w:webHidden/>
+              </w:rPr>
+              <w:tab/>
+            </w:r>
+            <w:r>
+              <w:rPr>
+                <w:noProof/>
+                <w:webHidden/>
+              </w:rPr>
+              <w:fldChar w:fldCharType="begin"/>
+            </w:r>
+            <w:r>
+              <w:rPr>
+                <w:noProof/>
+                <w:webHidden/>
+              </w:rPr>
+              <w:instrText xml:space="preserve"> PAGEREF _Toc69481722 \h </w:instrText>
+            </w:r>
+            <w:r>
+              <w:rPr>
+                <w:noProof/>
+                <w:webHidden/>
+              </w:rPr>
+            </w:r>
+            <w:r>
+              <w:rPr>
+                <w:noProof/>
+                <w:webHidden/>
+              </w:rPr>
+              <w:fldChar w:fldCharType="separate"/>
+            </w:r>
+            <w:r>
+              <w:rPr>
+                <w:noProof/>
+                <w:webHidden/>
+              </w:rPr>
+              <w:t>6</w:t>
+            </w:r>
+            <w:r>
+              <w:rPr>
+                <w:noProof/>
+                <w:webHidden/>
+              </w:rPr>
+              <w:fldChar w:fldCharType="end"/>
+            </w:r>
+          </w:hyperlink>
+        </w:p>
+        <w:p>
+          <w:pPr>
+            <w:pStyle w:val="Verzeichnis2"/>
+            <w:tabs>
+              <w:tab w:val="right" w:leader="dot" w:pos="9062"/>
+            </w:tabs>
+            <w:rPr>
+              <w:rFonts w:eastAsiaTheme="minorEastAsia"/>
+              <w:noProof/>
+              <w:lang w:eastAsia="en-GB"/>
+            </w:rPr>
+          </w:pPr>
+          <w:hyperlink w:anchor="_Toc69481723" w:history="1">
+            <w:r>
+              <w:rPr>
+                <w:rStyle w:val="Hyperlink"/>
+                <w:noProof/>
+                <w:lang w:val="de-CH"/>
+              </w:rPr>
+              <w:t>6.2 Abfahrtstafel einer Station anzeigen</w:t>
+            </w:r>
+            <w:r>
+              <w:rPr>
+                <w:noProof/>
+                <w:webHidden/>
+              </w:rPr>
+              <w:tab/>
+            </w:r>
+            <w:r>
+              <w:rPr>
+                <w:noProof/>
+                <w:webHidden/>
+              </w:rPr>
+              <w:fldChar w:fldCharType="begin"/>
+            </w:r>
+            <w:r>
+              <w:rPr>
+                <w:noProof/>
+                <w:webHidden/>
+              </w:rPr>
+              <w:instrText xml:space="preserve"> PAGEREF _Toc69481723 \h </w:instrText>
+            </w:r>
+            <w:r>
+              <w:rPr>
+                <w:noProof/>
+                <w:webHidden/>
+              </w:rPr>
+            </w:r>
+            <w:r>
+              <w:rPr>
+                <w:noProof/>
+                <w:webHidden/>
+              </w:rPr>
+              <w:fldChar w:fldCharType="separate"/>
+            </w:r>
+            <w:r>
+              <w:rPr>
+                <w:noProof/>
+                <w:webHidden/>
+              </w:rPr>
               <w:t>7</w:t>
+            </w:r>
+            <w:r>
+              <w:rPr>
+                <w:noProof/>
+                <w:webHidden/>
+              </w:rPr>
+              <w:fldChar w:fldCharType="end"/>
+            </w:r>
+          </w:hyperlink>
+        </w:p>
+        <w:p>
+          <w:pPr>
+            <w:pStyle w:val="Verzeichnis2"/>
+            <w:tabs>
+              <w:tab w:val="right" w:leader="dot" w:pos="9062"/>
+            </w:tabs>
+            <w:rPr>
+              <w:rFonts w:eastAsiaTheme="minorEastAsia"/>
+              <w:noProof/>
+              <w:lang w:eastAsia="en-GB"/>
+            </w:rPr>
+          </w:pPr>
+          <w:hyperlink w:anchor="_Toc69481724" w:history="1">
+            <w:r>
+              <w:rPr>
+                <w:rStyle w:val="Hyperlink"/>
+                <w:noProof/>
+                <w:lang w:val="de-CH"/>
+              </w:rPr>
+              <w:t>6.3 ÖV-Verbindungen suchen</w:t>
+            </w:r>
+            <w:r>
+              <w:rPr>
+                <w:noProof/>
+                <w:webHidden/>
+              </w:rPr>
+              <w:tab/>
+            </w:r>
+            <w:r>
+              <w:rPr>
+                <w:noProof/>
+                <w:webHidden/>
+              </w:rPr>
+              <w:fldChar w:fldCharType="begin"/>
+            </w:r>
+            <w:r>
+              <w:rPr>
+                <w:noProof/>
+                <w:webHidden/>
+              </w:rPr>
+              <w:instrText xml:space="preserve"> PAGEREF _Toc69481724 \h </w:instrText>
+            </w:r>
+            <w:r>
+              <w:rPr>
+                <w:noProof/>
+                <w:webHidden/>
+              </w:rPr>
+            </w:r>
+            <w:r>
+              <w:rPr>
+                <w:noProof/>
+                <w:webHidden/>
+              </w:rPr>
+              <w:fldChar w:fldCharType="separate"/>
+            </w:r>
+            <w:r>
+              <w:rPr>
+                <w:noProof/>
+                <w:webHidden/>
+              </w:rPr>
+              <w:t>7</w:t>
+            </w:r>
+            <w:r>
+              <w:rPr>
+                <w:noProof/>
+                <w:webHidden/>
+              </w:rPr>
+              <w:fldChar w:fldCharType="end"/>
+            </w:r>
+          </w:hyperlink>
+        </w:p>
+        <w:p>
+          <w:pPr>
+            <w:pStyle w:val="Verzeichnis2"/>
+            <w:tabs>
+              <w:tab w:val="right" w:leader="dot" w:pos="9062"/>
+            </w:tabs>
+            <w:rPr>
+              <w:rFonts w:eastAsiaTheme="minorEastAsia"/>
+              <w:noProof/>
+              <w:lang w:eastAsia="en-GB"/>
+            </w:rPr>
+          </w:pPr>
+          <w:hyperlink w:anchor="_Toc69481725" w:history="1">
+            <w:r>
+              <w:rPr>
+                <w:rStyle w:val="Hyperlink"/>
+                <w:noProof/>
+                <w:lang w:val="de-CH"/>
+              </w:rPr>
+              <w:t>6.4 Laufend Vorschläge aktualisieren</w:t>
+            </w:r>
+            <w:r>
+              <w:rPr>
+                <w:noProof/>
+                <w:webHidden/>
+              </w:rPr>
+              <w:tab/>
+            </w:r>
+            <w:r>
+              <w:rPr>
+                <w:noProof/>
+                <w:webHidden/>
+              </w:rPr>
+              <w:fldChar w:fldCharType="begin"/>
+            </w:r>
+            <w:r>
+              <w:rPr>
+                <w:noProof/>
+                <w:webHidden/>
+              </w:rPr>
+              <w:instrText xml:space="preserve"> PAGEREF _Toc69481725 \h </w:instrText>
+            </w:r>
+            <w:r>
+              <w:rPr>
+                <w:noProof/>
+                <w:webHidden/>
+              </w:rPr>
+            </w:r>
+            <w:r>
+              <w:rPr>
+                <w:noProof/>
+                <w:webHidden/>
+              </w:rPr>
+              <w:fldChar w:fldCharType="separate"/>
+            </w:r>
+            <w:r>
+              <w:rPr>
+                <w:noProof/>
+                <w:webHidden/>
+              </w:rPr>
+              <w:t>8</w:t>
+            </w:r>
+            <w:r>
+              <w:rPr>
+                <w:noProof/>
+                <w:webHidden/>
+              </w:rPr>
+              <w:fldChar w:fldCharType="end"/>
+            </w:r>
+          </w:hyperlink>
+        </w:p>
+        <w:p>
+          <w:pPr>
+            <w:pStyle w:val="Verzeichnis2"/>
+            <w:tabs>
+              <w:tab w:val="right" w:leader="dot" w:pos="9062"/>
+            </w:tabs>
+            <w:rPr>
+              <w:rFonts w:eastAsiaTheme="minorEastAsia"/>
+              <w:noProof/>
+              <w:lang w:eastAsia="en-GB"/>
+            </w:rPr>
+          </w:pPr>
+          <w:hyperlink w:anchor="_Toc69481726" w:history="1">
+            <w:r>
+              <w:rPr>
+                <w:rStyle w:val="Hyperlink"/>
+                <w:noProof/>
+                <w:lang w:val="de-CH"/>
+              </w:rPr>
+              <w:t>6.5 Zukünftige Verbindungen suchen</w:t>
+            </w:r>
+            <w:r>
+              <w:rPr>
+                <w:noProof/>
+                <w:webHidden/>
+              </w:rPr>
+              <w:tab/>
+            </w:r>
+            <w:r>
+              <w:rPr>
+                <w:noProof/>
+                <w:webHidden/>
+              </w:rPr>
+              <w:fldChar w:fldCharType="begin"/>
+            </w:r>
+            <w:r>
+              <w:rPr>
+                <w:noProof/>
+                <w:webHidden/>
+              </w:rPr>
+              <w:instrText xml:space="preserve"> PAGEREF _Toc69481726 \h </w:instrText>
+            </w:r>
+            <w:r>
+              <w:rPr>
+                <w:noProof/>
+                <w:webHidden/>
+              </w:rPr>
+            </w:r>
+            <w:r>
+              <w:rPr>
+                <w:noProof/>
+                <w:webHidden/>
+              </w:rPr>
+              <w:fldChar w:fldCharType="separate"/>
+            </w:r>
+            <w:r>
+              <w:rPr>
+                <w:noProof/>
+                <w:webHidden/>
+              </w:rPr>
+              <w:t>8</w:t>
+            </w:r>
+            <w:r>
+              <w:rPr>
+                <w:noProof/>
+                <w:webHidden/>
+              </w:rPr>
+              <w:fldChar w:fldCharType="end"/>
+            </w:r>
+          </w:hyperlink>
+        </w:p>
+        <w:p>
+          <w:pPr>
+            <w:pStyle w:val="Verzeichnis2"/>
+            <w:tabs>
+              <w:tab w:val="right" w:leader="dot" w:pos="9062"/>
+            </w:tabs>
+            <w:rPr>
+              <w:rFonts w:eastAsiaTheme="minorEastAsia"/>
+              <w:noProof/>
+              <w:lang w:eastAsia="en-GB"/>
+            </w:rPr>
+          </w:pPr>
+          <w:hyperlink w:anchor="_Toc69481727" w:history="1">
+            <w:r>
+              <w:rPr>
+                <w:rStyle w:val="Hyperlink"/>
+                <w:noProof/>
+                <w:lang w:val="de-CH"/>
+              </w:rPr>
+              <w:t>6.6 Verbindungen via Mail versenden</w:t>
+            </w:r>
+            <w:r>
+              <w:rPr>
+                <w:noProof/>
+                <w:webHidden/>
+              </w:rPr>
+              <w:tab/>
+            </w:r>
+            <w:r>
+              <w:rPr>
+                <w:noProof/>
+                <w:webHidden/>
+              </w:rPr>
+              <w:fldChar w:fldCharType="begin"/>
+            </w:r>
+            <w:r>
+              <w:rPr>
+                <w:noProof/>
+                <w:webHidden/>
+              </w:rPr>
+              <w:instrText xml:space="preserve"> PAGEREF _Toc69481727 \h </w:instrText>
+            </w:r>
+            <w:r>
+              <w:rPr>
+                <w:noProof/>
+                <w:webHidden/>
+              </w:rPr>
+            </w:r>
+            <w:r>
+              <w:rPr>
+                <w:noProof/>
+                <w:webHidden/>
+              </w:rPr>
+              <w:fldChar w:fldCharType="separate"/>
+            </w:r>
+            <w:r>
+              <w:rPr>
+                <w:noProof/>
+                <w:webHidden/>
+              </w:rPr>
+              <w:t>8</w:t>
+            </w:r>
+            <w:r>
+              <w:rPr>
+                <w:noProof/>
+                <w:webHidden/>
+              </w:rPr>
+              <w:fldChar w:fldCharType="end"/>
+            </w:r>
+          </w:hyperlink>
+        </w:p>
+        <w:p>
+          <w:pPr>
+            <w:pStyle w:val="Verzeichnis2"/>
+            <w:tabs>
+              <w:tab w:val="right" w:leader="dot" w:pos="9062"/>
+            </w:tabs>
+            <w:rPr>
+              <w:rFonts w:eastAsiaTheme="minorEastAsia"/>
+              <w:noProof/>
+              <w:lang w:eastAsia="en-GB"/>
+            </w:rPr>
+          </w:pPr>
+          <w:hyperlink w:anchor="_Toc69481728" w:history="1">
+            <w:r>
+              <w:rPr>
+                <w:rStyle w:val="Hyperlink"/>
+                <w:noProof/>
+                <w:lang w:val="de-CH"/>
+              </w:rPr>
+              <w:t>6.7 Stationen auf der Karte ansehen</w:t>
+            </w:r>
+            <w:r>
+              <w:rPr>
+                <w:noProof/>
+                <w:webHidden/>
+              </w:rPr>
+              <w:tab/>
+            </w:r>
+            <w:r>
+              <w:rPr>
+                <w:noProof/>
+                <w:webHidden/>
+              </w:rPr>
+              <w:fldChar w:fldCharType="begin"/>
+            </w:r>
+            <w:r>
+              <w:rPr>
+                <w:noProof/>
+                <w:webHidden/>
+              </w:rPr>
+              <w:instrText xml:space="preserve"> PAGEREF _Toc69481728 \h </w:instrText>
+            </w:r>
+            <w:r>
+              <w:rPr>
+                <w:noProof/>
+                <w:webHidden/>
+              </w:rPr>
+            </w:r>
+            <w:r>
+              <w:rPr>
+                <w:noProof/>
+                <w:webHidden/>
+              </w:rPr>
+              <w:fldChar w:fldCharType="separate"/>
+            </w:r>
+            <w:r>
+              <w:rPr>
+                <w:noProof/>
+                <w:webHidden/>
+              </w:rPr>
+              <w:t>9</w:t>
+            </w:r>
+            <w:r>
+              <w:rPr>
+                <w:noProof/>
+                <w:webHidden/>
+              </w:rPr>
+              <w:fldChar w:fldCharType="end"/>
+            </w:r>
+          </w:hyperlink>
+        </w:p>
+        <w:p>
+          <w:pPr>
+            <w:pStyle w:val="Verzeichnis2"/>
+            <w:tabs>
+              <w:tab w:val="right" w:leader="dot" w:pos="9062"/>
+            </w:tabs>
+            <w:rPr>
+              <w:rFonts w:eastAsiaTheme="minorEastAsia"/>
+              <w:noProof/>
+              <w:lang w:eastAsia="en-GB"/>
+            </w:rPr>
+          </w:pPr>
+          <w:hyperlink w:anchor="_Toc69481729" w:history="1">
+            <w:r>
+              <w:rPr>
+                <w:rStyle w:val="Hyperlink"/>
+                <w:noProof/>
+                <w:lang w:val="de-CH"/>
+              </w:rPr>
+              <w:t>6.8 Nächste Station vom Aktuellem Standort</w:t>
+            </w:r>
+            <w:r>
+              <w:rPr>
+                <w:noProof/>
+                <w:webHidden/>
+              </w:rPr>
+              <w:tab/>
+            </w:r>
+            <w:r>
+              <w:rPr>
+                <w:noProof/>
+                <w:webHidden/>
+              </w:rPr>
+              <w:fldChar w:fldCharType="begin"/>
+            </w:r>
+            <w:r>
+              <w:rPr>
+                <w:noProof/>
+                <w:webHidden/>
+              </w:rPr>
+              <w:instrText xml:space="preserve"> PAGEREF _Toc69481729 \h </w:instrText>
+            </w:r>
+            <w:r>
+              <w:rPr>
+                <w:noProof/>
+                <w:webHidden/>
+              </w:rPr>
+            </w:r>
+            <w:r>
+              <w:rPr>
+                <w:noProof/>
+                <w:webHidden/>
+              </w:rPr>
+              <w:fldChar w:fldCharType="separate"/>
+            </w:r>
+            <w:r>
+              <w:rPr>
+                <w:noProof/>
+                <w:webHidden/>
+              </w:rPr>
+              <w:t>9</w:t>
+            </w:r>
+            <w:r>
+              <w:rPr>
+                <w:noProof/>
+                <w:webHidden/>
+              </w:rPr>
+              <w:fldChar w:fldCharType="end"/>
+            </w:r>
+          </w:hyperlink>
+        </w:p>
+        <w:p>
+          <w:pPr>
+            <w:pStyle w:val="Verzeichnis2"/>
+            <w:tabs>
+              <w:tab w:val="right" w:leader="dot" w:pos="9062"/>
+            </w:tabs>
+            <w:rPr>
+              <w:rFonts w:eastAsiaTheme="minorEastAsia"/>
+              <w:noProof/>
+              <w:lang w:eastAsia="en-GB"/>
+            </w:rPr>
+          </w:pPr>
+          <w:hyperlink w:anchor="_Toc69481730" w:history="1">
+            <w:r>
+              <w:rPr>
+                <w:rStyle w:val="Hyperlink"/>
+                <w:noProof/>
+                <w:lang w:val="de-CH"/>
+              </w:rPr>
+              <w:t>6.9 Zeitangabe</w:t>
+            </w:r>
+            <w:r>
+              <w:rPr>
+                <w:noProof/>
+                <w:webHidden/>
+              </w:rPr>
+              <w:tab/>
+            </w:r>
+            <w:r>
+              <w:rPr>
+                <w:noProof/>
+                <w:webHidden/>
+              </w:rPr>
+              <w:fldChar w:fldCharType="begin"/>
+            </w:r>
+            <w:r>
+              <w:rPr>
+                <w:noProof/>
+                <w:webHidden/>
+              </w:rPr>
+              <w:instrText xml:space="preserve"> PAGEREF _Toc69481730 \h </w:instrText>
+            </w:r>
+            <w:r>
+              <w:rPr>
+                <w:noProof/>
+                <w:webHidden/>
+              </w:rPr>
+            </w:r>
+            <w:r>
+              <w:rPr>
+                <w:noProof/>
+                <w:webHidden/>
+              </w:rPr>
+              <w:fldChar w:fldCharType="separate"/>
+            </w:r>
+            <w:r>
+              <w:rPr>
+                <w:noProof/>
+                <w:webHidden/>
+              </w:rPr>
+              <w:t>9</w:t>
+            </w:r>
+            <w:r>
+              <w:rPr>
+                <w:noProof/>
+                <w:webHidden/>
+              </w:rPr>
+              <w:fldChar w:fldCharType="end"/>
+            </w:r>
+          </w:hyperlink>
+        </w:p>
+        <w:p>
+          <w:pPr>
+            <w:pStyle w:val="Verzeichnis2"/>
+            <w:tabs>
+              <w:tab w:val="right" w:leader="dot" w:pos="9062"/>
+            </w:tabs>
+            <w:rPr>
+              <w:rFonts w:eastAsiaTheme="minorEastAsia"/>
+              <w:noProof/>
+              <w:lang w:eastAsia="en-GB"/>
+            </w:rPr>
+          </w:pPr>
+          <w:hyperlink w:anchor="_Toc69481731" w:history="1">
+            <w:r>
+              <w:rPr>
+                <w:rStyle w:val="Hyperlink"/>
+                <w:noProof/>
+                <w:lang w:val="de-CH"/>
+              </w:rPr>
+              <w:t>6.10 Start und Ziel Switchen</w:t>
+            </w:r>
+            <w:r>
+              <w:rPr>
+                <w:noProof/>
+                <w:webHidden/>
+              </w:rPr>
+              <w:tab/>
+            </w:r>
+            <w:r>
+              <w:rPr>
+                <w:noProof/>
+                <w:webHidden/>
+              </w:rPr>
+              <w:fldChar w:fldCharType="begin"/>
+            </w:r>
+            <w:r>
+              <w:rPr>
+                <w:noProof/>
+                <w:webHidden/>
+              </w:rPr>
+              <w:instrText xml:space="preserve"> PAGEREF _Toc69481731 \h </w:instrText>
+            </w:r>
+            <w:r>
+              <w:rPr>
+                <w:noProof/>
+                <w:webHidden/>
+              </w:rPr>
+            </w:r>
+            <w:r>
+              <w:rPr>
+                <w:noProof/>
+                <w:webHidden/>
+              </w:rPr>
+              <w:fldChar w:fldCharType="separate"/>
+            </w:r>
+            <w:r>
+              <w:rPr>
+                <w:noProof/>
+                <w:webHidden/>
+              </w:rPr>
+              <w:t>10</w:t>
             </w:r>
             <w:r>
               <w:rPr>
@@ -2098,7 +2382,7 @@
               <w:lang w:eastAsia="en-GB"/>
             </w:rPr>
           </w:pPr>
-          <w:hyperlink w:anchor="_Toc69243093" w:history="1">
+          <w:hyperlink w:anchor="_Toc69481732" w:history="1">
             <w:r>
               <w:rPr>
                 <w:rStyle w:val="Hyperlink"/>
@@ -2121,7 +2405,7 @@
                 <w:noProof/>
                 <w:lang w:val="de-CH"/>
               </w:rPr>
-              <w:t>Testprotokoll</w:t>
+              <w:t>Testfälle</w:t>
             </w:r>
             <w:r>
               <w:rPr>
@@ -2142,7 +2426,7 @@
                 <w:noProof/>
                 <w:webHidden/>
               </w:rPr>
-              <w:instrText xml:space="preserve"> PAGEREF _Toc69243093 \h </w:instrText>
+              <w:instrText xml:space="preserve"> PAGEREF _Toc69481732 \h </w:instrText>
             </w:r>
             <w:r>
               <w:rPr>
@@ -2162,7 +2446,1569 @@
                 <w:noProof/>
                 <w:webHidden/>
               </w:rPr>
-              <w:t>7</w:t>
+              <w:t>10</w:t>
+            </w:r>
+            <w:r>
+              <w:rPr>
+                <w:noProof/>
+                <w:webHidden/>
+              </w:rPr>
+              <w:fldChar w:fldCharType="end"/>
+            </w:r>
+          </w:hyperlink>
+        </w:p>
+        <w:p>
+          <w:pPr>
+            <w:pStyle w:val="Verzeichnis2"/>
+            <w:tabs>
+              <w:tab w:val="right" w:leader="dot" w:pos="9062"/>
+            </w:tabs>
+            <w:rPr>
+              <w:rFonts w:eastAsiaTheme="minorEastAsia"/>
+              <w:noProof/>
+              <w:lang w:eastAsia="en-GB"/>
+            </w:rPr>
+          </w:pPr>
+          <w:hyperlink w:anchor="_Toc69481733" w:history="1">
+            <w:r>
+              <w:rPr>
+                <w:rStyle w:val="Hyperlink"/>
+                <w:noProof/>
+                <w:lang w:val="de-CH"/>
+              </w:rPr>
+              <w:t>7.1 Tests Verbindung Suchen</w:t>
+            </w:r>
+            <w:r>
+              <w:rPr>
+                <w:noProof/>
+                <w:webHidden/>
+              </w:rPr>
+              <w:tab/>
+            </w:r>
+            <w:r>
+              <w:rPr>
+                <w:noProof/>
+                <w:webHidden/>
+              </w:rPr>
+              <w:fldChar w:fldCharType="begin"/>
+            </w:r>
+            <w:r>
+              <w:rPr>
+                <w:noProof/>
+                <w:webHidden/>
+              </w:rPr>
+              <w:instrText xml:space="preserve"> PAGEREF _Toc69481733 \h </w:instrText>
+            </w:r>
+            <w:r>
+              <w:rPr>
+                <w:noProof/>
+                <w:webHidden/>
+              </w:rPr>
+            </w:r>
+            <w:r>
+              <w:rPr>
+                <w:noProof/>
+                <w:webHidden/>
+              </w:rPr>
+              <w:fldChar w:fldCharType="separate"/>
+            </w:r>
+            <w:r>
+              <w:rPr>
+                <w:noProof/>
+                <w:webHidden/>
+              </w:rPr>
+              <w:t>10</w:t>
+            </w:r>
+            <w:r>
+              <w:rPr>
+                <w:noProof/>
+                <w:webHidden/>
+              </w:rPr>
+              <w:fldChar w:fldCharType="end"/>
+            </w:r>
+          </w:hyperlink>
+        </w:p>
+        <w:p>
+          <w:pPr>
+            <w:pStyle w:val="Verzeichnis3"/>
+            <w:tabs>
+              <w:tab w:val="right" w:leader="dot" w:pos="9062"/>
+            </w:tabs>
+            <w:rPr>
+              <w:rFonts w:eastAsiaTheme="minorEastAsia"/>
+              <w:noProof/>
+              <w:lang w:eastAsia="en-GB"/>
+            </w:rPr>
+          </w:pPr>
+          <w:hyperlink w:anchor="_Toc69481734" w:history="1">
+            <w:r>
+              <w:rPr>
+                <w:rStyle w:val="Hyperlink"/>
+                <w:noProof/>
+                <w:lang w:val="de-CH"/>
+              </w:rPr>
+              <w:t>7.1.1 Test Eingabe Start</w:t>
+            </w:r>
+            <w:r>
+              <w:rPr>
+                <w:noProof/>
+                <w:webHidden/>
+              </w:rPr>
+              <w:tab/>
+            </w:r>
+            <w:r>
+              <w:rPr>
+                <w:noProof/>
+                <w:webHidden/>
+              </w:rPr>
+              <w:fldChar w:fldCharType="begin"/>
+            </w:r>
+            <w:r>
+              <w:rPr>
+                <w:noProof/>
+                <w:webHidden/>
+              </w:rPr>
+              <w:instrText xml:space="preserve"> PAGEREF _Toc69481734 \h </w:instrText>
+            </w:r>
+            <w:r>
+              <w:rPr>
+                <w:noProof/>
+                <w:webHidden/>
+              </w:rPr>
+            </w:r>
+            <w:r>
+              <w:rPr>
+                <w:noProof/>
+                <w:webHidden/>
+              </w:rPr>
+              <w:fldChar w:fldCharType="separate"/>
+            </w:r>
+            <w:r>
+              <w:rPr>
+                <w:noProof/>
+                <w:webHidden/>
+              </w:rPr>
+              <w:t>10</w:t>
+            </w:r>
+            <w:r>
+              <w:rPr>
+                <w:noProof/>
+                <w:webHidden/>
+              </w:rPr>
+              <w:fldChar w:fldCharType="end"/>
+            </w:r>
+          </w:hyperlink>
+        </w:p>
+        <w:p>
+          <w:pPr>
+            <w:pStyle w:val="Verzeichnis2"/>
+            <w:tabs>
+              <w:tab w:val="right" w:leader="dot" w:pos="9062"/>
+            </w:tabs>
+            <w:rPr>
+              <w:rFonts w:eastAsiaTheme="minorEastAsia"/>
+              <w:noProof/>
+              <w:lang w:eastAsia="en-GB"/>
+            </w:rPr>
+          </w:pPr>
+          <w:hyperlink w:anchor="_Toc69481735" w:history="1">
+            <w:r>
+              <w:rPr>
+                <w:rStyle w:val="Hyperlink"/>
+                <w:noProof/>
+                <w:lang w:val="de-CH"/>
+              </w:rPr>
+              <w:t>7.1.2 Test Suche Start Ungültig</w:t>
+            </w:r>
+            <w:r>
+              <w:rPr>
+                <w:noProof/>
+                <w:webHidden/>
+              </w:rPr>
+              <w:tab/>
+            </w:r>
+            <w:r>
+              <w:rPr>
+                <w:noProof/>
+                <w:webHidden/>
+              </w:rPr>
+              <w:fldChar w:fldCharType="begin"/>
+            </w:r>
+            <w:r>
+              <w:rPr>
+                <w:noProof/>
+                <w:webHidden/>
+              </w:rPr>
+              <w:instrText xml:space="preserve"> PAGEREF _Toc69481735 \h </w:instrText>
+            </w:r>
+            <w:r>
+              <w:rPr>
+                <w:noProof/>
+                <w:webHidden/>
+              </w:rPr>
+            </w:r>
+            <w:r>
+              <w:rPr>
+                <w:noProof/>
+                <w:webHidden/>
+              </w:rPr>
+              <w:fldChar w:fldCharType="separate"/>
+            </w:r>
+            <w:r>
+              <w:rPr>
+                <w:noProof/>
+                <w:webHidden/>
+              </w:rPr>
+              <w:t>10</w:t>
+            </w:r>
+            <w:r>
+              <w:rPr>
+                <w:noProof/>
+                <w:webHidden/>
+              </w:rPr>
+              <w:fldChar w:fldCharType="end"/>
+            </w:r>
+          </w:hyperlink>
+        </w:p>
+        <w:p>
+          <w:pPr>
+            <w:pStyle w:val="Verzeichnis3"/>
+            <w:tabs>
+              <w:tab w:val="right" w:leader="dot" w:pos="9062"/>
+            </w:tabs>
+            <w:rPr>
+              <w:rFonts w:eastAsiaTheme="minorEastAsia"/>
+              <w:noProof/>
+              <w:lang w:eastAsia="en-GB"/>
+            </w:rPr>
+          </w:pPr>
+          <w:hyperlink w:anchor="_Toc69481736" w:history="1">
+            <w:r>
+              <w:rPr>
+                <w:rStyle w:val="Hyperlink"/>
+                <w:noProof/>
+                <w:lang w:val="de-CH"/>
+              </w:rPr>
+              <w:t>7.1.3 Test Start Vorschlag auswählen</w:t>
+            </w:r>
+            <w:r>
+              <w:rPr>
+                <w:noProof/>
+                <w:webHidden/>
+              </w:rPr>
+              <w:tab/>
+            </w:r>
+            <w:r>
+              <w:rPr>
+                <w:noProof/>
+                <w:webHidden/>
+              </w:rPr>
+              <w:fldChar w:fldCharType="begin"/>
+            </w:r>
+            <w:r>
+              <w:rPr>
+                <w:noProof/>
+                <w:webHidden/>
+              </w:rPr>
+              <w:instrText xml:space="preserve"> PAGEREF _Toc69481736 \h </w:instrText>
+            </w:r>
+            <w:r>
+              <w:rPr>
+                <w:noProof/>
+                <w:webHidden/>
+              </w:rPr>
+            </w:r>
+            <w:r>
+              <w:rPr>
+                <w:noProof/>
+                <w:webHidden/>
+              </w:rPr>
+              <w:fldChar w:fldCharType="separate"/>
+            </w:r>
+            <w:r>
+              <w:rPr>
+                <w:noProof/>
+                <w:webHidden/>
+              </w:rPr>
+              <w:t>10</w:t>
+            </w:r>
+            <w:r>
+              <w:rPr>
+                <w:noProof/>
+                <w:webHidden/>
+              </w:rPr>
+              <w:fldChar w:fldCharType="end"/>
+            </w:r>
+          </w:hyperlink>
+        </w:p>
+        <w:p>
+          <w:pPr>
+            <w:pStyle w:val="Verzeichnis3"/>
+            <w:tabs>
+              <w:tab w:val="right" w:leader="dot" w:pos="9062"/>
+            </w:tabs>
+            <w:rPr>
+              <w:rFonts w:eastAsiaTheme="minorEastAsia"/>
+              <w:noProof/>
+              <w:lang w:eastAsia="en-GB"/>
+            </w:rPr>
+          </w:pPr>
+          <w:hyperlink w:anchor="_Toc69481737" w:history="1">
+            <w:r>
+              <w:rPr>
+                <w:rStyle w:val="Hyperlink"/>
+                <w:noProof/>
+                <w:lang w:val="de-CH"/>
+              </w:rPr>
+              <w:t>7.1.4 Test Eingabe Ziel</w:t>
+            </w:r>
+            <w:r>
+              <w:rPr>
+                <w:noProof/>
+                <w:webHidden/>
+              </w:rPr>
+              <w:tab/>
+            </w:r>
+            <w:r>
+              <w:rPr>
+                <w:noProof/>
+                <w:webHidden/>
+              </w:rPr>
+              <w:fldChar w:fldCharType="begin"/>
+            </w:r>
+            <w:r>
+              <w:rPr>
+                <w:noProof/>
+                <w:webHidden/>
+              </w:rPr>
+              <w:instrText xml:space="preserve"> PAGEREF _Toc69481737 \h </w:instrText>
+            </w:r>
+            <w:r>
+              <w:rPr>
+                <w:noProof/>
+                <w:webHidden/>
+              </w:rPr>
+            </w:r>
+            <w:r>
+              <w:rPr>
+                <w:noProof/>
+                <w:webHidden/>
+              </w:rPr>
+              <w:fldChar w:fldCharType="separate"/>
+            </w:r>
+            <w:r>
+              <w:rPr>
+                <w:noProof/>
+                <w:webHidden/>
+              </w:rPr>
+              <w:t>10</w:t>
+            </w:r>
+            <w:r>
+              <w:rPr>
+                <w:noProof/>
+                <w:webHidden/>
+              </w:rPr>
+              <w:fldChar w:fldCharType="end"/>
+            </w:r>
+          </w:hyperlink>
+        </w:p>
+        <w:p>
+          <w:pPr>
+            <w:pStyle w:val="Verzeichnis2"/>
+            <w:tabs>
+              <w:tab w:val="right" w:leader="dot" w:pos="9062"/>
+            </w:tabs>
+            <w:rPr>
+              <w:rFonts w:eastAsiaTheme="minorEastAsia"/>
+              <w:noProof/>
+              <w:lang w:eastAsia="en-GB"/>
+            </w:rPr>
+          </w:pPr>
+          <w:hyperlink w:anchor="_Toc69481738" w:history="1">
+            <w:r>
+              <w:rPr>
+                <w:rStyle w:val="Hyperlink"/>
+                <w:noProof/>
+                <w:lang w:val="de-CH"/>
+              </w:rPr>
+              <w:t>7.1.5 Test Suche Ziel Ungültig</w:t>
+            </w:r>
+            <w:r>
+              <w:rPr>
+                <w:noProof/>
+                <w:webHidden/>
+              </w:rPr>
+              <w:tab/>
+            </w:r>
+            <w:r>
+              <w:rPr>
+                <w:noProof/>
+                <w:webHidden/>
+              </w:rPr>
+              <w:fldChar w:fldCharType="begin"/>
+            </w:r>
+            <w:r>
+              <w:rPr>
+                <w:noProof/>
+                <w:webHidden/>
+              </w:rPr>
+              <w:instrText xml:space="preserve"> PAGEREF _Toc69481738 \h </w:instrText>
+            </w:r>
+            <w:r>
+              <w:rPr>
+                <w:noProof/>
+                <w:webHidden/>
+              </w:rPr>
+            </w:r>
+            <w:r>
+              <w:rPr>
+                <w:noProof/>
+                <w:webHidden/>
+              </w:rPr>
+              <w:fldChar w:fldCharType="separate"/>
+            </w:r>
+            <w:r>
+              <w:rPr>
+                <w:noProof/>
+                <w:webHidden/>
+              </w:rPr>
+              <w:t>11</w:t>
+            </w:r>
+            <w:r>
+              <w:rPr>
+                <w:noProof/>
+                <w:webHidden/>
+              </w:rPr>
+              <w:fldChar w:fldCharType="end"/>
+            </w:r>
+          </w:hyperlink>
+        </w:p>
+        <w:p>
+          <w:pPr>
+            <w:pStyle w:val="Verzeichnis3"/>
+            <w:tabs>
+              <w:tab w:val="right" w:leader="dot" w:pos="9062"/>
+            </w:tabs>
+            <w:rPr>
+              <w:rFonts w:eastAsiaTheme="minorEastAsia"/>
+              <w:noProof/>
+              <w:lang w:eastAsia="en-GB"/>
+            </w:rPr>
+          </w:pPr>
+          <w:hyperlink w:anchor="_Toc69481739" w:history="1">
+            <w:r>
+              <w:rPr>
+                <w:rStyle w:val="Hyperlink"/>
+                <w:noProof/>
+                <w:lang w:val="de-CH"/>
+              </w:rPr>
+              <w:t>7.1.6 Test Ziel Vorschlag auswählen</w:t>
+            </w:r>
+            <w:r>
+              <w:rPr>
+                <w:noProof/>
+                <w:webHidden/>
+              </w:rPr>
+              <w:tab/>
+            </w:r>
+            <w:r>
+              <w:rPr>
+                <w:noProof/>
+                <w:webHidden/>
+              </w:rPr>
+              <w:fldChar w:fldCharType="begin"/>
+            </w:r>
+            <w:r>
+              <w:rPr>
+                <w:noProof/>
+                <w:webHidden/>
+              </w:rPr>
+              <w:instrText xml:space="preserve"> PAGEREF _Toc69481739 \h </w:instrText>
+            </w:r>
+            <w:r>
+              <w:rPr>
+                <w:noProof/>
+                <w:webHidden/>
+              </w:rPr>
+            </w:r>
+            <w:r>
+              <w:rPr>
+                <w:noProof/>
+                <w:webHidden/>
+              </w:rPr>
+              <w:fldChar w:fldCharType="separate"/>
+            </w:r>
+            <w:r>
+              <w:rPr>
+                <w:noProof/>
+                <w:webHidden/>
+              </w:rPr>
+              <w:t>11</w:t>
+            </w:r>
+            <w:r>
+              <w:rPr>
+                <w:noProof/>
+                <w:webHidden/>
+              </w:rPr>
+              <w:fldChar w:fldCharType="end"/>
+            </w:r>
+          </w:hyperlink>
+        </w:p>
+        <w:p>
+          <w:pPr>
+            <w:pStyle w:val="Verzeichnis3"/>
+            <w:tabs>
+              <w:tab w:val="right" w:leader="dot" w:pos="9062"/>
+            </w:tabs>
+            <w:rPr>
+              <w:rFonts w:eastAsiaTheme="minorEastAsia"/>
+              <w:noProof/>
+              <w:lang w:eastAsia="en-GB"/>
+            </w:rPr>
+          </w:pPr>
+          <w:hyperlink w:anchor="_Toc69481740" w:history="1">
+            <w:r>
+              <w:rPr>
+                <w:rStyle w:val="Hyperlink"/>
+                <w:noProof/>
+                <w:lang w:val="de-CH"/>
+              </w:rPr>
+              <w:t>7.1.7 Test Change Start und Ziel</w:t>
+            </w:r>
+            <w:r>
+              <w:rPr>
+                <w:noProof/>
+                <w:webHidden/>
+              </w:rPr>
+              <w:tab/>
+            </w:r>
+            <w:r>
+              <w:rPr>
+                <w:noProof/>
+                <w:webHidden/>
+              </w:rPr>
+              <w:fldChar w:fldCharType="begin"/>
+            </w:r>
+            <w:r>
+              <w:rPr>
+                <w:noProof/>
+                <w:webHidden/>
+              </w:rPr>
+              <w:instrText xml:space="preserve"> PAGEREF _Toc69481740 \h </w:instrText>
+            </w:r>
+            <w:r>
+              <w:rPr>
+                <w:noProof/>
+                <w:webHidden/>
+              </w:rPr>
+            </w:r>
+            <w:r>
+              <w:rPr>
+                <w:noProof/>
+                <w:webHidden/>
+              </w:rPr>
+              <w:fldChar w:fldCharType="separate"/>
+            </w:r>
+            <w:r>
+              <w:rPr>
+                <w:noProof/>
+                <w:webHidden/>
+              </w:rPr>
+              <w:t>11</w:t>
+            </w:r>
+            <w:r>
+              <w:rPr>
+                <w:noProof/>
+                <w:webHidden/>
+              </w:rPr>
+              <w:fldChar w:fldCharType="end"/>
+            </w:r>
+          </w:hyperlink>
+        </w:p>
+        <w:p>
+          <w:pPr>
+            <w:pStyle w:val="Verzeichnis3"/>
+            <w:tabs>
+              <w:tab w:val="right" w:leader="dot" w:pos="9062"/>
+            </w:tabs>
+            <w:rPr>
+              <w:rFonts w:eastAsiaTheme="minorEastAsia"/>
+              <w:noProof/>
+              <w:lang w:eastAsia="en-GB"/>
+            </w:rPr>
+          </w:pPr>
+          <w:hyperlink w:anchor="_Toc69481741" w:history="1">
+            <w:r>
+              <w:rPr>
+                <w:rStyle w:val="Hyperlink"/>
+                <w:noProof/>
+                <w:lang w:val="de-CH"/>
+              </w:rPr>
+              <w:t>7.1.8 Test Suche Verbindung</w:t>
+            </w:r>
+            <w:r>
+              <w:rPr>
+                <w:noProof/>
+                <w:webHidden/>
+              </w:rPr>
+              <w:tab/>
+            </w:r>
+            <w:r>
+              <w:rPr>
+                <w:noProof/>
+                <w:webHidden/>
+              </w:rPr>
+              <w:fldChar w:fldCharType="begin"/>
+            </w:r>
+            <w:r>
+              <w:rPr>
+                <w:noProof/>
+                <w:webHidden/>
+              </w:rPr>
+              <w:instrText xml:space="preserve"> PAGEREF _Toc69481741 \h </w:instrText>
+            </w:r>
+            <w:r>
+              <w:rPr>
+                <w:noProof/>
+                <w:webHidden/>
+              </w:rPr>
+            </w:r>
+            <w:r>
+              <w:rPr>
+                <w:noProof/>
+                <w:webHidden/>
+              </w:rPr>
+              <w:fldChar w:fldCharType="separate"/>
+            </w:r>
+            <w:r>
+              <w:rPr>
+                <w:noProof/>
+                <w:webHidden/>
+              </w:rPr>
+              <w:t>11</w:t>
+            </w:r>
+            <w:r>
+              <w:rPr>
+                <w:noProof/>
+                <w:webHidden/>
+              </w:rPr>
+              <w:fldChar w:fldCharType="end"/>
+            </w:r>
+          </w:hyperlink>
+        </w:p>
+        <w:p>
+          <w:pPr>
+            <w:pStyle w:val="Verzeichnis3"/>
+            <w:tabs>
+              <w:tab w:val="right" w:leader="dot" w:pos="9062"/>
+            </w:tabs>
+            <w:rPr>
+              <w:rFonts w:eastAsiaTheme="minorEastAsia"/>
+              <w:noProof/>
+              <w:lang w:eastAsia="en-GB"/>
+            </w:rPr>
+          </w:pPr>
+          <w:hyperlink w:anchor="_Toc69481742" w:history="1">
+            <w:r>
+              <w:rPr>
+                <w:rStyle w:val="Hyperlink"/>
+                <w:noProof/>
+                <w:lang w:val="de-CH"/>
+              </w:rPr>
+              <w:t>7.1.9 Test Suche Verbindung mit Datum</w:t>
+            </w:r>
+            <w:r>
+              <w:rPr>
+                <w:noProof/>
+                <w:webHidden/>
+              </w:rPr>
+              <w:tab/>
+            </w:r>
+            <w:r>
+              <w:rPr>
+                <w:noProof/>
+                <w:webHidden/>
+              </w:rPr>
+              <w:fldChar w:fldCharType="begin"/>
+            </w:r>
+            <w:r>
+              <w:rPr>
+                <w:noProof/>
+                <w:webHidden/>
+              </w:rPr>
+              <w:instrText xml:space="preserve"> PAGEREF _Toc69481742 \h </w:instrText>
+            </w:r>
+            <w:r>
+              <w:rPr>
+                <w:noProof/>
+                <w:webHidden/>
+              </w:rPr>
+            </w:r>
+            <w:r>
+              <w:rPr>
+                <w:noProof/>
+                <w:webHidden/>
+              </w:rPr>
+              <w:fldChar w:fldCharType="separate"/>
+            </w:r>
+            <w:r>
+              <w:rPr>
+                <w:noProof/>
+                <w:webHidden/>
+              </w:rPr>
+              <w:t>11</w:t>
+            </w:r>
+            <w:r>
+              <w:rPr>
+                <w:noProof/>
+                <w:webHidden/>
+              </w:rPr>
+              <w:fldChar w:fldCharType="end"/>
+            </w:r>
+          </w:hyperlink>
+        </w:p>
+        <w:p>
+          <w:pPr>
+            <w:pStyle w:val="Verzeichnis3"/>
+            <w:tabs>
+              <w:tab w:val="right" w:leader="dot" w:pos="9062"/>
+            </w:tabs>
+            <w:rPr>
+              <w:rFonts w:eastAsiaTheme="minorEastAsia"/>
+              <w:noProof/>
+              <w:lang w:eastAsia="en-GB"/>
+            </w:rPr>
+          </w:pPr>
+          <w:hyperlink w:anchor="_Toc69481743" w:history="1">
+            <w:r>
+              <w:rPr>
+                <w:rStyle w:val="Hyperlink"/>
+                <w:noProof/>
+                <w:lang w:val="de-CH"/>
+              </w:rPr>
+              <w:t>7.1.10 Test Suche Verbindung mit Zeit</w:t>
+            </w:r>
+            <w:r>
+              <w:rPr>
+                <w:noProof/>
+                <w:webHidden/>
+              </w:rPr>
+              <w:tab/>
+            </w:r>
+            <w:r>
+              <w:rPr>
+                <w:noProof/>
+                <w:webHidden/>
+              </w:rPr>
+              <w:fldChar w:fldCharType="begin"/>
+            </w:r>
+            <w:r>
+              <w:rPr>
+                <w:noProof/>
+                <w:webHidden/>
+              </w:rPr>
+              <w:instrText xml:space="preserve"> PAGEREF _Toc69481743 \h </w:instrText>
+            </w:r>
+            <w:r>
+              <w:rPr>
+                <w:noProof/>
+                <w:webHidden/>
+              </w:rPr>
+            </w:r>
+            <w:r>
+              <w:rPr>
+                <w:noProof/>
+                <w:webHidden/>
+              </w:rPr>
+              <w:fldChar w:fldCharType="separate"/>
+            </w:r>
+            <w:r>
+              <w:rPr>
+                <w:noProof/>
+                <w:webHidden/>
+              </w:rPr>
+              <w:t>11</w:t>
+            </w:r>
+            <w:r>
+              <w:rPr>
+                <w:noProof/>
+                <w:webHidden/>
+              </w:rPr>
+              <w:fldChar w:fldCharType="end"/>
+            </w:r>
+          </w:hyperlink>
+        </w:p>
+        <w:p>
+          <w:pPr>
+            <w:pStyle w:val="Verzeichnis3"/>
+            <w:tabs>
+              <w:tab w:val="right" w:leader="dot" w:pos="9062"/>
+            </w:tabs>
+            <w:rPr>
+              <w:rFonts w:eastAsiaTheme="minorEastAsia"/>
+              <w:noProof/>
+              <w:lang w:eastAsia="en-GB"/>
+            </w:rPr>
+          </w:pPr>
+          <w:hyperlink w:anchor="_Toc69481744" w:history="1">
+            <w:r>
+              <w:rPr>
+                <w:rStyle w:val="Hyperlink"/>
+                <w:noProof/>
+                <w:lang w:val="de-CH"/>
+              </w:rPr>
+              <w:t>7.1.11 Test Suche Verbindung mit Datum und Zeit</w:t>
+            </w:r>
+            <w:r>
+              <w:rPr>
+                <w:noProof/>
+                <w:webHidden/>
+              </w:rPr>
+              <w:tab/>
+            </w:r>
+            <w:r>
+              <w:rPr>
+                <w:noProof/>
+                <w:webHidden/>
+              </w:rPr>
+              <w:fldChar w:fldCharType="begin"/>
+            </w:r>
+            <w:r>
+              <w:rPr>
+                <w:noProof/>
+                <w:webHidden/>
+              </w:rPr>
+              <w:instrText xml:space="preserve"> PAGEREF _Toc69481744 \h </w:instrText>
+            </w:r>
+            <w:r>
+              <w:rPr>
+                <w:noProof/>
+                <w:webHidden/>
+              </w:rPr>
+            </w:r>
+            <w:r>
+              <w:rPr>
+                <w:noProof/>
+                <w:webHidden/>
+              </w:rPr>
+              <w:fldChar w:fldCharType="separate"/>
+            </w:r>
+            <w:r>
+              <w:rPr>
+                <w:noProof/>
+                <w:webHidden/>
+              </w:rPr>
+              <w:t>12</w:t>
+            </w:r>
+            <w:r>
+              <w:rPr>
+                <w:noProof/>
+                <w:webHidden/>
+              </w:rPr>
+              <w:fldChar w:fldCharType="end"/>
+            </w:r>
+          </w:hyperlink>
+        </w:p>
+        <w:p>
+          <w:pPr>
+            <w:pStyle w:val="Verzeichnis3"/>
+            <w:tabs>
+              <w:tab w:val="right" w:leader="dot" w:pos="9062"/>
+            </w:tabs>
+            <w:rPr>
+              <w:rFonts w:eastAsiaTheme="minorEastAsia"/>
+              <w:noProof/>
+              <w:lang w:eastAsia="en-GB"/>
+            </w:rPr>
+          </w:pPr>
+          <w:hyperlink w:anchor="_Toc69481745" w:history="1">
+            <w:r>
+              <w:rPr>
+                <w:rStyle w:val="Hyperlink"/>
+                <w:noProof/>
+                <w:lang w:val="de-CH"/>
+              </w:rPr>
+              <w:t>7.1.12 Test Maile Verbindungen</w:t>
+            </w:r>
+            <w:r>
+              <w:rPr>
+                <w:noProof/>
+                <w:webHidden/>
+              </w:rPr>
+              <w:tab/>
+            </w:r>
+            <w:r>
+              <w:rPr>
+                <w:noProof/>
+                <w:webHidden/>
+              </w:rPr>
+              <w:fldChar w:fldCharType="begin"/>
+            </w:r>
+            <w:r>
+              <w:rPr>
+                <w:noProof/>
+                <w:webHidden/>
+              </w:rPr>
+              <w:instrText xml:space="preserve"> PAGEREF _Toc69481745 \h </w:instrText>
+            </w:r>
+            <w:r>
+              <w:rPr>
+                <w:noProof/>
+                <w:webHidden/>
+              </w:rPr>
+            </w:r>
+            <w:r>
+              <w:rPr>
+                <w:noProof/>
+                <w:webHidden/>
+              </w:rPr>
+              <w:fldChar w:fldCharType="separate"/>
+            </w:r>
+            <w:r>
+              <w:rPr>
+                <w:noProof/>
+                <w:webHidden/>
+              </w:rPr>
+              <w:t>12</w:t>
+            </w:r>
+            <w:r>
+              <w:rPr>
+                <w:noProof/>
+                <w:webHidden/>
+              </w:rPr>
+              <w:fldChar w:fldCharType="end"/>
+            </w:r>
+          </w:hyperlink>
+        </w:p>
+        <w:p>
+          <w:pPr>
+            <w:pStyle w:val="Verzeichnis1"/>
+            <w:tabs>
+              <w:tab w:val="right" w:leader="dot" w:pos="9062"/>
+            </w:tabs>
+            <w:rPr>
+              <w:rFonts w:eastAsiaTheme="minorEastAsia"/>
+              <w:noProof/>
+              <w:lang w:eastAsia="en-GB"/>
+            </w:rPr>
+          </w:pPr>
+          <w:hyperlink w:anchor="_Toc69481746" w:history="1">
+            <w:r>
+              <w:rPr>
+                <w:rStyle w:val="Hyperlink"/>
+                <w:noProof/>
+                <w:lang w:val="de-CH"/>
+              </w:rPr>
+              <w:t>7.2 Test Abfahrtstafel</w:t>
+            </w:r>
+            <w:r>
+              <w:rPr>
+                <w:noProof/>
+                <w:webHidden/>
+              </w:rPr>
+              <w:tab/>
+            </w:r>
+            <w:r>
+              <w:rPr>
+                <w:noProof/>
+                <w:webHidden/>
+              </w:rPr>
+              <w:fldChar w:fldCharType="begin"/>
+            </w:r>
+            <w:r>
+              <w:rPr>
+                <w:noProof/>
+                <w:webHidden/>
+              </w:rPr>
+              <w:instrText xml:space="preserve"> PAGEREF _Toc69481746 \h </w:instrText>
+            </w:r>
+            <w:r>
+              <w:rPr>
+                <w:noProof/>
+                <w:webHidden/>
+              </w:rPr>
+            </w:r>
+            <w:r>
+              <w:rPr>
+                <w:noProof/>
+                <w:webHidden/>
+              </w:rPr>
+              <w:fldChar w:fldCharType="separate"/>
+            </w:r>
+            <w:r>
+              <w:rPr>
+                <w:noProof/>
+                <w:webHidden/>
+              </w:rPr>
+              <w:t>12</w:t>
+            </w:r>
+            <w:r>
+              <w:rPr>
+                <w:noProof/>
+                <w:webHidden/>
+              </w:rPr>
+              <w:fldChar w:fldCharType="end"/>
+            </w:r>
+          </w:hyperlink>
+        </w:p>
+        <w:p>
+          <w:pPr>
+            <w:pStyle w:val="Verzeichnis2"/>
+            <w:tabs>
+              <w:tab w:val="right" w:leader="dot" w:pos="9062"/>
+            </w:tabs>
+            <w:rPr>
+              <w:rFonts w:eastAsiaTheme="minorEastAsia"/>
+              <w:noProof/>
+              <w:lang w:eastAsia="en-GB"/>
+            </w:rPr>
+          </w:pPr>
+          <w:hyperlink w:anchor="_Toc69481747" w:history="1">
+            <w:r>
+              <w:rPr>
+                <w:rStyle w:val="Hyperlink"/>
+                <w:noProof/>
+                <w:lang w:val="de-CH"/>
+              </w:rPr>
+              <w:t>7.2.1 Test Suche Station</w:t>
+            </w:r>
+            <w:r>
+              <w:rPr>
+                <w:noProof/>
+                <w:webHidden/>
+              </w:rPr>
+              <w:tab/>
+            </w:r>
+            <w:r>
+              <w:rPr>
+                <w:noProof/>
+                <w:webHidden/>
+              </w:rPr>
+              <w:fldChar w:fldCharType="begin"/>
+            </w:r>
+            <w:r>
+              <w:rPr>
+                <w:noProof/>
+                <w:webHidden/>
+              </w:rPr>
+              <w:instrText xml:space="preserve"> PAGEREF _Toc69481747 \h </w:instrText>
+            </w:r>
+            <w:r>
+              <w:rPr>
+                <w:noProof/>
+                <w:webHidden/>
+              </w:rPr>
+            </w:r>
+            <w:r>
+              <w:rPr>
+                <w:noProof/>
+                <w:webHidden/>
+              </w:rPr>
+              <w:fldChar w:fldCharType="separate"/>
+            </w:r>
+            <w:r>
+              <w:rPr>
+                <w:noProof/>
+                <w:webHidden/>
+              </w:rPr>
+              <w:t>12</w:t>
+            </w:r>
+            <w:r>
+              <w:rPr>
+                <w:noProof/>
+                <w:webHidden/>
+              </w:rPr>
+              <w:fldChar w:fldCharType="end"/>
+            </w:r>
+          </w:hyperlink>
+        </w:p>
+        <w:p>
+          <w:pPr>
+            <w:pStyle w:val="Verzeichnis2"/>
+            <w:tabs>
+              <w:tab w:val="right" w:leader="dot" w:pos="9062"/>
+            </w:tabs>
+            <w:rPr>
+              <w:rFonts w:eastAsiaTheme="minorEastAsia"/>
+              <w:noProof/>
+              <w:lang w:eastAsia="en-GB"/>
+            </w:rPr>
+          </w:pPr>
+          <w:hyperlink w:anchor="_Toc69481748" w:history="1">
+            <w:r>
+              <w:rPr>
+                <w:rStyle w:val="Hyperlink"/>
+                <w:noProof/>
+                <w:lang w:val="de-CH"/>
+              </w:rPr>
+              <w:t>7.2.2 Test Station Vorschlag auswählen</w:t>
+            </w:r>
+            <w:r>
+              <w:rPr>
+                <w:noProof/>
+                <w:webHidden/>
+              </w:rPr>
+              <w:tab/>
+            </w:r>
+            <w:r>
+              <w:rPr>
+                <w:noProof/>
+                <w:webHidden/>
+              </w:rPr>
+              <w:fldChar w:fldCharType="begin"/>
+            </w:r>
+            <w:r>
+              <w:rPr>
+                <w:noProof/>
+                <w:webHidden/>
+              </w:rPr>
+              <w:instrText xml:space="preserve"> PAGEREF _Toc69481748 \h </w:instrText>
+            </w:r>
+            <w:r>
+              <w:rPr>
+                <w:noProof/>
+                <w:webHidden/>
+              </w:rPr>
+            </w:r>
+            <w:r>
+              <w:rPr>
+                <w:noProof/>
+                <w:webHidden/>
+              </w:rPr>
+              <w:fldChar w:fldCharType="separate"/>
+            </w:r>
+            <w:r>
+              <w:rPr>
+                <w:noProof/>
+                <w:webHidden/>
+              </w:rPr>
+              <w:t>12</w:t>
+            </w:r>
+            <w:r>
+              <w:rPr>
+                <w:noProof/>
+                <w:webHidden/>
+              </w:rPr>
+              <w:fldChar w:fldCharType="end"/>
+            </w:r>
+          </w:hyperlink>
+        </w:p>
+        <w:p>
+          <w:pPr>
+            <w:pStyle w:val="Verzeichnis2"/>
+            <w:tabs>
+              <w:tab w:val="right" w:leader="dot" w:pos="9062"/>
+            </w:tabs>
+            <w:rPr>
+              <w:rFonts w:eastAsiaTheme="minorEastAsia"/>
+              <w:noProof/>
+              <w:lang w:eastAsia="en-GB"/>
+            </w:rPr>
+          </w:pPr>
+          <w:hyperlink w:anchor="_Toc69481749" w:history="1">
+            <w:r>
+              <w:rPr>
+                <w:rStyle w:val="Hyperlink"/>
+                <w:noProof/>
+                <w:lang w:val="de-CH"/>
+              </w:rPr>
+              <w:t>7.2.3 Test Suche Abfahrtstafel</w:t>
+            </w:r>
+            <w:r>
+              <w:rPr>
+                <w:noProof/>
+                <w:webHidden/>
+              </w:rPr>
+              <w:tab/>
+            </w:r>
+            <w:r>
+              <w:rPr>
+                <w:noProof/>
+                <w:webHidden/>
+              </w:rPr>
+              <w:fldChar w:fldCharType="begin"/>
+            </w:r>
+            <w:r>
+              <w:rPr>
+                <w:noProof/>
+                <w:webHidden/>
+              </w:rPr>
+              <w:instrText xml:space="preserve"> PAGEREF _Toc69481749 \h </w:instrText>
+            </w:r>
+            <w:r>
+              <w:rPr>
+                <w:noProof/>
+                <w:webHidden/>
+              </w:rPr>
+            </w:r>
+            <w:r>
+              <w:rPr>
+                <w:noProof/>
+                <w:webHidden/>
+              </w:rPr>
+              <w:fldChar w:fldCharType="separate"/>
+            </w:r>
+            <w:r>
+              <w:rPr>
+                <w:noProof/>
+                <w:webHidden/>
+              </w:rPr>
+              <w:t>12</w:t>
+            </w:r>
+            <w:r>
+              <w:rPr>
+                <w:noProof/>
+                <w:webHidden/>
+              </w:rPr>
+              <w:fldChar w:fldCharType="end"/>
+            </w:r>
+          </w:hyperlink>
+        </w:p>
+        <w:p>
+          <w:pPr>
+            <w:pStyle w:val="Verzeichnis2"/>
+            <w:tabs>
+              <w:tab w:val="right" w:leader="dot" w:pos="9062"/>
+            </w:tabs>
+            <w:rPr>
+              <w:rFonts w:eastAsiaTheme="minorEastAsia"/>
+              <w:noProof/>
+              <w:lang w:eastAsia="en-GB"/>
+            </w:rPr>
+          </w:pPr>
+          <w:hyperlink w:anchor="_Toc69481750" w:history="1">
+            <w:r>
+              <w:rPr>
+                <w:rStyle w:val="Hyperlink"/>
+                <w:noProof/>
+                <w:lang w:val="de-CH"/>
+              </w:rPr>
+              <w:t>7.2.4 Test Suche Station Ungültig</w:t>
+            </w:r>
+            <w:r>
+              <w:rPr>
+                <w:noProof/>
+                <w:webHidden/>
+              </w:rPr>
+              <w:tab/>
+            </w:r>
+            <w:r>
+              <w:rPr>
+                <w:noProof/>
+                <w:webHidden/>
+              </w:rPr>
+              <w:fldChar w:fldCharType="begin"/>
+            </w:r>
+            <w:r>
+              <w:rPr>
+                <w:noProof/>
+                <w:webHidden/>
+              </w:rPr>
+              <w:instrText xml:space="preserve"> PAGEREF _Toc69481750 \h </w:instrText>
+            </w:r>
+            <w:r>
+              <w:rPr>
+                <w:noProof/>
+                <w:webHidden/>
+              </w:rPr>
+            </w:r>
+            <w:r>
+              <w:rPr>
+                <w:noProof/>
+                <w:webHidden/>
+              </w:rPr>
+              <w:fldChar w:fldCharType="separate"/>
+            </w:r>
+            <w:r>
+              <w:rPr>
+                <w:noProof/>
+                <w:webHidden/>
+              </w:rPr>
+              <w:t>12</w:t>
+            </w:r>
+            <w:r>
+              <w:rPr>
+                <w:noProof/>
+                <w:webHidden/>
+              </w:rPr>
+              <w:fldChar w:fldCharType="end"/>
+            </w:r>
+          </w:hyperlink>
+        </w:p>
+        <w:p>
+          <w:pPr>
+            <w:pStyle w:val="Verzeichnis1"/>
+            <w:tabs>
+              <w:tab w:val="right" w:leader="dot" w:pos="9062"/>
+            </w:tabs>
+            <w:rPr>
+              <w:rFonts w:eastAsiaTheme="minorEastAsia"/>
+              <w:noProof/>
+              <w:lang w:eastAsia="en-GB"/>
+            </w:rPr>
+          </w:pPr>
+          <w:hyperlink w:anchor="_Toc69481751" w:history="1">
+            <w:r>
+              <w:rPr>
+                <w:rStyle w:val="Hyperlink"/>
+                <w:noProof/>
+                <w:lang w:val="de-CH"/>
+              </w:rPr>
+              <w:t>7.3 Test ohne Internet</w:t>
+            </w:r>
+            <w:r>
+              <w:rPr>
+                <w:noProof/>
+                <w:webHidden/>
+              </w:rPr>
+              <w:tab/>
+            </w:r>
+            <w:r>
+              <w:rPr>
+                <w:noProof/>
+                <w:webHidden/>
+              </w:rPr>
+              <w:fldChar w:fldCharType="begin"/>
+            </w:r>
+            <w:r>
+              <w:rPr>
+                <w:noProof/>
+                <w:webHidden/>
+              </w:rPr>
+              <w:instrText xml:space="preserve"> PAGEREF _Toc69481751 \h </w:instrText>
+            </w:r>
+            <w:r>
+              <w:rPr>
+                <w:noProof/>
+                <w:webHidden/>
+              </w:rPr>
+            </w:r>
+            <w:r>
+              <w:rPr>
+                <w:noProof/>
+                <w:webHidden/>
+              </w:rPr>
+              <w:fldChar w:fldCharType="separate"/>
+            </w:r>
+            <w:r>
+              <w:rPr>
+                <w:noProof/>
+                <w:webHidden/>
+              </w:rPr>
+              <w:t>13</w:t>
+            </w:r>
+            <w:r>
+              <w:rPr>
+                <w:noProof/>
+                <w:webHidden/>
+              </w:rPr>
+              <w:fldChar w:fldCharType="end"/>
+            </w:r>
+          </w:hyperlink>
+        </w:p>
+        <w:p>
+          <w:pPr>
+            <w:pStyle w:val="Verzeichnis2"/>
+            <w:tabs>
+              <w:tab w:val="right" w:leader="dot" w:pos="9062"/>
+            </w:tabs>
+            <w:rPr>
+              <w:rFonts w:eastAsiaTheme="minorEastAsia"/>
+              <w:noProof/>
+              <w:lang w:eastAsia="en-GB"/>
+            </w:rPr>
+          </w:pPr>
+          <w:hyperlink w:anchor="_Toc69481752" w:history="1">
+            <w:r>
+              <w:rPr>
+                <w:rStyle w:val="Hyperlink"/>
+                <w:noProof/>
+                <w:lang w:val="de-CH"/>
+              </w:rPr>
+              <w:t>7.3.1 Test Suche Start ohne Internet</w:t>
+            </w:r>
+            <w:r>
+              <w:rPr>
+                <w:noProof/>
+                <w:webHidden/>
+              </w:rPr>
+              <w:tab/>
+            </w:r>
+            <w:r>
+              <w:rPr>
+                <w:noProof/>
+                <w:webHidden/>
+              </w:rPr>
+              <w:fldChar w:fldCharType="begin"/>
+            </w:r>
+            <w:r>
+              <w:rPr>
+                <w:noProof/>
+                <w:webHidden/>
+              </w:rPr>
+              <w:instrText xml:space="preserve"> PAGEREF _Toc69481752 \h </w:instrText>
+            </w:r>
+            <w:r>
+              <w:rPr>
+                <w:noProof/>
+                <w:webHidden/>
+              </w:rPr>
+            </w:r>
+            <w:r>
+              <w:rPr>
+                <w:noProof/>
+                <w:webHidden/>
+              </w:rPr>
+              <w:fldChar w:fldCharType="separate"/>
+            </w:r>
+            <w:r>
+              <w:rPr>
+                <w:noProof/>
+                <w:webHidden/>
+              </w:rPr>
+              <w:t>13</w:t>
+            </w:r>
+            <w:r>
+              <w:rPr>
+                <w:noProof/>
+                <w:webHidden/>
+              </w:rPr>
+              <w:fldChar w:fldCharType="end"/>
+            </w:r>
+          </w:hyperlink>
+        </w:p>
+        <w:p>
+          <w:pPr>
+            <w:pStyle w:val="Verzeichnis2"/>
+            <w:tabs>
+              <w:tab w:val="right" w:leader="dot" w:pos="9062"/>
+            </w:tabs>
+            <w:rPr>
+              <w:rFonts w:eastAsiaTheme="minorEastAsia"/>
+              <w:noProof/>
+              <w:lang w:eastAsia="en-GB"/>
+            </w:rPr>
+          </w:pPr>
+          <w:hyperlink w:anchor="_Toc69481753" w:history="1">
+            <w:r>
+              <w:rPr>
+                <w:rStyle w:val="Hyperlink"/>
+                <w:noProof/>
+                <w:lang w:val="de-CH"/>
+              </w:rPr>
+              <w:t>7.3.2 Test Suche Ziel ohne Internet</w:t>
+            </w:r>
+            <w:r>
+              <w:rPr>
+                <w:noProof/>
+                <w:webHidden/>
+              </w:rPr>
+              <w:tab/>
+            </w:r>
+            <w:r>
+              <w:rPr>
+                <w:noProof/>
+                <w:webHidden/>
+              </w:rPr>
+              <w:fldChar w:fldCharType="begin"/>
+            </w:r>
+            <w:r>
+              <w:rPr>
+                <w:noProof/>
+                <w:webHidden/>
+              </w:rPr>
+              <w:instrText xml:space="preserve"> PAGEREF _Toc69481753 \h </w:instrText>
+            </w:r>
+            <w:r>
+              <w:rPr>
+                <w:noProof/>
+                <w:webHidden/>
+              </w:rPr>
+            </w:r>
+            <w:r>
+              <w:rPr>
+                <w:noProof/>
+                <w:webHidden/>
+              </w:rPr>
+              <w:fldChar w:fldCharType="separate"/>
+            </w:r>
+            <w:r>
+              <w:rPr>
+                <w:noProof/>
+                <w:webHidden/>
+              </w:rPr>
+              <w:t>13</w:t>
+            </w:r>
+            <w:r>
+              <w:rPr>
+                <w:noProof/>
+                <w:webHidden/>
+              </w:rPr>
+              <w:fldChar w:fldCharType="end"/>
+            </w:r>
+          </w:hyperlink>
+        </w:p>
+        <w:p>
+          <w:pPr>
+            <w:pStyle w:val="Verzeichnis2"/>
+            <w:tabs>
+              <w:tab w:val="right" w:leader="dot" w:pos="9062"/>
+            </w:tabs>
+            <w:rPr>
+              <w:rFonts w:eastAsiaTheme="minorEastAsia"/>
+              <w:noProof/>
+              <w:lang w:eastAsia="en-GB"/>
+            </w:rPr>
+          </w:pPr>
+          <w:hyperlink w:anchor="_Toc69481754" w:history="1">
+            <w:r>
+              <w:rPr>
+                <w:rStyle w:val="Hyperlink"/>
+                <w:noProof/>
+                <w:lang w:val="de-CH"/>
+              </w:rPr>
+              <w:t>7.3.3 Test Suche Station ohne Internet</w:t>
+            </w:r>
+            <w:r>
+              <w:rPr>
+                <w:noProof/>
+                <w:webHidden/>
+              </w:rPr>
+              <w:tab/>
+            </w:r>
+            <w:r>
+              <w:rPr>
+                <w:noProof/>
+                <w:webHidden/>
+              </w:rPr>
+              <w:fldChar w:fldCharType="begin"/>
+            </w:r>
+            <w:r>
+              <w:rPr>
+                <w:noProof/>
+                <w:webHidden/>
+              </w:rPr>
+              <w:instrText xml:space="preserve"> PAGEREF _Toc69481754 \h </w:instrText>
+            </w:r>
+            <w:r>
+              <w:rPr>
+                <w:noProof/>
+                <w:webHidden/>
+              </w:rPr>
+            </w:r>
+            <w:r>
+              <w:rPr>
+                <w:noProof/>
+                <w:webHidden/>
+              </w:rPr>
+              <w:fldChar w:fldCharType="separate"/>
+            </w:r>
+            <w:r>
+              <w:rPr>
+                <w:noProof/>
+                <w:webHidden/>
+              </w:rPr>
+              <w:t>13</w:t>
             </w:r>
             <w:r>
               <w:rPr>
@@ -2186,7 +4032,7 @@
               <w:lang w:eastAsia="en-GB"/>
             </w:rPr>
           </w:pPr>
-          <w:hyperlink w:anchor="_Toc69243094" w:history="1">
+          <w:hyperlink w:anchor="_Toc69481755" w:history="1">
             <w:r>
               <w:rPr>
                 <w:rStyle w:val="Hyperlink"/>
@@ -2209,7 +4055,7 @@
                 <w:noProof/>
                 <w:lang w:val="de-CH"/>
               </w:rPr>
-              <w:t>Installationsanleitung</w:t>
+              <w:t>Testprotokoll</w:t>
             </w:r>
             <w:r>
               <w:rPr>
@@ -2230,7 +4076,7 @@
                 <w:noProof/>
                 <w:webHidden/>
               </w:rPr>
-              <w:instrText xml:space="preserve"> PAGEREF _Toc69243094 \h </w:instrText>
+              <w:instrText xml:space="preserve"> PAGEREF _Toc69481755 \h </w:instrText>
             </w:r>
             <w:r>
               <w:rPr>
@@ -2250,7 +4096,7 @@
                 <w:noProof/>
                 <w:webHidden/>
               </w:rPr>
-              <w:t>7</w:t>
+              <w:t>13</w:t>
             </w:r>
             <w:r>
               <w:rPr>
@@ -2274,7 +4120,7 @@
               <w:lang w:eastAsia="en-GB"/>
             </w:rPr>
           </w:pPr>
-          <w:hyperlink w:anchor="_Toc69243095" w:history="1">
+          <w:hyperlink w:anchor="_Toc69481756" w:history="1">
             <w:r>
               <w:rPr>
                 <w:rStyle w:val="Hyperlink"/>
@@ -2297,7 +4143,7 @@
                 <w:noProof/>
                 <w:lang w:val="de-CH"/>
               </w:rPr>
-              <w:t>Sonstige Informationen</w:t>
+              <w:t>Installationsanleitung</w:t>
             </w:r>
             <w:r>
               <w:rPr>
@@ -2318,7 +4164,7 @@
                 <w:noProof/>
                 <w:webHidden/>
               </w:rPr>
-              <w:instrText xml:space="preserve"> PAGEREF _Toc69243095 \h </w:instrText>
+              <w:instrText xml:space="preserve"> PAGEREF _Toc69481756 \h </w:instrText>
             </w:r>
             <w:r>
               <w:rPr>
@@ -2338,7 +4184,7 @@
                 <w:noProof/>
                 <w:webHidden/>
               </w:rPr>
-              <w:t>7</w:t>
+              <w:t>14</w:t>
             </w:r>
             <w:r>
               <w:rPr>
@@ -2429,6 +4275,61 @@
     </w:p>
     <w:p>
       <w:pPr>
+        <w:rPr>
+          <w:b/>
+          <w:bCs/>
+          <w:sz w:val="36"/>
+          <w:szCs w:val="36"/>
+          <w:lang w:val="de-CH"/>
+        </w:rPr>
+      </w:pPr>
+    </w:p>
+    <w:p>
+      <w:pPr>
+        <w:rPr>
+          <w:b/>
+          <w:bCs/>
+          <w:sz w:val="36"/>
+          <w:szCs w:val="36"/>
+          <w:lang w:val="de-CH"/>
+        </w:rPr>
+      </w:pPr>
+    </w:p>
+    <w:p>
+      <w:pPr>
+        <w:rPr>
+          <w:b/>
+          <w:bCs/>
+          <w:sz w:val="36"/>
+          <w:szCs w:val="36"/>
+          <w:lang w:val="de-CH"/>
+        </w:rPr>
+      </w:pPr>
+    </w:p>
+    <w:p>
+      <w:pPr>
+        <w:rPr>
+          <w:b/>
+          <w:bCs/>
+          <w:sz w:val="36"/>
+          <w:szCs w:val="36"/>
+          <w:lang w:val="de-CH"/>
+        </w:rPr>
+      </w:pPr>
+    </w:p>
+    <w:p>
+      <w:pPr>
+        <w:rPr>
+          <w:b/>
+          <w:bCs/>
+          <w:sz w:val="36"/>
+          <w:szCs w:val="36"/>
+          <w:lang w:val="de-CH"/>
+        </w:rPr>
+      </w:pPr>
+    </w:p>
+    <w:p>
+      <w:pPr>
         <w:pStyle w:val="berschrift1"/>
         <w:numPr>
           <w:ilvl w:val="0"/>
@@ -2438,12 +4339,11 @@
           <w:lang w:val="de-CH"/>
         </w:rPr>
       </w:pPr>
-      <w:bookmarkStart w:id="0" w:name="_Toc69243072"/>
-      <w:r>
-        <w:rPr>
-          <w:lang w:val="de-CH"/>
-        </w:rPr>
-        <w:lastRenderedPageBreak/>
+      <w:bookmarkStart w:id="0" w:name="_Toc69481707"/>
+      <w:r>
+        <w:rPr>
+          <w:lang w:val="de-CH"/>
+        </w:rPr>
         <w:t>Einleitung</w:t>
       </w:r>
       <w:bookmarkEnd w:id="0"/>
@@ -2464,11 +4364,12 @@
           <w:lang w:val="de-CH"/>
         </w:rPr>
       </w:pPr>
-      <w:bookmarkStart w:id="1" w:name="_Toc69243073"/>
-      <w:r>
-        <w:rPr>
-          <w:lang w:val="de-CH"/>
-        </w:rPr>
+      <w:bookmarkStart w:id="1" w:name="_Toc69481708"/>
+      <w:r>
+        <w:rPr>
+          <w:lang w:val="de-CH"/>
+        </w:rPr>
+        <w:lastRenderedPageBreak/>
         <w:t>1.1 Anfrage für das Projekt</w:t>
       </w:r>
       <w:bookmarkEnd w:id="1"/>
@@ -2528,7 +4429,7 @@
           <w:lang w:val="de-CH"/>
         </w:rPr>
       </w:pPr>
-      <w:bookmarkStart w:id="2" w:name="_Toc69243074"/>
+      <w:bookmarkStart w:id="2" w:name="_Toc69481709"/>
       <w:r>
         <w:rPr>
           <w:lang w:val="de-CH"/>
@@ -2741,7 +4642,7 @@
           <w:lang w:val="de-CH"/>
         </w:rPr>
       </w:pPr>
-      <w:bookmarkStart w:id="3" w:name="_Toc69243075"/>
+      <w:bookmarkStart w:id="3" w:name="_Toc69481710"/>
       <w:r>
         <w:rPr>
           <w:lang w:val="de-CH"/>
@@ -2757,7 +4658,7 @@
           <w:lang w:val="de-CH"/>
         </w:rPr>
       </w:pPr>
-      <w:bookmarkStart w:id="4" w:name="_Toc69243076"/>
+      <w:bookmarkStart w:id="4" w:name="_Toc69481711"/>
       <w:r>
         <w:rPr>
           <w:lang w:val="de-CH"/>
@@ -2828,7 +4729,7 @@
           <w:lang w:val="de-CH"/>
         </w:rPr>
       </w:pPr>
-      <w:bookmarkStart w:id="5" w:name="_Toc69243077"/>
+      <w:bookmarkStart w:id="5" w:name="_Toc69481712"/>
       <w:r>
         <w:rPr>
           <w:lang w:val="de-CH"/>
@@ -2886,7 +4787,7 @@
           <w:lang w:val="de-CH"/>
         </w:rPr>
       </w:pPr>
-      <w:bookmarkStart w:id="6" w:name="_Toc69243078"/>
+      <w:bookmarkStart w:id="6" w:name="_Toc69481713"/>
       <w:r>
         <w:rPr>
           <w:lang w:val="de-CH"/>
@@ -2945,12 +4846,11 @@
           <w:lang w:val="de-CH"/>
         </w:rPr>
       </w:pPr>
-      <w:bookmarkStart w:id="7" w:name="_Toc69243079"/>
-      <w:r>
-        <w:rPr>
-          <w:lang w:val="de-CH"/>
-        </w:rPr>
-        <w:lastRenderedPageBreak/>
+      <w:bookmarkStart w:id="7" w:name="_Toc69481714"/>
+      <w:r>
+        <w:rPr>
+          <w:lang w:val="de-CH"/>
+        </w:rPr>
         <w:t>Zweck des Dokuments</w:t>
       </w:r>
       <w:bookmarkEnd w:id="7"/>
@@ -2974,6 +4874,7 @@
         <w:rPr>
           <w:lang w:val="de-CH"/>
         </w:rPr>
+        <w:lastRenderedPageBreak/>
         <w:t xml:space="preserve">Der Zweck dieses Dokuments ist, einen Überblick über das von mir erarbeitete Projekt zu erfassen. </w:t>
       </w:r>
       <w:r>
@@ -3003,7 +4904,7 @@
           <w:lang w:val="de-CH"/>
         </w:rPr>
       </w:pPr>
-      <w:bookmarkStart w:id="8" w:name="_Toc69243080"/>
+      <w:bookmarkStart w:id="8" w:name="_Toc69481715"/>
       <w:r>
         <w:rPr>
           <w:lang w:val="de-CH"/>
@@ -3028,6 +4929,7 @@
           <w:lang w:val="de-CH"/>
         </w:rPr>
       </w:pPr>
+      <w:bookmarkStart w:id="9" w:name="_Toc69481716"/>
       <w:r>
         <w:rPr>
           <w:lang w:val="de-CH"/>
@@ -3040,6 +4942,7 @@
         </w:rPr>
         <w:t>Fehler</w:t>
       </w:r>
+      <w:bookmarkEnd w:id="9"/>
     </w:p>
     <w:p>
       <w:pPr>
@@ -3073,12 +4976,14 @@
           <w:lang w:val="de-CH"/>
         </w:rPr>
       </w:pPr>
+      <w:bookmarkStart w:id="10" w:name="_Toc69481717"/>
       <w:r>
         <w:rPr>
           <w:lang w:val="de-CH"/>
         </w:rPr>
         <w:t>3.2 Bugs</w:t>
       </w:r>
+      <w:bookmarkEnd w:id="10"/>
       <w:r>
         <w:rPr>
           <w:lang w:val="de-CH"/>
@@ -3156,12 +5061,14 @@
           <w:lang w:val="de-CH"/>
         </w:rPr>
       </w:pPr>
+      <w:bookmarkStart w:id="11" w:name="_Toc69481718"/>
       <w:r>
         <w:rPr>
           <w:lang w:val="de-CH"/>
         </w:rPr>
         <w:t>3.3 Offene Funktionen</w:t>
       </w:r>
+      <w:bookmarkEnd w:id="11"/>
     </w:p>
     <w:p>
       <w:pPr>
@@ -3262,14 +5169,14 @@
           <w:lang w:val="de-CH"/>
         </w:rPr>
       </w:pPr>
-      <w:bookmarkStart w:id="9" w:name="_Toc69243081"/>
+      <w:bookmarkStart w:id="12" w:name="_Toc69481719"/>
       <w:r>
         <w:rPr>
           <w:lang w:val="de-CH"/>
         </w:rPr>
         <w:t>Mockup</w:t>
       </w:r>
-      <w:bookmarkEnd w:id="9"/>
+      <w:bookmarkEnd w:id="12"/>
     </w:p>
     <w:p>
       <w:pPr>
@@ -3390,6 +5297,7 @@
           <w:lang w:val="de-CH"/>
         </w:rPr>
       </w:pPr>
+      <w:bookmarkStart w:id="13" w:name="_Toc69481720"/>
       <w:r>
         <w:rPr>
           <w:lang w:val="de-CH"/>
@@ -3397,6 +5305,7 @@
         <w:lastRenderedPageBreak/>
         <w:t>Endprodukt</w:t>
       </w:r>
+      <w:bookmarkEnd w:id="13"/>
     </w:p>
     <w:p>
       <w:pPr>
@@ -3606,14 +5515,14 @@
           <w:lang w:val="de-CH"/>
         </w:rPr>
       </w:pPr>
-      <w:bookmarkStart w:id="10" w:name="_Toc69243082"/>
+      <w:bookmarkStart w:id="14" w:name="_Toc69481721"/>
       <w:r>
         <w:rPr>
           <w:lang w:val="de-CH"/>
         </w:rPr>
         <w:t>User Stories</w:t>
       </w:r>
-      <w:bookmarkEnd w:id="10"/>
+      <w:bookmarkEnd w:id="14"/>
     </w:p>
     <w:p>
       <w:pPr>
@@ -3631,14 +5540,20 @@
           <w:lang w:val="de-CH"/>
         </w:rPr>
       </w:pPr>
-      <w:bookmarkStart w:id="11" w:name="_Toc69243083"/>
-      <w:r>
-        <w:rPr>
-          <w:lang w:val="de-CH"/>
-        </w:rPr>
-        <w:t>5.1 Station suchen</w:t>
-      </w:r>
-      <w:bookmarkEnd w:id="11"/>
+      <w:bookmarkStart w:id="15" w:name="_Toc69481722"/>
+      <w:r>
+        <w:rPr>
+          <w:lang w:val="de-CH"/>
+        </w:rPr>
+        <w:t>6</w:t>
+      </w:r>
+      <w:r>
+        <w:rPr>
+          <w:lang w:val="de-CH"/>
+        </w:rPr>
+        <w:t>.1 Station suchen</w:t>
+      </w:r>
+      <w:bookmarkEnd w:id="15"/>
       <w:r>
         <w:rPr>
           <w:lang w:val="de-CH"/>
@@ -3905,6 +5820,7 @@
       </w:pPr>
       <w:r>
         <w:rPr>
+          <w:noProof/>
           <w:lang w:val="de-CH"/>
         </w:rPr>
         <w:lastRenderedPageBreak/>
@@ -4056,12 +5972,18 @@
           <w:lang w:val="de-CH"/>
         </w:rPr>
       </w:pPr>
-      <w:bookmarkStart w:id="12" w:name="_Toc69243084"/>
-      <w:r>
-        <w:rPr>
-          <w:lang w:val="de-CH"/>
-        </w:rPr>
-        <w:t>5.</w:t>
+      <w:bookmarkStart w:id="16" w:name="_Toc69481723"/>
+      <w:r>
+        <w:rPr>
+          <w:lang w:val="de-CH"/>
+        </w:rPr>
+        <w:t>6</w:t>
+      </w:r>
+      <w:r>
+        <w:rPr>
+          <w:lang w:val="de-CH"/>
+        </w:rPr>
+        <w:t>.</w:t>
       </w:r>
       <w:r>
         <w:rPr>
@@ -4081,7 +6003,7 @@
         </w:rPr>
         <w:t>Abfahrtstafel einer Station anzeigen</w:t>
       </w:r>
-      <w:bookmarkEnd w:id="12"/>
+      <w:bookmarkEnd w:id="16"/>
       <w:r>
         <w:rPr>
           <w:lang w:val="de-CH"/>
@@ -4392,12 +6314,18 @@
           <w:lang w:val="de-CH"/>
         </w:rPr>
       </w:pPr>
-      <w:bookmarkStart w:id="13" w:name="_Toc69243085"/>
-      <w:r>
-        <w:rPr>
-          <w:lang w:val="de-CH"/>
-        </w:rPr>
-        <w:t>5.</w:t>
+      <w:bookmarkStart w:id="17" w:name="_Toc69481724"/>
+      <w:r>
+        <w:rPr>
+          <w:lang w:val="de-CH"/>
+        </w:rPr>
+        <w:t>6</w:t>
+      </w:r>
+      <w:r>
+        <w:rPr>
+          <w:lang w:val="de-CH"/>
+        </w:rPr>
+        <w:t>.</w:t>
       </w:r>
       <w:r>
         <w:rPr>
@@ -4411,7 +6339,7 @@
         </w:rPr>
         <w:t xml:space="preserve"> ÖV-Verbindungen suchen</w:t>
       </w:r>
-      <w:bookmarkEnd w:id="13"/>
+      <w:bookmarkEnd w:id="17"/>
       <w:r>
         <w:rPr>
           <w:lang w:val="de-CH"/>
@@ -4828,13 +6756,19 @@
           <w:lang w:val="de-CH"/>
         </w:rPr>
       </w:pPr>
-      <w:bookmarkStart w:id="14" w:name="_Toc69243086"/>
+      <w:bookmarkStart w:id="18" w:name="_Toc69481725"/>
       <w:r>
         <w:rPr>
           <w:lang w:val="de-CH"/>
         </w:rPr>
         <w:lastRenderedPageBreak/>
-        <w:t xml:space="preserve">5.4 </w:t>
+        <w:t>6</w:t>
+      </w:r>
+      <w:r>
+        <w:rPr>
+          <w:lang w:val="de-CH"/>
+        </w:rPr>
+        <w:t xml:space="preserve">.4 </w:t>
       </w:r>
       <w:r>
         <w:rPr>
@@ -4848,7 +6782,7 @@
         </w:rPr>
         <w:t>ktualisieren</w:t>
       </w:r>
-      <w:bookmarkEnd w:id="14"/>
+      <w:bookmarkEnd w:id="18"/>
       <w:r>
         <w:rPr>
           <w:lang w:val="de-CH"/>
@@ -5171,12 +7105,18 @@
           <w:lang w:val="de-CH"/>
         </w:rPr>
       </w:pPr>
-      <w:bookmarkStart w:id="15" w:name="_Toc69243087"/>
-      <w:r>
-        <w:rPr>
-          <w:lang w:val="de-CH"/>
-        </w:rPr>
-        <w:t xml:space="preserve">5.5 </w:t>
+      <w:bookmarkStart w:id="19" w:name="_Toc69481726"/>
+      <w:r>
+        <w:rPr>
+          <w:lang w:val="de-CH"/>
+        </w:rPr>
+        <w:t>6</w:t>
+      </w:r>
+      <w:r>
+        <w:rPr>
+          <w:lang w:val="de-CH"/>
+        </w:rPr>
+        <w:t xml:space="preserve">.5 </w:t>
       </w:r>
       <w:r>
         <w:rPr>
@@ -5184,7 +7124,7 @@
         </w:rPr>
         <w:t>Zukünftige Verbindungen suchen</w:t>
       </w:r>
-      <w:bookmarkEnd w:id="15"/>
+      <w:bookmarkEnd w:id="19"/>
       <w:r>
         <w:rPr>
           <w:lang w:val="de-CH"/>
@@ -5537,14 +7477,20 @@
           <w:lang w:val="de-CH"/>
         </w:rPr>
       </w:pPr>
-      <w:bookmarkStart w:id="16" w:name="_Toc69243088"/>
-      <w:r>
-        <w:rPr>
-          <w:lang w:val="de-CH"/>
-        </w:rPr>
-        <w:t>5.6 Verbindungen via Mail versenden</w:t>
-      </w:r>
-      <w:bookmarkEnd w:id="16"/>
+      <w:bookmarkStart w:id="20" w:name="_Toc69481727"/>
+      <w:r>
+        <w:rPr>
+          <w:lang w:val="de-CH"/>
+        </w:rPr>
+        <w:t>6</w:t>
+      </w:r>
+      <w:r>
+        <w:rPr>
+          <w:lang w:val="de-CH"/>
+        </w:rPr>
+        <w:t>.6 Verbindungen via Mail versenden</w:t>
+      </w:r>
+      <w:bookmarkEnd w:id="20"/>
       <w:r>
         <w:rPr>
           <w:lang w:val="de-CH"/>
@@ -5891,13 +7837,19 @@
           <w:lang w:val="de-CH"/>
         </w:rPr>
       </w:pPr>
-      <w:bookmarkStart w:id="17" w:name="_Toc69243089"/>
+      <w:bookmarkStart w:id="21" w:name="_Toc69481728"/>
       <w:r>
         <w:rPr>
           <w:lang w:val="de-CH"/>
         </w:rPr>
         <w:lastRenderedPageBreak/>
-        <w:t>5.</w:t>
+        <w:t>6</w:t>
+      </w:r>
+      <w:r>
+        <w:rPr>
+          <w:lang w:val="de-CH"/>
+        </w:rPr>
+        <w:t>.</w:t>
       </w:r>
       <w:r>
         <w:rPr>
@@ -5917,7 +7869,7 @@
         </w:rPr>
         <w:t>Stationen auf der Karte ansehen</w:t>
       </w:r>
-      <w:bookmarkEnd w:id="17"/>
+      <w:bookmarkEnd w:id="21"/>
       <w:r>
         <w:rPr>
           <w:lang w:val="de-CH"/>
@@ -6183,12 +8135,18 @@
           <w:lang w:val="de-CH"/>
         </w:rPr>
       </w:pPr>
-      <w:bookmarkStart w:id="18" w:name="_Toc69243090"/>
-      <w:r>
-        <w:rPr>
-          <w:lang w:val="de-CH"/>
-        </w:rPr>
-        <w:t xml:space="preserve">5.8 </w:t>
+      <w:bookmarkStart w:id="22" w:name="_Toc69481729"/>
+      <w:r>
+        <w:rPr>
+          <w:lang w:val="de-CH"/>
+        </w:rPr>
+        <w:t>6</w:t>
+      </w:r>
+      <w:r>
+        <w:rPr>
+          <w:lang w:val="de-CH"/>
+        </w:rPr>
+        <w:t xml:space="preserve">.8 </w:t>
       </w:r>
       <w:r>
         <w:rPr>
@@ -6196,7 +8154,7 @@
         </w:rPr>
         <w:t>Nächste Station vom Aktuellem Standort</w:t>
       </w:r>
-      <w:bookmarkEnd w:id="18"/>
+      <w:bookmarkEnd w:id="22"/>
       <w:r>
         <w:rPr>
           <w:lang w:val="de-CH"/>
@@ -6490,20 +8448,26 @@
           <w:lang w:val="de-CH"/>
         </w:rPr>
       </w:pPr>
-      <w:bookmarkStart w:id="19" w:name="_Toc69243091"/>
-      <w:r>
-        <w:rPr>
-          <w:lang w:val="de-CH"/>
-        </w:rPr>
-        <w:t xml:space="preserve">5.9 </w:t>
-      </w:r>
-      <w:bookmarkEnd w:id="19"/>
+      <w:bookmarkStart w:id="23" w:name="_Toc69481730"/>
+      <w:r>
+        <w:rPr>
+          <w:lang w:val="de-CH"/>
+        </w:rPr>
+        <w:t>6</w:t>
+      </w:r>
+      <w:r>
+        <w:rPr>
+          <w:lang w:val="de-CH"/>
+        </w:rPr>
+        <w:t xml:space="preserve">.9 </w:t>
+      </w:r>
       <w:r>
         <w:rPr>
           <w:lang w:val="de-CH"/>
         </w:rPr>
         <w:t>Zeitangabe</w:t>
       </w:r>
+      <w:bookmarkEnd w:id="23"/>
     </w:p>
     <w:p>
       <w:pPr>
@@ -6810,13 +8774,21 @@
           <w:lang w:val="de-CH"/>
         </w:rPr>
       </w:pPr>
+      <w:bookmarkStart w:id="24" w:name="_Toc69481731"/>
       <w:r>
         <w:rPr>
           <w:lang w:val="de-CH"/>
         </w:rPr>
         <w:lastRenderedPageBreak/>
-        <w:t>5.10 Start und Ziel Switchen</w:t>
-      </w:r>
+        <w:t>6</w:t>
+      </w:r>
+      <w:r>
+        <w:rPr>
+          <w:lang w:val="de-CH"/>
+        </w:rPr>
+        <w:t>.10 Start und Ziel Switchen</w:t>
+      </w:r>
+      <w:bookmarkEnd w:id="24"/>
     </w:p>
     <w:p>
       <w:pPr>
@@ -7105,14 +9077,14 @@
           <w:lang w:val="de-CH"/>
         </w:rPr>
       </w:pPr>
-      <w:bookmarkStart w:id="20" w:name="_Toc69243092"/>
+      <w:bookmarkStart w:id="25" w:name="_Toc69481732"/>
       <w:r>
         <w:rPr>
           <w:lang w:val="de-CH"/>
         </w:rPr>
         <w:t>Testfälle</w:t>
       </w:r>
-      <w:bookmarkEnd w:id="20"/>
+      <w:bookmarkEnd w:id="25"/>
     </w:p>
     <w:p>
       <w:pPr>
@@ -7121,6 +9093,7 @@
           <w:lang w:val="de-CH"/>
         </w:rPr>
       </w:pPr>
+      <w:bookmarkStart w:id="26" w:name="_Toc69481733"/>
       <w:r>
         <w:rPr>
           <w:lang w:val="de-CH"/>
@@ -7133,6 +9106,7 @@
         </w:rPr>
         <w:t>Tests Verbindung Suchen</w:t>
       </w:r>
+      <w:bookmarkEnd w:id="26"/>
     </w:p>
     <w:p>
       <w:pPr>
@@ -7225,6 +9199,7 @@
           <w:lang w:val="de-CH"/>
         </w:rPr>
       </w:pPr>
+      <w:bookmarkStart w:id="27" w:name="_Toc69481734"/>
       <w:r>
         <w:rPr>
           <w:lang w:val="de-CH"/>
@@ -7249,6 +9224,7 @@
         </w:rPr>
         <w:t>Start</w:t>
       </w:r>
+      <w:bookmarkEnd w:id="27"/>
     </w:p>
     <w:p>
       <w:pPr>
@@ -7366,24 +9342,26 @@
           <w:lang w:val="de-CH"/>
         </w:rPr>
       </w:pPr>
-      <w:r>
-        <w:rPr>
-          <w:lang w:val="de-CH"/>
-        </w:rPr>
-        <w:t>7.</w:t>
-      </w:r>
-      <w:r>
-        <w:rPr>
-          <w:lang w:val="de-CH"/>
-        </w:rPr>
-        <w:t>1.2</w:t>
-      </w:r>
-      <w:r>
-        <w:rPr>
-          <w:lang w:val="de-CH"/>
-        </w:rPr>
-        <w:t xml:space="preserve"> Test Suche Station Ungültig</w:t>
-      </w:r>
+      <w:bookmarkStart w:id="28" w:name="_Toc69481735"/>
+      <w:r>
+        <w:rPr>
+          <w:lang w:val="de-CH"/>
+        </w:rPr>
+        <w:t xml:space="preserve">7.1.2 Test Suche </w:t>
+      </w:r>
+      <w:r>
+        <w:rPr>
+          <w:lang w:val="de-CH"/>
+        </w:rPr>
+        <w:t>Start</w:t>
+      </w:r>
+      <w:r>
+        <w:rPr>
+          <w:lang w:val="de-CH"/>
+        </w:rPr>
+        <w:t xml:space="preserve"> Ungültig</w:t>
+      </w:r>
+      <w:bookmarkEnd w:id="28"/>
     </w:p>
     <w:p>
       <w:pPr>
@@ -7410,7 +9388,19 @@
           <w:lang w:val="de-CH"/>
         </w:rPr>
         <w:tab/>
-        <w:t>Geben Sie im Suchfeld Station, «</w:t>
+        <w:t xml:space="preserve">Geben Sie im Suchfeld </w:t>
+      </w:r>
+      <w:r>
+        <w:rPr>
+          <w:lang w:val="de-CH"/>
+        </w:rPr>
+        <w:t>Start</w:t>
+      </w:r>
+      <w:r>
+        <w:rPr>
+          <w:lang w:val="de-CH"/>
+        </w:rPr>
+        <w:t>, «</w:t>
       </w:r>
       <w:proofErr w:type="spellStart"/>
       <w:r>
@@ -7497,6 +9487,7 @@
           <w:lang w:val="de-CH"/>
         </w:rPr>
       </w:pPr>
+      <w:bookmarkStart w:id="29" w:name="_Toc69481736"/>
       <w:r>
         <w:rPr>
           <w:lang w:val="de-CH"/>
@@ -7527,6 +9518,7 @@
         </w:rPr>
         <w:t>Test Start Vorschlag auswählen</w:t>
       </w:r>
+      <w:bookmarkEnd w:id="29"/>
     </w:p>
     <w:p>
       <w:pPr>
@@ -7596,31 +9588,7 @@
           <w:lang w:val="de-CH"/>
         </w:rPr>
         <w:tab/>
-        <w:t xml:space="preserve">In der Box unter dem Suchfeld erscheint eine Liste von Vorschlägen, welche mit «Luz» beginnen. Klicken sie auf </w:t>
-      </w:r>
-      <w:r>
-        <w:rPr>
-          <w:lang w:val="de-CH"/>
-        </w:rPr>
-        <w:t>den</w:t>
-      </w:r>
-      <w:r>
-        <w:rPr>
-          <w:lang w:val="de-CH"/>
-        </w:rPr>
-        <w:t xml:space="preserve"> Vorschlag</w:t>
-      </w:r>
-      <w:r>
-        <w:rPr>
-          <w:lang w:val="de-CH"/>
-        </w:rPr>
-        <w:t xml:space="preserve"> «Luzern»</w:t>
-      </w:r>
-      <w:r>
-        <w:rPr>
-          <w:lang w:val="de-CH"/>
-        </w:rPr>
-        <w:t>, dieser soll nun im Suchfeld «Start sein.</w:t>
+        <w:t>In der Box unter dem Suchfeld erscheint eine Liste von Vorschlägen, welche mit «Luz» beginnen. Klicken sie auf den Vorschlag «Luzern», dieser soll nun im Suchfeld «Start sein.</w:t>
       </w:r>
     </w:p>
     <w:p>
@@ -7640,6 +9608,7 @@
           <w:lang w:val="de-CH"/>
         </w:rPr>
       </w:pPr>
+      <w:bookmarkStart w:id="30" w:name="_Toc69481737"/>
       <w:r>
         <w:rPr>
           <w:lang w:val="de-CH"/>
@@ -7658,6 +9627,7 @@
         </w:rPr>
         <w:t xml:space="preserve"> Test Eingabe Ziel</w:t>
       </w:r>
+      <w:bookmarkEnd w:id="30"/>
     </w:p>
     <w:p>
       <w:pPr>
@@ -7684,31 +9654,7 @@
           <w:lang w:val="de-CH"/>
         </w:rPr>
         <w:tab/>
-        <w:t>Gebe</w:t>
-      </w:r>
-      <w:r>
-        <w:rPr>
-          <w:lang w:val="de-CH"/>
-        </w:rPr>
-        <w:t>n Sie</w:t>
-      </w:r>
-      <w:r>
-        <w:rPr>
-          <w:lang w:val="de-CH"/>
-        </w:rPr>
-        <w:t xml:space="preserve"> im Suchfeld </w:t>
-      </w:r>
-      <w:r>
-        <w:rPr>
-          <w:lang w:val="de-CH"/>
-        </w:rPr>
-        <w:t>Ziel</w:t>
-      </w:r>
-      <w:r>
-        <w:rPr>
-          <w:lang w:val="de-CH"/>
-        </w:rPr>
-        <w:t>, «</w:t>
+        <w:t>Geben Sie im Suchfeld Ziel, «</w:t>
       </w:r>
       <w:proofErr w:type="spellStart"/>
       <w:r>
@@ -7765,19 +9711,7 @@
           <w:lang w:val="de-CH"/>
         </w:rPr>
         <w:tab/>
-        <w:t xml:space="preserve">In der Box unter dem Suchfeld erscheint eine Liste von </w:t>
-      </w:r>
-      <w:r>
-        <w:rPr>
-          <w:lang w:val="de-CH"/>
-        </w:rPr>
-        <w:t>Vorschlägen,</w:t>
-      </w:r>
-      <w:r>
-        <w:rPr>
-          <w:lang w:val="de-CH"/>
-        </w:rPr>
-        <w:t xml:space="preserve"> welche mit «</w:t>
+        <w:t>In der Box unter dem Suchfeld erscheint eine Liste von Vorschlägen, welche mit «</w:t>
       </w:r>
       <w:proofErr w:type="spellStart"/>
       <w:r>
@@ -7811,6 +9745,7 @@
           <w:lang w:val="de-CH"/>
         </w:rPr>
       </w:pPr>
+      <w:bookmarkStart w:id="31" w:name="_Toc69481738"/>
       <w:r>
         <w:rPr>
           <w:lang w:val="de-CH"/>
@@ -7840,8 +9775,21 @@
         <w:rPr>
           <w:lang w:val="de-CH"/>
         </w:rPr>
-        <w:t xml:space="preserve"> Test Suche Station Ungültig</w:t>
-      </w:r>
+        <w:t xml:space="preserve"> Test Suche </w:t>
+      </w:r>
+      <w:r>
+        <w:rPr>
+          <w:lang w:val="de-CH"/>
+        </w:rPr>
+        <w:t>Ziel</w:t>
+      </w:r>
+      <w:r>
+        <w:rPr>
+          <w:lang w:val="de-CH"/>
+        </w:rPr>
+        <w:t xml:space="preserve"> Ungültig</w:t>
+      </w:r>
+      <w:bookmarkEnd w:id="31"/>
     </w:p>
     <w:p>
       <w:pPr>
@@ -7868,7 +9816,19 @@
           <w:lang w:val="de-CH"/>
         </w:rPr>
         <w:tab/>
-        <w:t>Geben Sie im Suchfeld Station, «</w:t>
+        <w:t xml:space="preserve">Geben Sie im Suchfeld </w:t>
+      </w:r>
+      <w:r>
+        <w:rPr>
+          <w:lang w:val="de-CH"/>
+        </w:rPr>
+        <w:t>Ziel</w:t>
+      </w:r>
+      <w:r>
+        <w:rPr>
+          <w:lang w:val="de-CH"/>
+        </w:rPr>
+        <w:t>, «</w:t>
       </w:r>
       <w:proofErr w:type="spellStart"/>
       <w:r>
@@ -7927,14 +9887,6 @@
         <w:tab/>
         <w:t>Es soll eine Nachricht erscheinen mit dem Text «Ungültige Eingabe!»</w:t>
       </w:r>
-    </w:p>
-    <w:p>
-      <w:pPr>
-        <w:ind w:left="2160" w:hanging="2160"/>
-        <w:rPr>
-          <w:lang w:val="de-CH"/>
-        </w:rPr>
-      </w:pPr>
     </w:p>
     <w:p>
       <w:pPr>
@@ -7953,6 +9905,7 @@
           <w:lang w:val="de-CH"/>
         </w:rPr>
       </w:pPr>
+      <w:bookmarkStart w:id="32" w:name="_Toc69481739"/>
       <w:r>
         <w:rPr>
           <w:lang w:val="de-CH"/>
@@ -7977,6 +9930,7 @@
         </w:rPr>
         <w:t>Test Ziel Vorschlag auswählen</w:t>
       </w:r>
+      <w:bookmarkEnd w:id="32"/>
     </w:p>
     <w:p>
       <w:pPr>
@@ -8074,31 +10028,7 @@
         <w:rPr>
           <w:lang w:val="de-CH"/>
         </w:rPr>
-        <w:t xml:space="preserve">» beginnen. Klicken sie auf </w:t>
-      </w:r>
-      <w:r>
-        <w:rPr>
-          <w:lang w:val="de-CH"/>
-        </w:rPr>
-        <w:t>den</w:t>
-      </w:r>
-      <w:r>
-        <w:rPr>
-          <w:lang w:val="de-CH"/>
-        </w:rPr>
-        <w:t xml:space="preserve"> Vorschlag</w:t>
-      </w:r>
-      <w:r>
-        <w:rPr>
-          <w:lang w:val="de-CH"/>
-        </w:rPr>
-        <w:t xml:space="preserve"> «Bern»</w:t>
-      </w:r>
-      <w:r>
-        <w:rPr>
-          <w:lang w:val="de-CH"/>
-        </w:rPr>
-        <w:t>, dieser soll nun im Suchfeld «Start sein.</w:t>
+        <w:t>» beginnen. Klicken sie auf den Vorschlag «Bern», dieser soll nun im Suchfeld «Start sein.</w:t>
       </w:r>
     </w:p>
     <w:p>
@@ -8117,6 +10047,7 @@
           <w:lang w:val="de-CH"/>
         </w:rPr>
       </w:pPr>
+      <w:bookmarkStart w:id="33" w:name="_Toc69481740"/>
       <w:r>
         <w:rPr>
           <w:lang w:val="de-CH"/>
@@ -8141,6 +10072,7 @@
         </w:rPr>
         <w:t xml:space="preserve"> Test Change Start und Ziel</w:t>
       </w:r>
+      <w:bookmarkEnd w:id="33"/>
     </w:p>
     <w:p>
       <w:pPr>
@@ -8180,13 +10112,7 @@
         <w:rPr>
           <w:lang w:val="de-CH"/>
         </w:rPr>
-        <w:t>» ein</w:t>
-      </w:r>
-      <w:r>
-        <w:rPr>
-          <w:lang w:val="de-CH"/>
-        </w:rPr>
-        <w:t xml:space="preserve"> und im Suchfeld Ziel</w:t>
+        <w:t>» ein und im Suchfeld Ziel</w:t>
       </w:r>
       <w:r>
         <w:rPr>
@@ -8283,6 +10209,7 @@
           <w:lang w:val="de-CH"/>
         </w:rPr>
       </w:pPr>
+      <w:bookmarkStart w:id="34" w:name="_Toc69481741"/>
       <w:r>
         <w:rPr>
           <w:lang w:val="de-CH"/>
@@ -8307,6 +10234,7 @@
         </w:rPr>
         <w:t>Test Suche Verbindung</w:t>
       </w:r>
+      <w:bookmarkEnd w:id="34"/>
     </w:p>
     <w:p>
       <w:pPr>
@@ -8334,49 +10262,7 @@
           <w:lang w:val="de-CH"/>
         </w:rPr>
         <w:tab/>
-        <w:t>Gebe im Suchfeld Start, «</w:t>
-      </w:r>
-      <w:r>
-        <w:rPr>
-          <w:lang w:val="de-CH"/>
-        </w:rPr>
-        <w:t>Bern</w:t>
-      </w:r>
-      <w:r>
-        <w:rPr>
-          <w:lang w:val="de-CH"/>
-        </w:rPr>
-        <w:t>» ein und im Suchfeld Ziel «</w:t>
-      </w:r>
-      <w:r>
-        <w:rPr>
-          <w:lang w:val="de-CH"/>
-        </w:rPr>
-        <w:t>Luzern</w:t>
-      </w:r>
-      <w:r>
-        <w:rPr>
-          <w:lang w:val="de-CH"/>
-        </w:rPr>
-        <w:t>». Klicken Sie nun auf den Button «</w:t>
-      </w:r>
-      <w:r>
-        <w:rPr>
-          <w:lang w:val="de-CH"/>
-        </w:rPr>
-        <w:t>Suchen</w:t>
-      </w:r>
-      <w:r>
-        <w:rPr>
-          <w:lang w:val="de-CH"/>
-        </w:rPr>
-        <w:t xml:space="preserve">» </w:t>
-      </w:r>
-      <w:r>
-        <w:rPr>
-          <w:lang w:val="de-CH"/>
-        </w:rPr>
-        <w:t>.</w:t>
+        <w:t>Gebe im Suchfeld Start, «Bern» ein und im Suchfeld Ziel «Luzern». Klicken Sie nun auf den Button «Suchen» .</w:t>
       </w:r>
     </w:p>
     <w:p>
@@ -8413,11 +10299,6 @@
           <w:lang w:val="de-CH"/>
         </w:rPr>
         <w:tab/>
-      </w:r>
-      <w:r>
-        <w:rPr>
-          <w:lang w:val="de-CH"/>
-        </w:rPr>
         <w:t>In der Tabelle unten soll</w:t>
       </w:r>
       <w:r>
@@ -8498,6 +10379,7 @@
           <w:lang w:val="de-CH"/>
         </w:rPr>
       </w:pPr>
+      <w:bookmarkStart w:id="35" w:name="_Toc69481742"/>
       <w:r>
         <w:rPr>
           <w:lang w:val="de-CH"/>
@@ -8528,6 +10410,7 @@
         </w:rPr>
         <w:t>atum</w:t>
       </w:r>
+      <w:bookmarkEnd w:id="35"/>
     </w:p>
     <w:p>
       <w:pPr>
@@ -8579,13 +10462,7 @@
         <w:rPr>
           <w:lang w:val="de-CH"/>
         </w:rPr>
-        <w:t>».</w:t>
-      </w:r>
-      <w:r>
-        <w:rPr>
-          <w:lang w:val="de-CH"/>
-        </w:rPr>
-        <w:t xml:space="preserve"> Geben Sie bei der Datum </w:t>
+        <w:t xml:space="preserve">». Geben Sie bei der Datum </w:t>
       </w:r>
       <w:r>
         <w:rPr>
@@ -8701,17 +10578,12 @@
           <w:lang w:val="de-CH"/>
         </w:rPr>
       </w:pPr>
-      <w:r>
-        <w:rPr>
-          <w:lang w:val="de-CH"/>
-        </w:rPr>
-        <w:t>7.</w:t>
-      </w:r>
-      <w:r>
-        <w:rPr>
-          <w:lang w:val="de-CH"/>
-        </w:rPr>
-        <w:t>1.</w:t>
+      <w:bookmarkStart w:id="36" w:name="_Toc69481743"/>
+      <w:r>
+        <w:rPr>
+          <w:lang w:val="de-CH"/>
+        </w:rPr>
+        <w:t>7.1.</w:t>
       </w:r>
       <w:r>
         <w:rPr>
@@ -8737,6 +10609,7 @@
         </w:rPr>
         <w:t xml:space="preserve"> mit Zeit</w:t>
       </w:r>
+      <w:bookmarkEnd w:id="36"/>
     </w:p>
     <w:p>
       <w:pPr>
@@ -8914,6 +10787,125 @@
     </w:p>
     <w:p>
       <w:pPr>
+        <w:pStyle w:val="berschrift3"/>
+        <w:rPr>
+          <w:lang w:val="de-CH"/>
+        </w:rPr>
+      </w:pPr>
+      <w:bookmarkStart w:id="37" w:name="_Toc69481744"/>
+      <w:r>
+        <w:rPr>
+          <w:lang w:val="de-CH"/>
+        </w:rPr>
+        <w:lastRenderedPageBreak/>
+        <w:t>7.1.</w:t>
+      </w:r>
+      <w:r>
+        <w:rPr>
+          <w:lang w:val="de-CH"/>
+        </w:rPr>
+        <w:t>11</w:t>
+      </w:r>
+      <w:r>
+        <w:rPr>
+          <w:lang w:val="de-CH"/>
+        </w:rPr>
+        <w:t xml:space="preserve"> Test Suche Verbindung mit Datum und Zeit</w:t>
+      </w:r>
+      <w:bookmarkEnd w:id="37"/>
+    </w:p>
+    <w:p>
+      <w:pPr>
+        <w:ind w:left="2127" w:hanging="2127"/>
+        <w:rPr>
+          <w:lang w:val="de-CH"/>
+        </w:rPr>
+      </w:pPr>
+      <w:r>
+        <w:rPr>
+          <w:b/>
+          <w:bCs/>
+          <w:lang w:val="de-CH"/>
+        </w:rPr>
+        <w:t>Auftrag:</w:t>
+      </w:r>
+      <w:r>
+        <w:rPr>
+          <w:lang w:val="de-CH"/>
+        </w:rPr>
+        <w:tab/>
+      </w:r>
+      <w:r>
+        <w:rPr>
+          <w:lang w:val="de-CH"/>
+        </w:rPr>
+        <w:tab/>
+        <w:t>Gebe im Suchfeld Start, «Rothenburg, Eichenring» ein und im Suchfeld Ziel «Rothenburg, Eschenbachstrasse». Geben Sie bei der Datum Auswahl einen Sonntag ein</w:t>
+      </w:r>
+      <w:r>
+        <w:rPr>
+          <w:lang w:val="de-CH"/>
+        </w:rPr>
+        <w:t xml:space="preserve"> und bei der Zeit «10:00»</w:t>
+      </w:r>
+      <w:r>
+        <w:rPr>
+          <w:lang w:val="de-CH"/>
+        </w:rPr>
+        <w:t>. Klicken Sie nun auf den Button «Suchen» .</w:t>
+      </w:r>
+    </w:p>
+    <w:p>
+      <w:pPr>
+        <w:ind w:left="2160" w:hanging="2160"/>
+        <w:rPr>
+          <w:lang w:val="de-CH"/>
+        </w:rPr>
+      </w:pPr>
+      <w:r>
+        <w:rPr>
+          <w:b/>
+          <w:bCs/>
+          <w:lang w:val="de-CH"/>
+        </w:rPr>
+        <w:t>Erwartetes</w:t>
+      </w:r>
+      <w:r>
+        <w:rPr>
+          <w:lang w:val="de-CH"/>
+        </w:rPr>
+        <w:t xml:space="preserve"> </w:t>
+      </w:r>
+      <w:r>
+        <w:rPr>
+          <w:b/>
+          <w:bCs/>
+          <w:lang w:val="de-CH"/>
+        </w:rPr>
+        <w:t>Ergebnis:</w:t>
+      </w:r>
+      <w:r>
+        <w:rPr>
+          <w:lang w:val="de-CH"/>
+        </w:rPr>
+        <w:tab/>
+        <w:t xml:space="preserve">In der Tabelle unten sollten 4 Ergebnisse kommen, welche mit Start: Rothenburg, Eichenring, Ziel: Rothenburg, Eschenbachstrasse befüllt sind. Der Abstand von der einen zur anderen Verbindung sollte 30min betragen, da am Sonntag die Busse nur all 30min verkehren. </w:t>
+      </w:r>
+      <w:r>
+        <w:rPr>
+          <w:lang w:val="de-CH"/>
+        </w:rPr>
+        <w:t xml:space="preserve"> Die </w:t>
+      </w:r>
+      <w:r>
+        <w:rPr>
+          <w:lang w:val="de-CH"/>
+        </w:rPr>
+        <w:t>Ergebnisse sollten rund um «10:00» sein.</w:t>
+      </w:r>
+    </w:p>
+    <w:p>
+      <w:pPr>
         <w:rPr>
           <w:sz w:val="2"/>
           <w:szCs w:val="2"/>
@@ -8941,6 +10933,213 @@
     </w:p>
     <w:p>
       <w:pPr>
+        <w:pStyle w:val="berschrift3"/>
+        <w:rPr>
+          <w:lang w:val="de-CH"/>
+        </w:rPr>
+      </w:pPr>
+      <w:bookmarkStart w:id="38" w:name="_Toc69481745"/>
+      <w:r>
+        <w:rPr>
+          <w:lang w:val="de-CH"/>
+        </w:rPr>
+        <w:t>7.1.1</w:t>
+      </w:r>
+      <w:r>
+        <w:rPr>
+          <w:lang w:val="de-CH"/>
+        </w:rPr>
+        <w:t>2</w:t>
+      </w:r>
+      <w:r>
+        <w:rPr>
+          <w:lang w:val="de-CH"/>
+        </w:rPr>
+        <w:t xml:space="preserve"> T</w:t>
+      </w:r>
+      <w:r>
+        <w:rPr>
+          <w:lang w:val="de-CH"/>
+        </w:rPr>
+        <w:t>est Maile Verbindungen</w:t>
+      </w:r>
+      <w:bookmarkEnd w:id="38"/>
+    </w:p>
+    <w:p>
+      <w:pPr>
+        <w:ind w:left="2127" w:hanging="2127"/>
+        <w:rPr>
+          <w:lang w:val="de-CH"/>
+        </w:rPr>
+      </w:pPr>
+      <w:r>
+        <w:rPr>
+          <w:b/>
+          <w:bCs/>
+          <w:lang w:val="de-CH"/>
+        </w:rPr>
+        <w:t>Auftrag:</w:t>
+      </w:r>
+      <w:r>
+        <w:rPr>
+          <w:lang w:val="de-CH"/>
+        </w:rPr>
+        <w:tab/>
+      </w:r>
+      <w:r>
+        <w:rPr>
+          <w:lang w:val="de-CH"/>
+        </w:rPr>
+        <w:tab/>
+        <w:t xml:space="preserve">Gebe im Suchfeld Start, «Bern» ein und im Suchfeld Ziel «Luzern». Klicken Sie nun auf den Button «Suchen». Wenn die Verbindungen erscheinen klicken Sie auf den Button unten rechts mit der </w:t>
+      </w:r>
+      <w:r>
+        <w:rPr>
+          <w:lang w:val="de-CH"/>
+        </w:rPr>
+        <w:t>Beschriftung-«Mail»</w:t>
+      </w:r>
+      <w:r>
+        <w:rPr>
+          <w:lang w:val="de-CH"/>
+        </w:rPr>
+        <w:t>.</w:t>
+      </w:r>
+    </w:p>
+    <w:p>
+      <w:pPr>
+        <w:ind w:left="2160" w:hanging="2160"/>
+        <w:rPr>
+          <w:lang w:val="de-CH"/>
+        </w:rPr>
+      </w:pPr>
+      <w:r>
+        <w:rPr>
+          <w:b/>
+          <w:bCs/>
+          <w:lang w:val="de-CH"/>
+        </w:rPr>
+        <w:t>Erwartetes</w:t>
+      </w:r>
+      <w:r>
+        <w:rPr>
+          <w:lang w:val="de-CH"/>
+        </w:rPr>
+        <w:t xml:space="preserve"> </w:t>
+      </w:r>
+      <w:r>
+        <w:rPr>
+          <w:b/>
+          <w:bCs/>
+          <w:lang w:val="de-CH"/>
+        </w:rPr>
+        <w:t>Ergebnis:</w:t>
+      </w:r>
+      <w:r>
+        <w:rPr>
+          <w:lang w:val="de-CH"/>
+        </w:rPr>
+        <w:tab/>
+        <w:t>Auf ihrem Computer soll ein</w:t>
+      </w:r>
+      <w:r>
+        <w:rPr>
+          <w:lang w:val="de-CH"/>
+        </w:rPr>
+        <w:t xml:space="preserve"> neues mail Fenster erscheinen und die Werte der Tabelle erscheinen in dem Nachricht-Teil</w:t>
+      </w:r>
+      <w:r>
+        <w:rPr>
+          <w:lang w:val="de-CH"/>
+        </w:rPr>
+        <w:t xml:space="preserve"> des Mails.</w:t>
+      </w:r>
+      <w:r>
+        <w:rPr>
+          <w:lang w:val="de-CH"/>
+        </w:rPr>
+        <w:t xml:space="preserve"> </w:t>
+      </w:r>
+    </w:p>
+    <w:p>
+      <w:pPr>
+        <w:rPr>
+          <w:lang w:val="de-CH"/>
+        </w:rPr>
+      </w:pPr>
+    </w:p>
+    <w:p>
+      <w:pPr>
+        <w:pStyle w:val="berschrift1"/>
+        <w:rPr>
+          <w:lang w:val="de-CH"/>
+        </w:rPr>
+      </w:pPr>
+      <w:bookmarkStart w:id="39" w:name="_Toc69481746"/>
+      <w:r>
+        <w:rPr>
+          <w:lang w:val="de-CH"/>
+        </w:rPr>
+        <w:t>7.2 Test Abfahrtstafel</w:t>
+      </w:r>
+      <w:bookmarkEnd w:id="39"/>
+    </w:p>
+    <w:p>
+      <w:pPr>
+        <w:rPr>
+          <w:lang w:val="de-CH"/>
+        </w:rPr>
+      </w:pPr>
+      <w:r>
+        <w:rPr>
+          <w:b/>
+          <w:bCs/>
+          <w:lang w:val="de-CH"/>
+        </w:rPr>
+        <w:t>Vorbedingungen</w:t>
+      </w:r>
+      <w:r>
+        <w:rPr>
+          <w:lang w:val="de-CH"/>
+        </w:rPr>
+        <w:t xml:space="preserve">: </w:t>
+      </w:r>
+      <w:r>
+        <w:rPr>
+          <w:lang w:val="de-CH"/>
+        </w:rPr>
+        <w:tab/>
+        <w:t>-Eine aktive Internetverbindung</w:t>
+      </w:r>
+    </w:p>
+    <w:p>
+      <w:pPr>
+        <w:rPr>
+          <w:lang w:val="de-CH"/>
+        </w:rPr>
+      </w:pPr>
+      <w:r>
+        <w:rPr>
+          <w:lang w:val="de-CH"/>
+        </w:rPr>
+        <w:tab/>
+      </w:r>
+      <w:r>
+        <w:rPr>
+          <w:lang w:val="de-CH"/>
+        </w:rPr>
+        <w:tab/>
+      </w:r>
+      <w:r>
+        <w:rPr>
+          <w:lang w:val="de-CH"/>
+        </w:rPr>
+        <w:tab/>
+        <w:t>-Die Software ist erfolgreich installiert</w:t>
+      </w:r>
+    </w:p>
+    <w:p>
+      <w:pPr>
         <w:rPr>
           <w:sz w:val="2"/>
           <w:szCs w:val="2"/>
@@ -8950,6 +11149,111 @@
     </w:p>
     <w:p>
       <w:pPr>
+        <w:pStyle w:val="berschrift2"/>
+        <w:rPr>
+          <w:lang w:val="de-CH"/>
+        </w:rPr>
+      </w:pPr>
+      <w:bookmarkStart w:id="40" w:name="_Toc69481747"/>
+      <w:r>
+        <w:rPr>
+          <w:lang w:val="de-CH"/>
+        </w:rPr>
+        <w:t>7.</w:t>
+      </w:r>
+      <w:r>
+        <w:rPr>
+          <w:lang w:val="de-CH"/>
+        </w:rPr>
+        <w:t>2.1 Test Suche Station</w:t>
+      </w:r>
+      <w:bookmarkEnd w:id="40"/>
+    </w:p>
+    <w:p>
+      <w:pPr>
+        <w:rPr>
+          <w:lang w:val="de-CH"/>
+        </w:rPr>
+      </w:pPr>
+      <w:r>
+        <w:rPr>
+          <w:b/>
+          <w:bCs/>
+          <w:lang w:val="de-CH"/>
+        </w:rPr>
+        <w:t>Auftrag:</w:t>
+      </w:r>
+      <w:r>
+        <w:rPr>
+          <w:lang w:val="de-CH"/>
+        </w:rPr>
+        <w:tab/>
+      </w:r>
+      <w:r>
+        <w:rPr>
+          <w:lang w:val="de-CH"/>
+        </w:rPr>
+        <w:tab/>
+        <w:t xml:space="preserve">Geben Sie im Suchfeld </w:t>
+      </w:r>
+      <w:r>
+        <w:rPr>
+          <w:lang w:val="de-CH"/>
+        </w:rPr>
+        <w:t>Station</w:t>
+      </w:r>
+      <w:r>
+        <w:rPr>
+          <w:lang w:val="de-CH"/>
+        </w:rPr>
+        <w:t>, «Luz» ein.</w:t>
+      </w:r>
+      <w:r>
+        <w:rPr>
+          <w:lang w:val="de-CH"/>
+        </w:rPr>
+        <w:tab/>
+      </w:r>
+    </w:p>
+    <w:p>
+      <w:pPr>
+        <w:ind w:left="2160" w:hanging="2160"/>
+        <w:rPr>
+          <w:lang w:val="de-CH"/>
+        </w:rPr>
+      </w:pPr>
+      <w:r>
+        <w:rPr>
+          <w:b/>
+          <w:bCs/>
+          <w:lang w:val="de-CH"/>
+        </w:rPr>
+        <w:t>Erwartetes</w:t>
+      </w:r>
+      <w:r>
+        <w:rPr>
+          <w:lang w:val="de-CH"/>
+        </w:rPr>
+        <w:t xml:space="preserve"> </w:t>
+      </w:r>
+      <w:r>
+        <w:rPr>
+          <w:b/>
+          <w:bCs/>
+          <w:lang w:val="de-CH"/>
+        </w:rPr>
+        <w:t>Ergebnis:</w:t>
+      </w:r>
+      <w:r>
+        <w:rPr>
+          <w:lang w:val="de-CH"/>
+        </w:rPr>
+        <w:tab/>
+        <w:t>In der Box unter dem Suchfeld erscheint eine Liste von Vorschlägen, welche mit «Luz» beginnen.</w:t>
+      </w:r>
+    </w:p>
+    <w:p>
+      <w:pPr>
         <w:rPr>
           <w:sz w:val="2"/>
           <w:szCs w:val="2"/>
@@ -8959,11 +11263,12 @@
     </w:p>
     <w:p>
       <w:pPr>
-        <w:pStyle w:val="berschrift3"/>
-        <w:rPr>
-          <w:lang w:val="de-CH"/>
-        </w:rPr>
-      </w:pPr>
+        <w:pStyle w:val="berschrift2"/>
+        <w:rPr>
+          <w:lang w:val="de-CH"/>
+        </w:rPr>
+      </w:pPr>
+      <w:bookmarkStart w:id="41" w:name="_Toc69481748"/>
       <w:r>
         <w:rPr>
           <w:lang w:val="de-CH"/>
@@ -8974,24 +11279,24 @@
         <w:rPr>
           <w:lang w:val="de-CH"/>
         </w:rPr>
-        <w:t>1.</w:t>
-      </w:r>
-      <w:r>
-        <w:rPr>
-          <w:lang w:val="de-CH"/>
-        </w:rPr>
-        <w:t>11</w:t>
-      </w:r>
-      <w:r>
-        <w:rPr>
-          <w:lang w:val="de-CH"/>
-        </w:rPr>
-        <w:t xml:space="preserve"> Test Suche Verbindung mit Datum und Zeit</w:t>
-      </w:r>
-    </w:p>
-    <w:p>
-      <w:pPr>
-        <w:ind w:left="2127" w:hanging="2127"/>
+        <w:t>2.2</w:t>
+      </w:r>
+      <w:r>
+        <w:rPr>
+          <w:lang w:val="de-CH"/>
+        </w:rPr>
+        <w:t xml:space="preserve"> Test Station</w:t>
+      </w:r>
+      <w:r>
+        <w:rPr>
+          <w:lang w:val="de-CH"/>
+        </w:rPr>
+        <w:t xml:space="preserve"> Vorschlag auswählen</w:t>
+      </w:r>
+      <w:bookmarkEnd w:id="41"/>
+    </w:p>
+    <w:p>
+      <w:pPr>
         <w:rPr>
           <w:lang w:val="de-CH"/>
         </w:rPr>
@@ -9015,19 +11320,13 @@
           <w:lang w:val="de-CH"/>
         </w:rPr>
         <w:tab/>
-        <w:t>Gebe im Suchfeld Start, «Rothenburg, Eichenring» ein und im Suchfeld Ziel «Rothenburg, Eschenbachstrasse». Geben Sie bei der Datum Auswahl einen Sonntag ein</w:t>
-      </w:r>
-      <w:r>
-        <w:rPr>
-          <w:lang w:val="de-CH"/>
-        </w:rPr>
-        <w:t xml:space="preserve"> und bei der Zeit «10:00»</w:t>
-      </w:r>
-      <w:r>
-        <w:rPr>
-          <w:lang w:val="de-CH"/>
-        </w:rPr>
-        <w:t>. Klicken Sie nun auf den Button «Suchen» .</w:t>
+        <w:t>Geben Sie im Suchfeld Start, «Luz» ein.</w:t>
+      </w:r>
+      <w:r>
+        <w:rPr>
+          <w:lang w:val="de-CH"/>
+        </w:rPr>
+        <w:tab/>
       </w:r>
     </w:p>
     <w:p>
@@ -9064,19 +11363,7 @@
           <w:lang w:val="de-CH"/>
         </w:rPr>
         <w:tab/>
-        <w:t xml:space="preserve">In der Tabelle unten sollten 4 Ergebnisse kommen, welche mit Start: Rothenburg, Eichenring, Ziel: Rothenburg, Eschenbachstrasse befüllt sind. Der Abstand von der einen zur anderen Verbindung sollte 30min betragen, da am Sonntag die Busse nur all 30min verkehren. </w:t>
-      </w:r>
-      <w:r>
-        <w:rPr>
-          <w:lang w:val="de-CH"/>
-        </w:rPr>
-        <w:t xml:space="preserve"> Die </w:t>
-      </w:r>
-      <w:r>
-        <w:rPr>
-          <w:lang w:val="de-CH"/>
-        </w:rPr>
-        <w:t>Ergebnisse sollten rund um «10:00» sein.</w:t>
+        <w:t>In der Box unter dem Suchfeld erscheint eine Liste von Vorschlägen, welche mit «Luz» beginnen. Klicken sie auf den Vorschlag «Luzern», dieser soll nun im Suchfeld «Start sein.</w:t>
       </w:r>
     </w:p>
     <w:p>
@@ -9090,6 +11377,119 @@
     </w:p>
     <w:p>
       <w:pPr>
+        <w:pStyle w:val="berschrift2"/>
+        <w:rPr>
+          <w:lang w:val="de-CH"/>
+        </w:rPr>
+      </w:pPr>
+      <w:bookmarkStart w:id="42" w:name="_Toc69481749"/>
+      <w:r>
+        <w:rPr>
+          <w:lang w:val="de-CH"/>
+        </w:rPr>
+        <w:t>7.2</w:t>
+      </w:r>
+      <w:r>
+        <w:rPr>
+          <w:lang w:val="de-CH"/>
+        </w:rPr>
+        <w:t>.3</w:t>
+      </w:r>
+      <w:r>
+        <w:rPr>
+          <w:lang w:val="de-CH"/>
+        </w:rPr>
+        <w:t xml:space="preserve"> Test Suche </w:t>
+      </w:r>
+      <w:r>
+        <w:rPr>
+          <w:lang w:val="de-CH"/>
+        </w:rPr>
+        <w:t>Abfahrtstafel</w:t>
+      </w:r>
+      <w:bookmarkEnd w:id="42"/>
+    </w:p>
+    <w:p>
+      <w:pPr>
+        <w:ind w:left="2127" w:hanging="2127"/>
+        <w:rPr>
+          <w:lang w:val="de-CH"/>
+        </w:rPr>
+      </w:pPr>
+      <w:r>
+        <w:rPr>
+          <w:b/>
+          <w:bCs/>
+          <w:lang w:val="de-CH"/>
+        </w:rPr>
+        <w:t>Auftrag:</w:t>
+      </w:r>
+      <w:r>
+        <w:rPr>
+          <w:lang w:val="de-CH"/>
+        </w:rPr>
+        <w:tab/>
+      </w:r>
+      <w:r>
+        <w:rPr>
+          <w:lang w:val="de-CH"/>
+        </w:rPr>
+        <w:tab/>
+        <w:t>Gebe im Suchfeld Station, «Luzern» ein. Klicken Sie nun auf den Button «Suchen» .</w:t>
+      </w:r>
+    </w:p>
+    <w:p>
+      <w:pPr>
+        <w:ind w:left="2160" w:hanging="2160"/>
+        <w:rPr>
+          <w:lang w:val="de-CH"/>
+        </w:rPr>
+      </w:pPr>
+      <w:r>
+        <w:rPr>
+          <w:b/>
+          <w:bCs/>
+          <w:lang w:val="de-CH"/>
+        </w:rPr>
+        <w:t>Erwartetes</w:t>
+      </w:r>
+      <w:r>
+        <w:rPr>
+          <w:lang w:val="de-CH"/>
+        </w:rPr>
+        <w:t xml:space="preserve"> </w:t>
+      </w:r>
+      <w:r>
+        <w:rPr>
+          <w:b/>
+          <w:bCs/>
+          <w:lang w:val="de-CH"/>
+        </w:rPr>
+        <w:t>Ergebnis:</w:t>
+      </w:r>
+      <w:r>
+        <w:rPr>
+          <w:lang w:val="de-CH"/>
+        </w:rPr>
+        <w:tab/>
+        <w:t>In der Tabelle unten sollten 10 Ergebnisse kommen</w:t>
+      </w:r>
+      <w:r>
+        <w:rPr>
+          <w:lang w:val="de-CH"/>
+        </w:rPr>
+        <w:t xml:space="preserve">. </w:t>
+      </w:r>
+      <w:r>
+        <w:rPr>
+          <w:lang w:val="de-CH"/>
+        </w:rPr>
+        <w:t>Die Zeit sollte ungefähr der Aktuellen Zeit entsprechen.</w:t>
+      </w:r>
+    </w:p>
+    <w:p>
+      <w:pPr>
+        <w:ind w:left="2160" w:hanging="2160"/>
         <w:rPr>
           <w:sz w:val="2"/>
           <w:szCs w:val="2"/>
@@ -9099,6 +11499,203 @@
     </w:p>
     <w:p>
       <w:pPr>
+        <w:pStyle w:val="berschrift2"/>
+        <w:rPr>
+          <w:lang w:val="de-CH"/>
+        </w:rPr>
+      </w:pPr>
+      <w:bookmarkStart w:id="43" w:name="_Toc69481750"/>
+      <w:r>
+        <w:rPr>
+          <w:lang w:val="de-CH"/>
+        </w:rPr>
+        <w:t>7.2.4 Test Suche Station</w:t>
+      </w:r>
+      <w:r>
+        <w:rPr>
+          <w:lang w:val="de-CH"/>
+        </w:rPr>
+        <w:t xml:space="preserve"> Ungültig</w:t>
+      </w:r>
+      <w:bookmarkEnd w:id="43"/>
+    </w:p>
+    <w:p>
+      <w:pPr>
+        <w:rPr>
+          <w:lang w:val="de-CH"/>
+        </w:rPr>
+      </w:pPr>
+      <w:r>
+        <w:rPr>
+          <w:b/>
+          <w:bCs/>
+          <w:lang w:val="de-CH"/>
+        </w:rPr>
+        <w:t>Auftrag:</w:t>
+      </w:r>
+      <w:r>
+        <w:rPr>
+          <w:lang w:val="de-CH"/>
+        </w:rPr>
+        <w:tab/>
+      </w:r>
+      <w:r>
+        <w:rPr>
+          <w:lang w:val="de-CH"/>
+        </w:rPr>
+        <w:tab/>
+        <w:t>Geben Sie im Suchfeld Station, «</w:t>
+      </w:r>
+      <w:proofErr w:type="spellStart"/>
+      <w:r>
+        <w:rPr>
+          <w:lang w:val="de-CH"/>
+        </w:rPr>
+        <w:t>asdfasdf</w:t>
+      </w:r>
+      <w:proofErr w:type="spellEnd"/>
+      <w:r>
+        <w:rPr>
+          <w:lang w:val="de-CH"/>
+        </w:rPr>
+        <w:t>» ein.</w:t>
+      </w:r>
+      <w:r>
+        <w:rPr>
+          <w:lang w:val="de-CH"/>
+        </w:rPr>
+        <w:tab/>
+      </w:r>
+    </w:p>
+    <w:p>
+      <w:pPr>
+        <w:ind w:left="2160" w:hanging="2160"/>
+        <w:rPr>
+          <w:lang w:val="de-CH"/>
+        </w:rPr>
+      </w:pPr>
+      <w:r>
+        <w:rPr>
+          <w:b/>
+          <w:bCs/>
+          <w:lang w:val="de-CH"/>
+        </w:rPr>
+        <w:lastRenderedPageBreak/>
+        <w:t>Erwartetes</w:t>
+      </w:r>
+      <w:r>
+        <w:rPr>
+          <w:lang w:val="de-CH"/>
+        </w:rPr>
+        <w:t xml:space="preserve"> </w:t>
+      </w:r>
+      <w:r>
+        <w:rPr>
+          <w:b/>
+          <w:bCs/>
+          <w:lang w:val="de-CH"/>
+        </w:rPr>
+        <w:t>Ergebnis:</w:t>
+      </w:r>
+      <w:r>
+        <w:rPr>
+          <w:lang w:val="de-CH"/>
+        </w:rPr>
+        <w:tab/>
+      </w:r>
+      <w:r>
+        <w:rPr>
+          <w:lang w:val="de-CH"/>
+        </w:rPr>
+        <w:t>Es soll eine Nachricht erscheinen mit dem Text «Ungültige Eingabe!»</w:t>
+      </w:r>
+    </w:p>
+    <w:p>
+      <w:pPr>
+        <w:ind w:left="2160" w:hanging="2160"/>
+        <w:rPr>
+          <w:lang w:val="de-CH"/>
+        </w:rPr>
+      </w:pPr>
+    </w:p>
+    <w:p>
+      <w:pPr>
+        <w:pStyle w:val="berschrift1"/>
+        <w:rPr>
+          <w:lang w:val="de-CH"/>
+        </w:rPr>
+      </w:pPr>
+      <w:bookmarkStart w:id="44" w:name="_Toc69481751"/>
+      <w:r>
+        <w:rPr>
+          <w:lang w:val="de-CH"/>
+        </w:rPr>
+        <w:t>7.3</w:t>
+      </w:r>
+      <w:r>
+        <w:rPr>
+          <w:lang w:val="de-CH"/>
+        </w:rPr>
+        <w:t xml:space="preserve"> Test ohne Internet</w:t>
+      </w:r>
+      <w:bookmarkEnd w:id="44"/>
+    </w:p>
+    <w:p>
+      <w:pPr>
+        <w:rPr>
+          <w:lang w:val="de-CH"/>
+        </w:rPr>
+      </w:pPr>
+      <w:r>
+        <w:rPr>
+          <w:b/>
+          <w:bCs/>
+          <w:lang w:val="de-CH"/>
+        </w:rPr>
+        <w:t>Vorbedingungen</w:t>
+      </w:r>
+      <w:r>
+        <w:rPr>
+          <w:lang w:val="de-CH"/>
+        </w:rPr>
+        <w:t xml:space="preserve">: </w:t>
+      </w:r>
+      <w:r>
+        <w:rPr>
+          <w:lang w:val="de-CH"/>
+        </w:rPr>
+        <w:tab/>
+        <w:t>-Keine aktive Internetverbindung</w:t>
+      </w:r>
+    </w:p>
+    <w:p>
+      <w:pPr>
+        <w:rPr>
+          <w:lang w:val="de-CH"/>
+        </w:rPr>
+      </w:pPr>
+      <w:r>
+        <w:rPr>
+          <w:lang w:val="de-CH"/>
+        </w:rPr>
+        <w:tab/>
+      </w:r>
+      <w:r>
+        <w:rPr>
+          <w:lang w:val="de-CH"/>
+        </w:rPr>
+        <w:tab/>
+      </w:r>
+      <w:r>
+        <w:rPr>
+          <w:lang w:val="de-CH"/>
+        </w:rPr>
+        <w:tab/>
+        <w:t>-Die Software ist erfolgreich installiert</w:t>
+      </w:r>
+    </w:p>
+    <w:p>
+      <w:pPr>
         <w:rPr>
           <w:sz w:val="2"/>
           <w:szCs w:val="2"/>
@@ -9108,39 +11705,40 @@
     </w:p>
     <w:p>
       <w:pPr>
-        <w:pStyle w:val="berschrift3"/>
-        <w:rPr>
-          <w:lang w:val="de-CH"/>
-        </w:rPr>
-      </w:pPr>
-      <w:r>
-        <w:rPr>
-          <w:lang w:val="de-CH"/>
-        </w:rPr>
-        <w:t>7.1.1</w:t>
-      </w:r>
-      <w:r>
-        <w:rPr>
-          <w:lang w:val="de-CH"/>
-        </w:rPr>
-        <w:t>2</w:t>
-      </w:r>
-      <w:r>
-        <w:rPr>
-          <w:lang w:val="de-CH"/>
-        </w:rPr>
-        <w:t xml:space="preserve"> T</w:t>
-      </w:r>
-      <w:r>
-        <w:rPr>
-          <w:lang w:val="de-CH"/>
-        </w:rPr>
-        <w:t>est Maile Verbindungen</w:t>
-      </w:r>
-    </w:p>
-    <w:p>
-      <w:pPr>
-        <w:ind w:left="2127" w:hanging="2127"/>
+        <w:pStyle w:val="berschrift2"/>
+        <w:rPr>
+          <w:lang w:val="de-CH"/>
+        </w:rPr>
+      </w:pPr>
+      <w:bookmarkStart w:id="45" w:name="_Toc69481752"/>
+      <w:r>
+        <w:rPr>
+          <w:lang w:val="de-CH"/>
+        </w:rPr>
+        <w:t>7.3.1</w:t>
+      </w:r>
+      <w:r>
+        <w:rPr>
+          <w:lang w:val="de-CH"/>
+        </w:rPr>
+        <w:t xml:space="preserve"> Test Suche Start ohne Intern</w:t>
+      </w:r>
+      <w:r>
+        <w:rPr>
+          <w:lang w:val="de-CH"/>
+        </w:rPr>
+        <w:t>e</w:t>
+      </w:r>
+      <w:r>
+        <w:rPr>
+          <w:lang w:val="de-CH"/>
+        </w:rPr>
+        <w:t>t</w:t>
+      </w:r>
+      <w:bookmarkEnd w:id="45"/>
+    </w:p>
+    <w:p>
+      <w:pPr>
         <w:rPr>
           <w:lang w:val="de-CH"/>
         </w:rPr>
@@ -9164,25 +11762,25 @@
           <w:lang w:val="de-CH"/>
         </w:rPr>
         <w:tab/>
-        <w:t>Gebe im Suchfeld Start, «Bern» ein und im Suchfeld Ziel «Luzern». Klicken Sie nun auf den Button «Suchen»</w:t>
-      </w:r>
-      <w:r>
-        <w:rPr>
-          <w:lang w:val="de-CH"/>
-        </w:rPr>
-        <w:t xml:space="preserve">. Wenn die Verbindungen erscheinen klicken Sie auf den Button unten rechts mit der </w:t>
-      </w:r>
-      <w:r>
-        <w:rPr>
-          <w:lang w:val="de-CH"/>
-        </w:rPr>
-        <w:t>Beschriftung-«Mail»</w:t>
-      </w:r>
-      <w:r>
-        <w:rPr>
-          <w:lang w:val="de-CH"/>
-        </w:rPr>
-        <w:t>.</w:t>
+        <w:t xml:space="preserve">Geben Sie im Suchfeld </w:t>
+      </w:r>
+      <w:r>
+        <w:rPr>
+          <w:lang w:val="de-CH"/>
+        </w:rPr>
+        <w:t>Start</w:t>
+      </w:r>
+      <w:r>
+        <w:rPr>
+          <w:lang w:val="de-CH"/>
+        </w:rPr>
+        <w:t>, «a» ein.</w:t>
+      </w:r>
+      <w:r>
+        <w:rPr>
+          <w:lang w:val="de-CH"/>
+        </w:rPr>
+        <w:tab/>
       </w:r>
     </w:p>
     <w:p>
@@ -9219,105 +11817,19 @@
           <w:lang w:val="de-CH"/>
         </w:rPr>
         <w:tab/>
-      </w:r>
-      <w:r>
-        <w:rPr>
-          <w:lang w:val="de-CH"/>
-        </w:rPr>
-        <w:t>Auf ihrem Computer soll ein</w:t>
-      </w:r>
-      <w:r>
-        <w:rPr>
-          <w:lang w:val="de-CH"/>
-        </w:rPr>
-        <w:t xml:space="preserve"> neues mail Fenster erscheinen und die Werte der Tabelle erscheinen in dem Nachricht-Teil</w:t>
-      </w:r>
-      <w:r>
-        <w:rPr>
-          <w:lang w:val="de-CH"/>
-        </w:rPr>
-        <w:t xml:space="preserve"> des Mails.</w:t>
-      </w:r>
-      <w:r>
-        <w:rPr>
-          <w:lang w:val="de-CH"/>
-        </w:rPr>
-        <w:t xml:space="preserve"> </w:t>
-      </w:r>
-    </w:p>
-    <w:p>
-      <w:pPr>
-        <w:rPr>
-          <w:lang w:val="de-CH"/>
-        </w:rPr>
-      </w:pPr>
-    </w:p>
-    <w:p>
-      <w:pPr>
-        <w:pStyle w:val="berschrift1"/>
-        <w:rPr>
-          <w:lang w:val="de-CH"/>
-        </w:rPr>
-      </w:pPr>
-      <w:r>
-        <w:rPr>
-          <w:lang w:val="de-CH"/>
-        </w:rPr>
-        <w:t>7.2 Test Abfahrtstafel</w:t>
-      </w:r>
-    </w:p>
-    <w:p>
-      <w:pPr>
-        <w:rPr>
-          <w:lang w:val="de-CH"/>
-        </w:rPr>
-      </w:pPr>
-      <w:r>
-        <w:rPr>
-          <w:b/>
-          <w:bCs/>
-          <w:lang w:val="de-CH"/>
-        </w:rPr>
-        <w:t>Vorbedingungen</w:t>
-      </w:r>
-      <w:r>
-        <w:rPr>
-          <w:lang w:val="de-CH"/>
-        </w:rPr>
-        <w:t xml:space="preserve">: </w:t>
-      </w:r>
-      <w:r>
-        <w:rPr>
-          <w:lang w:val="de-CH"/>
-        </w:rPr>
-        <w:tab/>
-        <w:t>-Eine aktive Internetverbindung</w:t>
-      </w:r>
-    </w:p>
-    <w:p>
-      <w:pPr>
-        <w:rPr>
-          <w:lang w:val="de-CH"/>
-        </w:rPr>
-      </w:pPr>
-      <w:r>
-        <w:rPr>
-          <w:lang w:val="de-CH"/>
-        </w:rPr>
-        <w:tab/>
-      </w:r>
-      <w:r>
-        <w:rPr>
-          <w:lang w:val="de-CH"/>
-        </w:rPr>
-        <w:tab/>
-      </w:r>
-      <w:r>
-        <w:rPr>
-          <w:lang w:val="de-CH"/>
-        </w:rPr>
-        <w:tab/>
-        <w:t>-Die Software ist erfolgreich installiert</w:t>
+        <w:t>Es soll eine Nachricht erscheinen mit dem Text «</w:t>
+      </w:r>
+      <w:r>
+        <w:rPr>
+          <w:lang w:val="de-CH"/>
+        </w:rPr>
+        <w:t>Überprüfe deine Internetverbindung</w:t>
+      </w:r>
+      <w:r>
+        <w:rPr>
+          <w:lang w:val="de-CH"/>
+        </w:rPr>
+        <w:t>!»</w:t>
       </w:r>
     </w:p>
     <w:p>
@@ -9336,18 +11848,20 @@
           <w:lang w:val="de-CH"/>
         </w:rPr>
       </w:pPr>
-      <w:r>
-        <w:rPr>
-          <w:lang w:val="de-CH"/>
-        </w:rPr>
-        <w:t>7.</w:t>
-      </w:r>
-      <w:r>
-        <w:rPr>
-          <w:lang w:val="de-CH"/>
-        </w:rPr>
-        <w:t>2.1 Test Suche Station</w:t>
-      </w:r>
+      <w:bookmarkStart w:id="46" w:name="_Toc69481753"/>
+      <w:r>
+        <w:rPr>
+          <w:lang w:val="de-CH"/>
+        </w:rPr>
+        <w:t>7.3.2</w:t>
+      </w:r>
+      <w:r>
+        <w:rPr>
+          <w:lang w:val="de-CH"/>
+        </w:rPr>
+        <w:t xml:space="preserve"> Test Suche Ziel ohne Internet</w:t>
+      </w:r>
+      <w:bookmarkEnd w:id="46"/>
     </w:p>
     <w:p>
       <w:pPr>
@@ -9374,19 +11888,7 @@
           <w:lang w:val="de-CH"/>
         </w:rPr>
         <w:tab/>
-        <w:t xml:space="preserve">Geben Sie im Suchfeld </w:t>
-      </w:r>
-      <w:r>
-        <w:rPr>
-          <w:lang w:val="de-CH"/>
-        </w:rPr>
-        <w:t>Station</w:t>
-      </w:r>
-      <w:r>
-        <w:rPr>
-          <w:lang w:val="de-CH"/>
-        </w:rPr>
-        <w:t>, «Luz» ein.</w:t>
+        <w:t>Geben Sie im Suchfeld Ziel, «a» ein.</w:t>
       </w:r>
       <w:r>
         <w:rPr>
@@ -9429,7 +11931,7 @@
           <w:lang w:val="de-CH"/>
         </w:rPr>
         <w:tab/>
-        <w:t>In der Box unter dem Suchfeld erscheint eine Liste von Vorschlägen, welche mit «Luz» beginnen.</w:t>
+        <w:t>Es soll eine Nachricht erscheinen mit dem Text «Überprüfe deine Internetverbindung!»</w:t>
       </w:r>
     </w:p>
     <w:p>
@@ -9448,516 +11950,18 @@
           <w:lang w:val="de-CH"/>
         </w:rPr>
       </w:pPr>
-      <w:r>
-        <w:rPr>
-          <w:lang w:val="de-CH"/>
-        </w:rPr>
-        <w:t>7.</w:t>
-      </w:r>
-      <w:r>
-        <w:rPr>
-          <w:lang w:val="de-CH"/>
-        </w:rPr>
-        <w:t>2.2</w:t>
-      </w:r>
-      <w:r>
-        <w:rPr>
-          <w:lang w:val="de-CH"/>
-        </w:rPr>
-        <w:t xml:space="preserve"> Test Station</w:t>
-      </w:r>
-      <w:r>
-        <w:rPr>
-          <w:lang w:val="de-CH"/>
-        </w:rPr>
-        <w:t xml:space="preserve"> Vorschlag auswählen</w:t>
-      </w:r>
-    </w:p>
-    <w:p>
-      <w:pPr>
-        <w:rPr>
-          <w:lang w:val="de-CH"/>
-        </w:rPr>
-      </w:pPr>
-      <w:r>
-        <w:rPr>
-          <w:b/>
-          <w:bCs/>
-          <w:lang w:val="de-CH"/>
-        </w:rPr>
-        <w:t>Auftrag:</w:t>
-      </w:r>
-      <w:r>
-        <w:rPr>
-          <w:lang w:val="de-CH"/>
-        </w:rPr>
-        <w:tab/>
-      </w:r>
-      <w:r>
-        <w:rPr>
-          <w:lang w:val="de-CH"/>
-        </w:rPr>
-        <w:tab/>
-        <w:t>Geben Sie im Suchfeld Start, «Luz» ein.</w:t>
-      </w:r>
-      <w:r>
-        <w:rPr>
-          <w:lang w:val="de-CH"/>
-        </w:rPr>
-        <w:tab/>
-      </w:r>
-    </w:p>
-    <w:p>
-      <w:pPr>
-        <w:ind w:left="2160" w:hanging="2160"/>
-        <w:rPr>
-          <w:lang w:val="de-CH"/>
-        </w:rPr>
-      </w:pPr>
-      <w:r>
-        <w:rPr>
-          <w:b/>
-          <w:bCs/>
-          <w:lang w:val="de-CH"/>
-        </w:rPr>
-        <w:t>Erwartetes</w:t>
-      </w:r>
-      <w:r>
-        <w:rPr>
-          <w:lang w:val="de-CH"/>
-        </w:rPr>
-        <w:t xml:space="preserve"> </w:t>
-      </w:r>
-      <w:r>
-        <w:rPr>
-          <w:b/>
-          <w:bCs/>
-          <w:lang w:val="de-CH"/>
-        </w:rPr>
-        <w:t>Ergebnis:</w:t>
-      </w:r>
-      <w:r>
-        <w:rPr>
-          <w:lang w:val="de-CH"/>
-        </w:rPr>
-        <w:tab/>
-        <w:t>In der Box unter dem Suchfeld erscheint eine Liste von Vorschlägen, welche mit «Luz» beginnen. Klicken sie auf den Vorschlag «Luzern», dieser soll nun im Suchfeld «Start sein.</w:t>
-      </w:r>
-    </w:p>
-    <w:p>
-      <w:pPr>
-        <w:rPr>
-          <w:sz w:val="2"/>
-          <w:szCs w:val="2"/>
-          <w:lang w:val="de-CH"/>
-        </w:rPr>
-      </w:pPr>
-    </w:p>
-    <w:p>
-      <w:pPr>
-        <w:pStyle w:val="berschrift2"/>
-        <w:rPr>
-          <w:lang w:val="de-CH"/>
-        </w:rPr>
-      </w:pPr>
-      <w:r>
-        <w:rPr>
-          <w:lang w:val="de-CH"/>
-        </w:rPr>
-        <w:t>7.2</w:t>
-      </w:r>
-      <w:r>
-        <w:rPr>
-          <w:lang w:val="de-CH"/>
-        </w:rPr>
-        <w:t>.3</w:t>
-      </w:r>
-      <w:r>
-        <w:rPr>
-          <w:lang w:val="de-CH"/>
-        </w:rPr>
-        <w:t xml:space="preserve"> Test Suche </w:t>
-      </w:r>
-      <w:r>
-        <w:rPr>
-          <w:lang w:val="de-CH"/>
-        </w:rPr>
-        <w:t>Abfahrtstafel</w:t>
-      </w:r>
-    </w:p>
-    <w:p>
-      <w:pPr>
-        <w:ind w:left="2127" w:hanging="2127"/>
-        <w:rPr>
-          <w:lang w:val="de-CH"/>
-        </w:rPr>
-      </w:pPr>
-      <w:r>
-        <w:rPr>
-          <w:b/>
-          <w:bCs/>
-          <w:lang w:val="de-CH"/>
-        </w:rPr>
-        <w:t>Auftrag:</w:t>
-      </w:r>
-      <w:r>
-        <w:rPr>
-          <w:lang w:val="de-CH"/>
-        </w:rPr>
-        <w:tab/>
-      </w:r>
-      <w:r>
-        <w:rPr>
-          <w:lang w:val="de-CH"/>
-        </w:rPr>
-        <w:tab/>
-        <w:t xml:space="preserve">Gebe im Suchfeld </w:t>
-      </w:r>
-      <w:r>
-        <w:rPr>
-          <w:lang w:val="de-CH"/>
-        </w:rPr>
-        <w:t>Station</w:t>
-      </w:r>
-      <w:r>
-        <w:rPr>
-          <w:lang w:val="de-CH"/>
-        </w:rPr>
-        <w:t>, «</w:t>
-      </w:r>
-      <w:r>
-        <w:rPr>
-          <w:lang w:val="de-CH"/>
-        </w:rPr>
-        <w:t>Luzern</w:t>
-      </w:r>
-      <w:r>
-        <w:rPr>
-          <w:lang w:val="de-CH"/>
-        </w:rPr>
-        <w:t>» ein</w:t>
-      </w:r>
-      <w:r>
-        <w:rPr>
-          <w:lang w:val="de-CH"/>
-        </w:rPr>
-        <w:t xml:space="preserve">. </w:t>
-      </w:r>
-      <w:r>
-        <w:rPr>
-          <w:lang w:val="de-CH"/>
-        </w:rPr>
-        <w:t>Klicken Sie nun auf den Button «Suchen» .</w:t>
-      </w:r>
-    </w:p>
-    <w:p>
-      <w:pPr>
-        <w:ind w:left="2160" w:hanging="2160"/>
-        <w:rPr>
-          <w:lang w:val="de-CH"/>
-        </w:rPr>
-      </w:pPr>
-      <w:r>
-        <w:rPr>
-          <w:b/>
-          <w:bCs/>
-          <w:lang w:val="de-CH"/>
-        </w:rPr>
-        <w:t>Erwartetes</w:t>
-      </w:r>
-      <w:r>
-        <w:rPr>
-          <w:lang w:val="de-CH"/>
-        </w:rPr>
-        <w:t xml:space="preserve"> </w:t>
-      </w:r>
-      <w:r>
-        <w:rPr>
-          <w:b/>
-          <w:bCs/>
-          <w:lang w:val="de-CH"/>
-        </w:rPr>
-        <w:t>Ergebnis:</w:t>
-      </w:r>
-      <w:r>
-        <w:rPr>
-          <w:lang w:val="de-CH"/>
-        </w:rPr>
-        <w:tab/>
-        <w:t xml:space="preserve">In der Tabelle unten sollten </w:t>
-      </w:r>
-      <w:r>
-        <w:rPr>
-          <w:lang w:val="de-CH"/>
-        </w:rPr>
-        <w:t>10</w:t>
-      </w:r>
-      <w:r>
-        <w:rPr>
-          <w:lang w:val="de-CH"/>
-        </w:rPr>
-        <w:t xml:space="preserve"> Ergebnisse kommen</w:t>
-      </w:r>
-      <w:r>
-        <w:rPr>
-          <w:lang w:val="de-CH"/>
-        </w:rPr>
-        <w:t xml:space="preserve">. </w:t>
-      </w:r>
-      <w:r>
-        <w:rPr>
-          <w:lang w:val="de-CH"/>
-        </w:rPr>
-        <w:t>Die Zeit sollte ungefähr der Aktuellen Zeit entsprechen.</w:t>
-      </w:r>
-    </w:p>
-    <w:p>
-      <w:pPr>
-        <w:ind w:left="2160" w:hanging="2160"/>
-        <w:rPr>
-          <w:sz w:val="2"/>
-          <w:szCs w:val="2"/>
-          <w:lang w:val="de-CH"/>
-        </w:rPr>
-      </w:pPr>
-    </w:p>
-    <w:p>
-      <w:pPr>
-        <w:pStyle w:val="berschrift2"/>
-        <w:rPr>
-          <w:lang w:val="de-CH"/>
-        </w:rPr>
-      </w:pPr>
-      <w:r>
-        <w:rPr>
-          <w:lang w:val="de-CH"/>
-        </w:rPr>
-        <w:t>7.2.</w:t>
-      </w:r>
-      <w:r>
-        <w:rPr>
-          <w:lang w:val="de-CH"/>
-        </w:rPr>
-        <w:t>4</w:t>
-      </w:r>
-      <w:r>
-        <w:rPr>
-          <w:lang w:val="de-CH"/>
-        </w:rPr>
-        <w:t xml:space="preserve"> Test Suche Station</w:t>
-      </w:r>
-      <w:r>
-        <w:rPr>
-          <w:lang w:val="de-CH"/>
-        </w:rPr>
-        <w:t xml:space="preserve"> Ungültig</w:t>
-      </w:r>
-    </w:p>
-    <w:p>
-      <w:pPr>
-        <w:rPr>
-          <w:lang w:val="de-CH"/>
-        </w:rPr>
-      </w:pPr>
-      <w:r>
-        <w:rPr>
-          <w:b/>
-          <w:bCs/>
-          <w:lang w:val="de-CH"/>
-        </w:rPr>
-        <w:t>Auftrag:</w:t>
-      </w:r>
-      <w:r>
-        <w:rPr>
-          <w:lang w:val="de-CH"/>
-        </w:rPr>
-        <w:tab/>
-      </w:r>
-      <w:r>
-        <w:rPr>
-          <w:lang w:val="de-CH"/>
-        </w:rPr>
-        <w:tab/>
-        <w:t>Geben Sie im Suchfeld Station, «</w:t>
-      </w:r>
-      <w:proofErr w:type="spellStart"/>
-      <w:r>
-        <w:rPr>
-          <w:lang w:val="de-CH"/>
-        </w:rPr>
-        <w:t>asdfasdf</w:t>
-      </w:r>
-      <w:proofErr w:type="spellEnd"/>
-      <w:r>
-        <w:rPr>
-          <w:lang w:val="de-CH"/>
-        </w:rPr>
-        <w:t>» ein.</w:t>
-      </w:r>
-      <w:r>
-        <w:rPr>
-          <w:lang w:val="de-CH"/>
-        </w:rPr>
-        <w:tab/>
-      </w:r>
-    </w:p>
-    <w:p>
-      <w:pPr>
-        <w:ind w:left="2160" w:hanging="2160"/>
-        <w:rPr>
-          <w:lang w:val="de-CH"/>
-        </w:rPr>
-      </w:pPr>
-      <w:r>
-        <w:rPr>
-          <w:b/>
-          <w:bCs/>
-          <w:lang w:val="de-CH"/>
-        </w:rPr>
-        <w:t>Erwartetes</w:t>
-      </w:r>
-      <w:r>
-        <w:rPr>
-          <w:lang w:val="de-CH"/>
-        </w:rPr>
-        <w:t xml:space="preserve"> </w:t>
-      </w:r>
-      <w:r>
-        <w:rPr>
-          <w:b/>
-          <w:bCs/>
-          <w:lang w:val="de-CH"/>
-        </w:rPr>
-        <w:t>Ergebnis:</w:t>
-      </w:r>
-      <w:r>
-        <w:rPr>
-          <w:lang w:val="de-CH"/>
-        </w:rPr>
-        <w:tab/>
-      </w:r>
-      <w:r>
-        <w:rPr>
-          <w:lang w:val="de-CH"/>
-        </w:rPr>
-        <w:t>Es soll eine Nachricht erscheinen mit dem Text «Ungültige Eingabe!»</w:t>
-      </w:r>
-    </w:p>
-    <w:p>
-      <w:pPr>
-        <w:ind w:left="2160" w:hanging="2160"/>
-        <w:rPr>
-          <w:lang w:val="de-CH"/>
-        </w:rPr>
-      </w:pPr>
-    </w:p>
-    <w:p>
-      <w:pPr>
-        <w:pStyle w:val="berschrift1"/>
-        <w:rPr>
-          <w:lang w:val="de-CH"/>
-        </w:rPr>
-      </w:pPr>
-      <w:r>
-        <w:rPr>
-          <w:lang w:val="de-CH"/>
-        </w:rPr>
-        <w:t>7.3</w:t>
-      </w:r>
-      <w:r>
-        <w:rPr>
-          <w:lang w:val="de-CH"/>
-        </w:rPr>
-        <w:t xml:space="preserve"> Test ohne Internet</w:t>
-      </w:r>
-    </w:p>
-    <w:p>
-      <w:pPr>
-        <w:rPr>
-          <w:lang w:val="de-CH"/>
-        </w:rPr>
-      </w:pPr>
-      <w:r>
-        <w:rPr>
-          <w:b/>
-          <w:bCs/>
-          <w:lang w:val="de-CH"/>
-        </w:rPr>
-        <w:t>Vorbedingungen</w:t>
-      </w:r>
-      <w:r>
-        <w:rPr>
-          <w:lang w:val="de-CH"/>
-        </w:rPr>
-        <w:t xml:space="preserve">: </w:t>
-      </w:r>
-      <w:r>
-        <w:rPr>
-          <w:lang w:val="de-CH"/>
-        </w:rPr>
-        <w:tab/>
-        <w:t>-</w:t>
-      </w:r>
-      <w:r>
-        <w:rPr>
-          <w:lang w:val="de-CH"/>
-        </w:rPr>
-        <w:t>Keine aktive Internetverbindung</w:t>
-      </w:r>
-    </w:p>
-    <w:p>
-      <w:pPr>
-        <w:rPr>
-          <w:lang w:val="de-CH"/>
-        </w:rPr>
-      </w:pPr>
-      <w:r>
-        <w:rPr>
-          <w:lang w:val="de-CH"/>
-        </w:rPr>
-        <w:tab/>
-      </w:r>
-      <w:r>
-        <w:rPr>
-          <w:lang w:val="de-CH"/>
-        </w:rPr>
-        <w:tab/>
-      </w:r>
-      <w:r>
-        <w:rPr>
-          <w:lang w:val="de-CH"/>
-        </w:rPr>
-        <w:tab/>
-        <w:t>-Die Software ist erfolgreich installiert</w:t>
-      </w:r>
-    </w:p>
-    <w:p>
-      <w:pPr>
-        <w:rPr>
-          <w:sz w:val="2"/>
-          <w:szCs w:val="2"/>
-          <w:lang w:val="de-CH"/>
-        </w:rPr>
-      </w:pPr>
-    </w:p>
-    <w:p>
-      <w:pPr>
-        <w:pStyle w:val="berschrift2"/>
-        <w:rPr>
-          <w:lang w:val="de-CH"/>
-        </w:rPr>
-      </w:pPr>
-      <w:r>
-        <w:rPr>
-          <w:lang w:val="de-CH"/>
-        </w:rPr>
-        <w:t>7.3.1</w:t>
-      </w:r>
-      <w:r>
-        <w:rPr>
-          <w:lang w:val="de-CH"/>
-        </w:rPr>
-        <w:t xml:space="preserve"> Test Suche Start ohne Intern</w:t>
+      <w:bookmarkStart w:id="47" w:name="_Toc69481754"/>
+      <w:r>
+        <w:rPr>
+          <w:lang w:val="de-CH"/>
+        </w:rPr>
+        <w:t>7.3.3</w:t>
+      </w:r>
+      <w:r>
+        <w:rPr>
+          <w:lang w:val="de-CH"/>
+        </w:rPr>
+        <w:t xml:space="preserve"> Test Suche Station ohne Intern</w:t>
       </w:r>
       <w:r>
         <w:rPr>
@@ -9971,314 +11975,7 @@
         </w:rPr>
         <w:t>t</w:t>
       </w:r>
-    </w:p>
-    <w:p>
-      <w:pPr>
-        <w:rPr>
-          <w:lang w:val="de-CH"/>
-        </w:rPr>
-      </w:pPr>
-      <w:r>
-        <w:rPr>
-          <w:b/>
-          <w:bCs/>
-          <w:lang w:val="de-CH"/>
-        </w:rPr>
-        <w:t>Auftrag:</w:t>
-      </w:r>
-      <w:r>
-        <w:rPr>
-          <w:lang w:val="de-CH"/>
-        </w:rPr>
-        <w:tab/>
-      </w:r>
-      <w:r>
-        <w:rPr>
-          <w:lang w:val="de-CH"/>
-        </w:rPr>
-        <w:tab/>
-        <w:t xml:space="preserve">Geben Sie im Suchfeld </w:t>
-      </w:r>
-      <w:r>
-        <w:rPr>
-          <w:lang w:val="de-CH"/>
-        </w:rPr>
-        <w:t>Start</w:t>
-      </w:r>
-      <w:r>
-        <w:rPr>
-          <w:lang w:val="de-CH"/>
-        </w:rPr>
-        <w:t>, «</w:t>
-      </w:r>
-      <w:r>
-        <w:rPr>
-          <w:lang w:val="de-CH"/>
-        </w:rPr>
-        <w:t>a</w:t>
-      </w:r>
-      <w:r>
-        <w:rPr>
-          <w:lang w:val="de-CH"/>
-        </w:rPr>
-        <w:t>» ein.</w:t>
-      </w:r>
-      <w:r>
-        <w:rPr>
-          <w:lang w:val="de-CH"/>
-        </w:rPr>
-        <w:tab/>
-      </w:r>
-    </w:p>
-    <w:p>
-      <w:pPr>
-        <w:ind w:left="2160" w:hanging="2160"/>
-        <w:rPr>
-          <w:lang w:val="de-CH"/>
-        </w:rPr>
-      </w:pPr>
-      <w:r>
-        <w:rPr>
-          <w:b/>
-          <w:bCs/>
-          <w:lang w:val="de-CH"/>
-        </w:rPr>
-        <w:t>Erwartetes</w:t>
-      </w:r>
-      <w:r>
-        <w:rPr>
-          <w:lang w:val="de-CH"/>
-        </w:rPr>
-        <w:t xml:space="preserve"> </w:t>
-      </w:r>
-      <w:r>
-        <w:rPr>
-          <w:b/>
-          <w:bCs/>
-          <w:lang w:val="de-CH"/>
-        </w:rPr>
-        <w:t>Ergebnis:</w:t>
-      </w:r>
-      <w:r>
-        <w:rPr>
-          <w:lang w:val="de-CH"/>
-        </w:rPr>
-        <w:tab/>
-        <w:t>Es soll eine Nachricht erscheinen mit dem Text «</w:t>
-      </w:r>
-      <w:r>
-        <w:rPr>
-          <w:lang w:val="de-CH"/>
-        </w:rPr>
-        <w:t>Überprüfe deine Internetverbindung</w:t>
-      </w:r>
-      <w:r>
-        <w:rPr>
-          <w:lang w:val="de-CH"/>
-        </w:rPr>
-        <w:t>!»</w:t>
-      </w:r>
-    </w:p>
-    <w:p>
-      <w:pPr>
-        <w:rPr>
-          <w:sz w:val="2"/>
-          <w:szCs w:val="2"/>
-          <w:lang w:val="de-CH"/>
-        </w:rPr>
-      </w:pPr>
-    </w:p>
-    <w:p>
-      <w:pPr>
-        <w:pStyle w:val="berschrift2"/>
-        <w:rPr>
-          <w:lang w:val="de-CH"/>
-        </w:rPr>
-      </w:pPr>
-      <w:r>
-        <w:rPr>
-          <w:lang w:val="de-CH"/>
-        </w:rPr>
-        <w:t>7.3.2</w:t>
-      </w:r>
-      <w:r>
-        <w:rPr>
-          <w:lang w:val="de-CH"/>
-        </w:rPr>
-        <w:t xml:space="preserve"> </w:t>
-      </w:r>
-      <w:r>
-        <w:rPr>
-          <w:lang w:val="de-CH"/>
-        </w:rPr>
-        <w:t xml:space="preserve">Test Suche </w:t>
-      </w:r>
-      <w:r>
-        <w:rPr>
-          <w:lang w:val="de-CH"/>
-        </w:rPr>
-        <w:t>Ziel</w:t>
-      </w:r>
-      <w:r>
-        <w:rPr>
-          <w:lang w:val="de-CH"/>
-        </w:rPr>
-        <w:t xml:space="preserve"> ohne Intern</w:t>
-      </w:r>
-      <w:r>
-        <w:rPr>
-          <w:lang w:val="de-CH"/>
-        </w:rPr>
-        <w:t>e</w:t>
-      </w:r>
-      <w:r>
-        <w:rPr>
-          <w:lang w:val="de-CH"/>
-        </w:rPr>
-        <w:t>t</w:t>
-      </w:r>
-    </w:p>
-    <w:p>
-      <w:pPr>
-        <w:rPr>
-          <w:lang w:val="de-CH"/>
-        </w:rPr>
-      </w:pPr>
-      <w:r>
-        <w:rPr>
-          <w:b/>
-          <w:bCs/>
-          <w:lang w:val="de-CH"/>
-        </w:rPr>
-        <w:t>Auftrag:</w:t>
-      </w:r>
-      <w:r>
-        <w:rPr>
-          <w:lang w:val="de-CH"/>
-        </w:rPr>
-        <w:tab/>
-      </w:r>
-      <w:r>
-        <w:rPr>
-          <w:lang w:val="de-CH"/>
-        </w:rPr>
-        <w:tab/>
-        <w:t xml:space="preserve">Geben Sie im Suchfeld </w:t>
-      </w:r>
-      <w:r>
-        <w:rPr>
-          <w:lang w:val="de-CH"/>
-        </w:rPr>
-        <w:t>Ziel</w:t>
-      </w:r>
-      <w:r>
-        <w:rPr>
-          <w:lang w:val="de-CH"/>
-        </w:rPr>
-        <w:t>, «a» ein.</w:t>
-      </w:r>
-      <w:r>
-        <w:rPr>
-          <w:lang w:val="de-CH"/>
-        </w:rPr>
-        <w:tab/>
-      </w:r>
-    </w:p>
-    <w:p>
-      <w:pPr>
-        <w:ind w:left="2160" w:hanging="2160"/>
-        <w:rPr>
-          <w:lang w:val="de-CH"/>
-        </w:rPr>
-      </w:pPr>
-      <w:r>
-        <w:rPr>
-          <w:b/>
-          <w:bCs/>
-          <w:lang w:val="de-CH"/>
-        </w:rPr>
-        <w:t>Erwartetes</w:t>
-      </w:r>
-      <w:r>
-        <w:rPr>
-          <w:lang w:val="de-CH"/>
-        </w:rPr>
-        <w:t xml:space="preserve"> </w:t>
-      </w:r>
-      <w:r>
-        <w:rPr>
-          <w:b/>
-          <w:bCs/>
-          <w:lang w:val="de-CH"/>
-        </w:rPr>
-        <w:t>Ergebnis:</w:t>
-      </w:r>
-      <w:r>
-        <w:rPr>
-          <w:lang w:val="de-CH"/>
-        </w:rPr>
-        <w:tab/>
-        <w:t>Es soll eine Nachricht erscheinen mit dem Text «Überprüfe deine Internetverbindung!»</w:t>
-      </w:r>
-    </w:p>
-    <w:p>
-      <w:pPr>
-        <w:rPr>
-          <w:sz w:val="2"/>
-          <w:szCs w:val="2"/>
-          <w:lang w:val="de-CH"/>
-        </w:rPr>
-      </w:pPr>
-    </w:p>
-    <w:p>
-      <w:pPr>
-        <w:pStyle w:val="berschrift2"/>
-        <w:rPr>
-          <w:lang w:val="de-CH"/>
-        </w:rPr>
-      </w:pPr>
-      <w:r>
-        <w:rPr>
-          <w:lang w:val="de-CH"/>
-        </w:rPr>
-        <w:t>7.3.3</w:t>
-      </w:r>
-      <w:r>
-        <w:rPr>
-          <w:lang w:val="de-CH"/>
-        </w:rPr>
-        <w:t xml:space="preserve"> </w:t>
-      </w:r>
-      <w:r>
-        <w:rPr>
-          <w:lang w:val="de-CH"/>
-        </w:rPr>
-        <w:t xml:space="preserve">Test Suche </w:t>
-      </w:r>
-      <w:r>
-        <w:rPr>
-          <w:lang w:val="de-CH"/>
-        </w:rPr>
-        <w:t>Station</w:t>
-      </w:r>
-      <w:r>
-        <w:rPr>
-          <w:lang w:val="de-CH"/>
-        </w:rPr>
-        <w:t xml:space="preserve"> ohne Intern</w:t>
-      </w:r>
-      <w:r>
-        <w:rPr>
-          <w:lang w:val="de-CH"/>
-        </w:rPr>
-        <w:t>e</w:t>
-      </w:r>
-      <w:r>
-        <w:rPr>
-          <w:lang w:val="de-CH"/>
-        </w:rPr>
-        <w:t>t</w:t>
-      </w:r>
+      <w:bookmarkEnd w:id="47"/>
     </w:p>
     <w:p>
       <w:pPr>
@@ -10369,22 +12066,1854 @@
           <w:lang w:val="de-CH"/>
         </w:rPr>
       </w:pPr>
-      <w:bookmarkStart w:id="21" w:name="_Toc69243093"/>
+      <w:bookmarkStart w:id="48" w:name="_Toc69481755"/>
       <w:r>
         <w:rPr>
           <w:lang w:val="de-CH"/>
         </w:rPr>
         <w:t>Testprotokoll</w:t>
       </w:r>
-      <w:bookmarkEnd w:id="21"/>
-    </w:p>
-    <w:p>
-      <w:pPr>
-        <w:rPr>
-          <w:lang w:val="de-CH"/>
-        </w:rPr>
-      </w:pPr>
-    </w:p>
+      <w:bookmarkEnd w:id="48"/>
+    </w:p>
+    <w:tbl>
+      <w:tblPr>
+        <w:tblStyle w:val="Tabellenraster"/>
+        <w:tblW w:w="0" w:type="auto"/>
+        <w:tblLook w:val="04A0" w:firstRow="1" w:lastRow="0" w:firstColumn="1" w:lastColumn="0" w:noHBand="0" w:noVBand="1"/>
+      </w:tblPr>
+      <w:tblGrid>
+        <w:gridCol w:w="5240"/>
+        <w:gridCol w:w="1276"/>
+        <w:gridCol w:w="1023"/>
+        <w:gridCol w:w="1523"/>
+      </w:tblGrid>
+      <w:tr>
+        <w:tc>
+          <w:tcPr>
+            <w:tcW w:w="5240" w:type="dxa"/>
+          </w:tcPr>
+          <w:p>
+            <w:pPr>
+              <w:rPr>
+                <w:b/>
+                <w:bCs/>
+                <w:sz w:val="24"/>
+                <w:szCs w:val="24"/>
+                <w:lang w:val="de-CH"/>
+              </w:rPr>
+            </w:pPr>
+            <w:r>
+              <w:rPr>
+                <w:b/>
+                <w:bCs/>
+                <w:sz w:val="24"/>
+                <w:szCs w:val="24"/>
+                <w:lang w:val="de-CH"/>
+              </w:rPr>
+              <w:t>Test</w:t>
+            </w:r>
+          </w:p>
+        </w:tc>
+        <w:tc>
+          <w:tcPr>
+            <w:tcW w:w="1276" w:type="dxa"/>
+          </w:tcPr>
+          <w:p>
+            <w:pPr>
+              <w:rPr>
+                <w:b/>
+                <w:bCs/>
+                <w:sz w:val="24"/>
+                <w:szCs w:val="24"/>
+                <w:lang w:val="de-CH"/>
+              </w:rPr>
+            </w:pPr>
+            <w:r>
+              <w:rPr>
+                <w:b/>
+                <w:bCs/>
+                <w:sz w:val="24"/>
+                <w:szCs w:val="24"/>
+                <w:lang w:val="de-CH"/>
+              </w:rPr>
+              <w:t>Datum</w:t>
+            </w:r>
+          </w:p>
+        </w:tc>
+        <w:tc>
+          <w:tcPr>
+            <w:tcW w:w="1023" w:type="dxa"/>
+          </w:tcPr>
+          <w:p>
+            <w:pPr>
+              <w:rPr>
+                <w:b/>
+                <w:bCs/>
+                <w:sz w:val="24"/>
+                <w:szCs w:val="24"/>
+                <w:lang w:val="de-CH"/>
+              </w:rPr>
+            </w:pPr>
+            <w:r>
+              <w:rPr>
+                <w:b/>
+                <w:bCs/>
+                <w:sz w:val="24"/>
+                <w:szCs w:val="24"/>
+                <w:lang w:val="de-CH"/>
+              </w:rPr>
+              <w:t>Tester</w:t>
+            </w:r>
+          </w:p>
+        </w:tc>
+        <w:tc>
+          <w:tcPr>
+            <w:tcW w:w="1523" w:type="dxa"/>
+          </w:tcPr>
+          <w:p>
+            <w:pPr>
+              <w:rPr>
+                <w:b/>
+                <w:bCs/>
+                <w:sz w:val="24"/>
+                <w:szCs w:val="24"/>
+                <w:lang w:val="de-CH"/>
+              </w:rPr>
+            </w:pPr>
+            <w:r>
+              <w:rPr>
+                <w:b/>
+                <w:bCs/>
+                <w:sz w:val="24"/>
+                <w:szCs w:val="24"/>
+                <w:lang w:val="de-CH"/>
+              </w:rPr>
+              <w:t>Resultat</w:t>
+            </w:r>
+          </w:p>
+        </w:tc>
+      </w:tr>
+      <w:tr>
+        <w:tc>
+          <w:tcPr>
+            <w:tcW w:w="5240" w:type="dxa"/>
+          </w:tcPr>
+          <w:p>
+            <w:pPr>
+              <w:rPr>
+                <w:sz w:val="24"/>
+                <w:szCs w:val="24"/>
+                <w:lang w:val="de-CH"/>
+              </w:rPr>
+            </w:pPr>
+            <w:r>
+              <w:rPr>
+                <w:sz w:val="24"/>
+                <w:szCs w:val="24"/>
+                <w:lang w:val="de-CH"/>
+              </w:rPr>
+              <w:t>7.1.1 Test Eingabe Start</w:t>
+            </w:r>
+          </w:p>
+        </w:tc>
+        <w:tc>
+          <w:tcPr>
+            <w:tcW w:w="1276" w:type="dxa"/>
+          </w:tcPr>
+          <w:p>
+            <w:pPr>
+              <w:rPr>
+                <w:sz w:val="24"/>
+                <w:szCs w:val="24"/>
+                <w:lang w:val="de-CH"/>
+              </w:rPr>
+            </w:pPr>
+            <w:r>
+              <w:rPr>
+                <w:sz w:val="24"/>
+                <w:szCs w:val="24"/>
+                <w:lang w:val="de-CH"/>
+              </w:rPr>
+              <w:t>16.4.2021</w:t>
+            </w:r>
+          </w:p>
+        </w:tc>
+        <w:tc>
+          <w:tcPr>
+            <w:tcW w:w="1023" w:type="dxa"/>
+          </w:tcPr>
+          <w:p>
+            <w:pPr>
+              <w:rPr>
+                <w:color w:val="00B050"/>
+                <w:sz w:val="24"/>
+                <w:szCs w:val="24"/>
+                <w:lang w:val="de-CH"/>
+              </w:rPr>
+            </w:pPr>
+            <w:r>
+              <w:rPr>
+                <w:sz w:val="24"/>
+                <w:szCs w:val="24"/>
+                <w:lang w:val="de-CH"/>
+              </w:rPr>
+              <w:t>Evan</w:t>
+            </w:r>
+          </w:p>
+        </w:tc>
+        <w:tc>
+          <w:tcPr>
+            <w:tcW w:w="1523" w:type="dxa"/>
+          </w:tcPr>
+          <w:p>
+            <w:pPr>
+              <w:rPr>
+                <w:sz w:val="24"/>
+                <w:szCs w:val="24"/>
+                <w:lang w:val="de-CH"/>
+              </w:rPr>
+            </w:pPr>
+            <w:r>
+              <w:rPr>
+                <w:color w:val="00B050"/>
+                <w:sz w:val="24"/>
+                <w:szCs w:val="24"/>
+                <w:lang w:val="de-CH"/>
+              </w:rPr>
+              <w:t>Erfolgreich</w:t>
+            </w:r>
+          </w:p>
+        </w:tc>
+      </w:tr>
+      <w:tr>
+        <w:tc>
+          <w:tcPr>
+            <w:tcW w:w="5240" w:type="dxa"/>
+          </w:tcPr>
+          <w:p>
+            <w:pPr>
+              <w:rPr>
+                <w:sz w:val="24"/>
+                <w:szCs w:val="24"/>
+                <w:lang w:val="de-CH"/>
+              </w:rPr>
+            </w:pPr>
+            <w:r>
+              <w:rPr>
+                <w:sz w:val="24"/>
+                <w:szCs w:val="24"/>
+                <w:lang w:val="de-CH"/>
+              </w:rPr>
+              <w:t>7.1.2Test Suche Start Ungültig</w:t>
+            </w:r>
+          </w:p>
+        </w:tc>
+        <w:tc>
+          <w:tcPr>
+            <w:tcW w:w="1276" w:type="dxa"/>
+          </w:tcPr>
+          <w:p>
+            <w:pPr>
+              <w:rPr>
+                <w:sz w:val="24"/>
+                <w:szCs w:val="24"/>
+                <w:lang w:val="de-CH"/>
+              </w:rPr>
+            </w:pPr>
+            <w:r>
+              <w:rPr>
+                <w:sz w:val="24"/>
+                <w:szCs w:val="24"/>
+                <w:lang w:val="de-CH"/>
+              </w:rPr>
+              <w:t>16.4.2021</w:t>
+            </w:r>
+          </w:p>
+        </w:tc>
+        <w:tc>
+          <w:tcPr>
+            <w:tcW w:w="1023" w:type="dxa"/>
+          </w:tcPr>
+          <w:p>
+            <w:pPr>
+              <w:rPr>
+                <w:color w:val="00B050"/>
+                <w:sz w:val="24"/>
+                <w:szCs w:val="24"/>
+                <w:lang w:val="de-CH"/>
+              </w:rPr>
+            </w:pPr>
+            <w:r>
+              <w:rPr>
+                <w:sz w:val="24"/>
+                <w:szCs w:val="24"/>
+                <w:lang w:val="de-CH"/>
+              </w:rPr>
+              <w:t>Evan</w:t>
+            </w:r>
+          </w:p>
+        </w:tc>
+        <w:tc>
+          <w:tcPr>
+            <w:tcW w:w="1523" w:type="dxa"/>
+          </w:tcPr>
+          <w:p>
+            <w:pPr>
+              <w:rPr>
+                <w:sz w:val="24"/>
+                <w:szCs w:val="24"/>
+                <w:lang w:val="de-CH"/>
+              </w:rPr>
+            </w:pPr>
+            <w:r>
+              <w:rPr>
+                <w:color w:val="00B050"/>
+                <w:sz w:val="24"/>
+                <w:szCs w:val="24"/>
+                <w:lang w:val="de-CH"/>
+              </w:rPr>
+              <w:t>Erfolgreich</w:t>
+            </w:r>
+          </w:p>
+        </w:tc>
+      </w:tr>
+      <w:tr>
+        <w:tc>
+          <w:tcPr>
+            <w:tcW w:w="5240" w:type="dxa"/>
+          </w:tcPr>
+          <w:p>
+            <w:pPr>
+              <w:rPr>
+                <w:sz w:val="24"/>
+                <w:szCs w:val="24"/>
+                <w:lang w:val="de-CH"/>
+              </w:rPr>
+            </w:pPr>
+            <w:r>
+              <w:rPr>
+                <w:sz w:val="24"/>
+                <w:szCs w:val="24"/>
+                <w:lang w:val="de-CH"/>
+              </w:rPr>
+              <w:t>7.1.3 Test Start Vorschlag auswählen</w:t>
+            </w:r>
+          </w:p>
+        </w:tc>
+        <w:tc>
+          <w:tcPr>
+            <w:tcW w:w="1276" w:type="dxa"/>
+          </w:tcPr>
+          <w:p>
+            <w:pPr>
+              <w:rPr>
+                <w:sz w:val="24"/>
+                <w:szCs w:val="24"/>
+                <w:lang w:val="de-CH"/>
+              </w:rPr>
+            </w:pPr>
+            <w:r>
+              <w:rPr>
+                <w:sz w:val="24"/>
+                <w:szCs w:val="24"/>
+                <w:lang w:val="de-CH"/>
+              </w:rPr>
+              <w:t>16.4.2021</w:t>
+            </w:r>
+          </w:p>
+        </w:tc>
+        <w:tc>
+          <w:tcPr>
+            <w:tcW w:w="1023" w:type="dxa"/>
+          </w:tcPr>
+          <w:p>
+            <w:pPr>
+              <w:rPr>
+                <w:color w:val="00B050"/>
+                <w:sz w:val="24"/>
+                <w:szCs w:val="24"/>
+                <w:lang w:val="de-CH"/>
+              </w:rPr>
+            </w:pPr>
+            <w:r>
+              <w:rPr>
+                <w:sz w:val="24"/>
+                <w:szCs w:val="24"/>
+                <w:lang w:val="de-CH"/>
+              </w:rPr>
+              <w:t>Evan</w:t>
+            </w:r>
+          </w:p>
+        </w:tc>
+        <w:tc>
+          <w:tcPr>
+            <w:tcW w:w="1523" w:type="dxa"/>
+          </w:tcPr>
+          <w:p>
+            <w:pPr>
+              <w:rPr>
+                <w:sz w:val="24"/>
+                <w:szCs w:val="24"/>
+                <w:lang w:val="de-CH"/>
+              </w:rPr>
+            </w:pPr>
+            <w:r>
+              <w:rPr>
+                <w:color w:val="00B050"/>
+                <w:sz w:val="24"/>
+                <w:szCs w:val="24"/>
+                <w:lang w:val="de-CH"/>
+              </w:rPr>
+              <w:t>Erfolgreich</w:t>
+            </w:r>
+          </w:p>
+        </w:tc>
+      </w:tr>
+      <w:tr>
+        <w:tc>
+          <w:tcPr>
+            <w:tcW w:w="5240" w:type="dxa"/>
+          </w:tcPr>
+          <w:p>
+            <w:pPr>
+              <w:rPr>
+                <w:sz w:val="24"/>
+                <w:szCs w:val="24"/>
+                <w:lang w:val="de-CH"/>
+              </w:rPr>
+            </w:pPr>
+            <w:r>
+              <w:rPr>
+                <w:sz w:val="24"/>
+                <w:szCs w:val="24"/>
+                <w:lang w:val="de-CH"/>
+              </w:rPr>
+              <w:t>7.1.4 Test Eingabe Ziel</w:t>
+            </w:r>
+          </w:p>
+        </w:tc>
+        <w:tc>
+          <w:tcPr>
+            <w:tcW w:w="1276" w:type="dxa"/>
+          </w:tcPr>
+          <w:p>
+            <w:pPr>
+              <w:rPr>
+                <w:sz w:val="24"/>
+                <w:szCs w:val="24"/>
+                <w:lang w:val="de-CH"/>
+              </w:rPr>
+            </w:pPr>
+            <w:r>
+              <w:rPr>
+                <w:sz w:val="24"/>
+                <w:szCs w:val="24"/>
+                <w:lang w:val="de-CH"/>
+              </w:rPr>
+              <w:t>16.4.2021</w:t>
+            </w:r>
+          </w:p>
+        </w:tc>
+        <w:tc>
+          <w:tcPr>
+            <w:tcW w:w="1023" w:type="dxa"/>
+          </w:tcPr>
+          <w:p>
+            <w:pPr>
+              <w:rPr>
+                <w:color w:val="00B050"/>
+                <w:sz w:val="24"/>
+                <w:szCs w:val="24"/>
+                <w:lang w:val="de-CH"/>
+              </w:rPr>
+            </w:pPr>
+            <w:r>
+              <w:rPr>
+                <w:sz w:val="24"/>
+                <w:szCs w:val="24"/>
+                <w:lang w:val="de-CH"/>
+              </w:rPr>
+              <w:t>Evan</w:t>
+            </w:r>
+          </w:p>
+        </w:tc>
+        <w:tc>
+          <w:tcPr>
+            <w:tcW w:w="1523" w:type="dxa"/>
+          </w:tcPr>
+          <w:p>
+            <w:pPr>
+              <w:rPr>
+                <w:sz w:val="24"/>
+                <w:szCs w:val="24"/>
+                <w:lang w:val="de-CH"/>
+              </w:rPr>
+            </w:pPr>
+            <w:r>
+              <w:rPr>
+                <w:color w:val="00B050"/>
+                <w:sz w:val="24"/>
+                <w:szCs w:val="24"/>
+                <w:lang w:val="de-CH"/>
+              </w:rPr>
+              <w:t>Erfolgreich</w:t>
+            </w:r>
+          </w:p>
+        </w:tc>
+      </w:tr>
+      <w:tr>
+        <w:tc>
+          <w:tcPr>
+            <w:tcW w:w="5240" w:type="dxa"/>
+          </w:tcPr>
+          <w:p>
+            <w:pPr>
+              <w:rPr>
+                <w:sz w:val="24"/>
+                <w:szCs w:val="24"/>
+                <w:lang w:val="de-CH"/>
+              </w:rPr>
+            </w:pPr>
+            <w:r>
+              <w:rPr>
+                <w:sz w:val="24"/>
+                <w:szCs w:val="24"/>
+                <w:lang w:val="de-CH"/>
+              </w:rPr>
+              <w:t>7.1.5 Test Suche Ziel Ungültig</w:t>
+            </w:r>
+          </w:p>
+        </w:tc>
+        <w:tc>
+          <w:tcPr>
+            <w:tcW w:w="1276" w:type="dxa"/>
+          </w:tcPr>
+          <w:p>
+            <w:pPr>
+              <w:rPr>
+                <w:sz w:val="24"/>
+                <w:szCs w:val="24"/>
+                <w:lang w:val="de-CH"/>
+              </w:rPr>
+            </w:pPr>
+            <w:r>
+              <w:rPr>
+                <w:sz w:val="24"/>
+                <w:szCs w:val="24"/>
+                <w:lang w:val="de-CH"/>
+              </w:rPr>
+              <w:t>16.4.2021</w:t>
+            </w:r>
+          </w:p>
+        </w:tc>
+        <w:tc>
+          <w:tcPr>
+            <w:tcW w:w="1023" w:type="dxa"/>
+          </w:tcPr>
+          <w:p>
+            <w:pPr>
+              <w:rPr>
+                <w:color w:val="00B050"/>
+                <w:sz w:val="24"/>
+                <w:szCs w:val="24"/>
+                <w:lang w:val="de-CH"/>
+              </w:rPr>
+            </w:pPr>
+            <w:r>
+              <w:rPr>
+                <w:sz w:val="24"/>
+                <w:szCs w:val="24"/>
+                <w:lang w:val="de-CH"/>
+              </w:rPr>
+              <w:t>Evan</w:t>
+            </w:r>
+          </w:p>
+        </w:tc>
+        <w:tc>
+          <w:tcPr>
+            <w:tcW w:w="1523" w:type="dxa"/>
+          </w:tcPr>
+          <w:p>
+            <w:pPr>
+              <w:rPr>
+                <w:sz w:val="24"/>
+                <w:szCs w:val="24"/>
+                <w:lang w:val="de-CH"/>
+              </w:rPr>
+            </w:pPr>
+            <w:r>
+              <w:rPr>
+                <w:color w:val="00B050"/>
+                <w:sz w:val="24"/>
+                <w:szCs w:val="24"/>
+                <w:lang w:val="de-CH"/>
+              </w:rPr>
+              <w:t>Erfolgreich</w:t>
+            </w:r>
+          </w:p>
+        </w:tc>
+      </w:tr>
+      <w:tr>
+        <w:tc>
+          <w:tcPr>
+            <w:tcW w:w="5240" w:type="dxa"/>
+          </w:tcPr>
+          <w:p>
+            <w:pPr>
+              <w:rPr>
+                <w:sz w:val="24"/>
+                <w:szCs w:val="24"/>
+                <w:lang w:val="de-CH"/>
+              </w:rPr>
+            </w:pPr>
+            <w:r>
+              <w:rPr>
+                <w:sz w:val="24"/>
+                <w:szCs w:val="24"/>
+                <w:lang w:val="de-CH"/>
+              </w:rPr>
+              <w:t>7.1.6 Test Ziel Vorschlag auswählen</w:t>
+            </w:r>
+          </w:p>
+        </w:tc>
+        <w:tc>
+          <w:tcPr>
+            <w:tcW w:w="1276" w:type="dxa"/>
+          </w:tcPr>
+          <w:p>
+            <w:pPr>
+              <w:rPr>
+                <w:sz w:val="24"/>
+                <w:szCs w:val="24"/>
+                <w:lang w:val="de-CH"/>
+              </w:rPr>
+            </w:pPr>
+            <w:r>
+              <w:rPr>
+                <w:sz w:val="24"/>
+                <w:szCs w:val="24"/>
+                <w:lang w:val="de-CH"/>
+              </w:rPr>
+              <w:t>16.4.2021</w:t>
+            </w:r>
+          </w:p>
+        </w:tc>
+        <w:tc>
+          <w:tcPr>
+            <w:tcW w:w="1023" w:type="dxa"/>
+          </w:tcPr>
+          <w:p>
+            <w:pPr>
+              <w:rPr>
+                <w:color w:val="00B050"/>
+                <w:sz w:val="24"/>
+                <w:szCs w:val="24"/>
+                <w:lang w:val="de-CH"/>
+              </w:rPr>
+            </w:pPr>
+            <w:r>
+              <w:rPr>
+                <w:sz w:val="24"/>
+                <w:szCs w:val="24"/>
+                <w:lang w:val="de-CH"/>
+              </w:rPr>
+              <w:t>Evan</w:t>
+            </w:r>
+          </w:p>
+        </w:tc>
+        <w:tc>
+          <w:tcPr>
+            <w:tcW w:w="1523" w:type="dxa"/>
+          </w:tcPr>
+          <w:p>
+            <w:pPr>
+              <w:rPr>
+                <w:sz w:val="24"/>
+                <w:szCs w:val="24"/>
+                <w:lang w:val="de-CH"/>
+              </w:rPr>
+            </w:pPr>
+            <w:r>
+              <w:rPr>
+                <w:color w:val="00B050"/>
+                <w:sz w:val="24"/>
+                <w:szCs w:val="24"/>
+                <w:lang w:val="de-CH"/>
+              </w:rPr>
+              <w:t>Erfolgreich</w:t>
+            </w:r>
+          </w:p>
+        </w:tc>
+      </w:tr>
+      <w:tr>
+        <w:tc>
+          <w:tcPr>
+            <w:tcW w:w="5240" w:type="dxa"/>
+          </w:tcPr>
+          <w:p>
+            <w:pPr>
+              <w:rPr>
+                <w:sz w:val="24"/>
+                <w:szCs w:val="24"/>
+              </w:rPr>
+            </w:pPr>
+            <w:r>
+              <w:rPr>
+                <w:sz w:val="24"/>
+                <w:szCs w:val="24"/>
+              </w:rPr>
+              <w:t xml:space="preserve">7.1.7 Test Change Start und </w:t>
+            </w:r>
+            <w:proofErr w:type="spellStart"/>
+            <w:r>
+              <w:rPr>
+                <w:sz w:val="24"/>
+                <w:szCs w:val="24"/>
+              </w:rPr>
+              <w:t>Ziel</w:t>
+            </w:r>
+            <w:proofErr w:type="spellEnd"/>
+          </w:p>
+        </w:tc>
+        <w:tc>
+          <w:tcPr>
+            <w:tcW w:w="1276" w:type="dxa"/>
+          </w:tcPr>
+          <w:p>
+            <w:pPr>
+              <w:rPr>
+                <w:sz w:val="24"/>
+                <w:szCs w:val="24"/>
+              </w:rPr>
+            </w:pPr>
+            <w:r>
+              <w:rPr>
+                <w:sz w:val="24"/>
+                <w:szCs w:val="24"/>
+                <w:lang w:val="de-CH"/>
+              </w:rPr>
+              <w:t>16.4.2021</w:t>
+            </w:r>
+          </w:p>
+        </w:tc>
+        <w:tc>
+          <w:tcPr>
+            <w:tcW w:w="1023" w:type="dxa"/>
+          </w:tcPr>
+          <w:p>
+            <w:pPr>
+              <w:rPr>
+                <w:color w:val="00B050"/>
+                <w:sz w:val="24"/>
+                <w:szCs w:val="24"/>
+                <w:lang w:val="de-CH"/>
+              </w:rPr>
+            </w:pPr>
+            <w:r>
+              <w:rPr>
+                <w:sz w:val="24"/>
+                <w:szCs w:val="24"/>
+                <w:lang w:val="de-CH"/>
+              </w:rPr>
+              <w:t>Evan</w:t>
+            </w:r>
+          </w:p>
+        </w:tc>
+        <w:tc>
+          <w:tcPr>
+            <w:tcW w:w="1523" w:type="dxa"/>
+          </w:tcPr>
+          <w:p>
+            <w:pPr>
+              <w:rPr>
+                <w:sz w:val="24"/>
+                <w:szCs w:val="24"/>
+              </w:rPr>
+            </w:pPr>
+            <w:r>
+              <w:rPr>
+                <w:color w:val="00B050"/>
+                <w:sz w:val="24"/>
+                <w:szCs w:val="24"/>
+                <w:lang w:val="de-CH"/>
+              </w:rPr>
+              <w:t>Erfolgreich</w:t>
+            </w:r>
+          </w:p>
+        </w:tc>
+      </w:tr>
+      <w:tr>
+        <w:tc>
+          <w:tcPr>
+            <w:tcW w:w="5240" w:type="dxa"/>
+          </w:tcPr>
+          <w:p>
+            <w:pPr>
+              <w:rPr>
+                <w:sz w:val="24"/>
+                <w:szCs w:val="24"/>
+              </w:rPr>
+            </w:pPr>
+            <w:r>
+              <w:rPr>
+                <w:sz w:val="24"/>
+                <w:szCs w:val="24"/>
+              </w:rPr>
+              <w:t xml:space="preserve">7.1.8 Test </w:t>
+            </w:r>
+            <w:proofErr w:type="spellStart"/>
+            <w:r>
+              <w:rPr>
+                <w:sz w:val="24"/>
+                <w:szCs w:val="24"/>
+              </w:rPr>
+              <w:t>Suche</w:t>
+            </w:r>
+            <w:proofErr w:type="spellEnd"/>
+            <w:r>
+              <w:rPr>
+                <w:sz w:val="24"/>
+                <w:szCs w:val="24"/>
+              </w:rPr>
+              <w:t xml:space="preserve"> </w:t>
+            </w:r>
+            <w:proofErr w:type="spellStart"/>
+            <w:r>
+              <w:rPr>
+                <w:sz w:val="24"/>
+                <w:szCs w:val="24"/>
+              </w:rPr>
+              <w:t>Verbindung</w:t>
+            </w:r>
+            <w:proofErr w:type="spellEnd"/>
+          </w:p>
+        </w:tc>
+        <w:tc>
+          <w:tcPr>
+            <w:tcW w:w="1276" w:type="dxa"/>
+          </w:tcPr>
+          <w:p>
+            <w:pPr>
+              <w:rPr>
+                <w:sz w:val="24"/>
+                <w:szCs w:val="24"/>
+              </w:rPr>
+            </w:pPr>
+            <w:r>
+              <w:rPr>
+                <w:sz w:val="24"/>
+                <w:szCs w:val="24"/>
+                <w:lang w:val="de-CH"/>
+              </w:rPr>
+              <w:t>16.4.2021</w:t>
+            </w:r>
+          </w:p>
+        </w:tc>
+        <w:tc>
+          <w:tcPr>
+            <w:tcW w:w="1023" w:type="dxa"/>
+          </w:tcPr>
+          <w:p>
+            <w:pPr>
+              <w:rPr>
+                <w:color w:val="00B050"/>
+                <w:sz w:val="24"/>
+                <w:szCs w:val="24"/>
+                <w:lang w:val="de-CH"/>
+              </w:rPr>
+            </w:pPr>
+            <w:r>
+              <w:rPr>
+                <w:sz w:val="24"/>
+                <w:szCs w:val="24"/>
+                <w:lang w:val="de-CH"/>
+              </w:rPr>
+              <w:t>Evan</w:t>
+            </w:r>
+          </w:p>
+        </w:tc>
+        <w:tc>
+          <w:tcPr>
+            <w:tcW w:w="1523" w:type="dxa"/>
+          </w:tcPr>
+          <w:p>
+            <w:pPr>
+              <w:rPr>
+                <w:sz w:val="24"/>
+                <w:szCs w:val="24"/>
+              </w:rPr>
+            </w:pPr>
+            <w:r>
+              <w:rPr>
+                <w:color w:val="00B050"/>
+                <w:sz w:val="24"/>
+                <w:szCs w:val="24"/>
+                <w:lang w:val="de-CH"/>
+              </w:rPr>
+              <w:t>Erfolgreich</w:t>
+            </w:r>
+          </w:p>
+        </w:tc>
+      </w:tr>
+      <w:tr>
+        <w:tc>
+          <w:tcPr>
+            <w:tcW w:w="5240" w:type="dxa"/>
+          </w:tcPr>
+          <w:p>
+            <w:pPr>
+              <w:rPr>
+                <w:sz w:val="24"/>
+                <w:szCs w:val="24"/>
+                <w:lang w:val="de-CH"/>
+              </w:rPr>
+            </w:pPr>
+            <w:r>
+              <w:rPr>
+                <w:sz w:val="24"/>
+                <w:szCs w:val="24"/>
+                <w:lang w:val="de-CH"/>
+              </w:rPr>
+              <w:t>7.1.9 Test Suche Verbindung mit Datum</w:t>
+            </w:r>
+          </w:p>
+        </w:tc>
+        <w:tc>
+          <w:tcPr>
+            <w:tcW w:w="1276" w:type="dxa"/>
+          </w:tcPr>
+          <w:p>
+            <w:pPr>
+              <w:rPr>
+                <w:sz w:val="24"/>
+                <w:szCs w:val="24"/>
+                <w:lang w:val="de-CH"/>
+              </w:rPr>
+            </w:pPr>
+            <w:r>
+              <w:rPr>
+                <w:sz w:val="24"/>
+                <w:szCs w:val="24"/>
+                <w:lang w:val="de-CH"/>
+              </w:rPr>
+              <w:t>16.4.2021</w:t>
+            </w:r>
+          </w:p>
+        </w:tc>
+        <w:tc>
+          <w:tcPr>
+            <w:tcW w:w="1023" w:type="dxa"/>
+          </w:tcPr>
+          <w:p>
+            <w:pPr>
+              <w:rPr>
+                <w:color w:val="00B050"/>
+                <w:sz w:val="24"/>
+                <w:szCs w:val="24"/>
+                <w:lang w:val="de-CH"/>
+              </w:rPr>
+            </w:pPr>
+            <w:r>
+              <w:rPr>
+                <w:sz w:val="24"/>
+                <w:szCs w:val="24"/>
+                <w:lang w:val="de-CH"/>
+              </w:rPr>
+              <w:t>Evan</w:t>
+            </w:r>
+          </w:p>
+        </w:tc>
+        <w:tc>
+          <w:tcPr>
+            <w:tcW w:w="1523" w:type="dxa"/>
+          </w:tcPr>
+          <w:p>
+            <w:pPr>
+              <w:rPr>
+                <w:sz w:val="24"/>
+                <w:szCs w:val="24"/>
+                <w:lang w:val="de-CH"/>
+              </w:rPr>
+            </w:pPr>
+            <w:r>
+              <w:rPr>
+                <w:color w:val="00B050"/>
+                <w:sz w:val="24"/>
+                <w:szCs w:val="24"/>
+                <w:lang w:val="de-CH"/>
+              </w:rPr>
+              <w:t>Erfolgreich</w:t>
+            </w:r>
+          </w:p>
+        </w:tc>
+      </w:tr>
+      <w:tr>
+        <w:tc>
+          <w:tcPr>
+            <w:tcW w:w="5240" w:type="dxa"/>
+          </w:tcPr>
+          <w:p>
+            <w:pPr>
+              <w:rPr>
+                <w:sz w:val="24"/>
+                <w:szCs w:val="24"/>
+                <w:lang w:val="de-CH"/>
+              </w:rPr>
+            </w:pPr>
+            <w:r>
+              <w:rPr>
+                <w:sz w:val="24"/>
+                <w:szCs w:val="24"/>
+                <w:lang w:val="de-CH"/>
+              </w:rPr>
+              <w:t>7.1.10 Test Suche Verbindung mit Zeit</w:t>
+            </w:r>
+          </w:p>
+        </w:tc>
+        <w:tc>
+          <w:tcPr>
+            <w:tcW w:w="1276" w:type="dxa"/>
+          </w:tcPr>
+          <w:p>
+            <w:pPr>
+              <w:rPr>
+                <w:sz w:val="24"/>
+                <w:szCs w:val="24"/>
+                <w:lang w:val="de-CH"/>
+              </w:rPr>
+            </w:pPr>
+            <w:r>
+              <w:rPr>
+                <w:sz w:val="24"/>
+                <w:szCs w:val="24"/>
+                <w:lang w:val="de-CH"/>
+              </w:rPr>
+              <w:t>16.4.2021</w:t>
+            </w:r>
+          </w:p>
+        </w:tc>
+        <w:tc>
+          <w:tcPr>
+            <w:tcW w:w="1023" w:type="dxa"/>
+          </w:tcPr>
+          <w:p>
+            <w:pPr>
+              <w:rPr>
+                <w:color w:val="00B050"/>
+                <w:sz w:val="24"/>
+                <w:szCs w:val="24"/>
+                <w:lang w:val="de-CH"/>
+              </w:rPr>
+            </w:pPr>
+            <w:r>
+              <w:rPr>
+                <w:sz w:val="24"/>
+                <w:szCs w:val="24"/>
+                <w:lang w:val="de-CH"/>
+              </w:rPr>
+              <w:t>Evan</w:t>
+            </w:r>
+          </w:p>
+        </w:tc>
+        <w:tc>
+          <w:tcPr>
+            <w:tcW w:w="1523" w:type="dxa"/>
+          </w:tcPr>
+          <w:p>
+            <w:pPr>
+              <w:rPr>
+                <w:sz w:val="24"/>
+                <w:szCs w:val="24"/>
+                <w:lang w:val="de-CH"/>
+              </w:rPr>
+            </w:pPr>
+            <w:r>
+              <w:rPr>
+                <w:color w:val="00B050"/>
+                <w:sz w:val="24"/>
+                <w:szCs w:val="24"/>
+                <w:lang w:val="de-CH"/>
+              </w:rPr>
+              <w:t>Erfolgreich</w:t>
+            </w:r>
+          </w:p>
+        </w:tc>
+      </w:tr>
+      <w:tr>
+        <w:tc>
+          <w:tcPr>
+            <w:tcW w:w="5240" w:type="dxa"/>
+          </w:tcPr>
+          <w:p>
+            <w:pPr>
+              <w:rPr>
+                <w:sz w:val="24"/>
+                <w:szCs w:val="24"/>
+                <w:lang w:val="de-CH"/>
+              </w:rPr>
+            </w:pPr>
+            <w:r>
+              <w:rPr>
+                <w:sz w:val="24"/>
+                <w:szCs w:val="24"/>
+                <w:lang w:val="de-CH"/>
+              </w:rPr>
+              <w:t>7.1.11 Test Suche Verbindung mit Datum und Zeit</w:t>
+            </w:r>
+          </w:p>
+        </w:tc>
+        <w:tc>
+          <w:tcPr>
+            <w:tcW w:w="1276" w:type="dxa"/>
+          </w:tcPr>
+          <w:p>
+            <w:pPr>
+              <w:rPr>
+                <w:sz w:val="24"/>
+                <w:szCs w:val="24"/>
+                <w:lang w:val="de-CH"/>
+              </w:rPr>
+            </w:pPr>
+            <w:r>
+              <w:rPr>
+                <w:sz w:val="24"/>
+                <w:szCs w:val="24"/>
+                <w:lang w:val="de-CH"/>
+              </w:rPr>
+              <w:t>16.4.2021</w:t>
+            </w:r>
+          </w:p>
+        </w:tc>
+        <w:tc>
+          <w:tcPr>
+            <w:tcW w:w="1023" w:type="dxa"/>
+          </w:tcPr>
+          <w:p>
+            <w:pPr>
+              <w:rPr>
+                <w:color w:val="00B050"/>
+                <w:sz w:val="24"/>
+                <w:szCs w:val="24"/>
+                <w:lang w:val="de-CH"/>
+              </w:rPr>
+            </w:pPr>
+            <w:r>
+              <w:rPr>
+                <w:sz w:val="24"/>
+                <w:szCs w:val="24"/>
+                <w:lang w:val="de-CH"/>
+              </w:rPr>
+              <w:t>Evan</w:t>
+            </w:r>
+          </w:p>
+        </w:tc>
+        <w:tc>
+          <w:tcPr>
+            <w:tcW w:w="1523" w:type="dxa"/>
+          </w:tcPr>
+          <w:p>
+            <w:pPr>
+              <w:rPr>
+                <w:sz w:val="24"/>
+                <w:szCs w:val="24"/>
+                <w:lang w:val="de-CH"/>
+              </w:rPr>
+            </w:pPr>
+            <w:r>
+              <w:rPr>
+                <w:color w:val="00B050"/>
+                <w:sz w:val="24"/>
+                <w:szCs w:val="24"/>
+                <w:lang w:val="de-CH"/>
+              </w:rPr>
+              <w:t>Erfolgreich</w:t>
+            </w:r>
+          </w:p>
+        </w:tc>
+      </w:tr>
+      <w:tr>
+        <w:tc>
+          <w:tcPr>
+            <w:tcW w:w="5240" w:type="dxa"/>
+          </w:tcPr>
+          <w:p>
+            <w:pPr>
+              <w:rPr>
+                <w:sz w:val="24"/>
+                <w:szCs w:val="24"/>
+                <w:lang w:val="de-CH"/>
+              </w:rPr>
+            </w:pPr>
+            <w:r>
+              <w:rPr>
+                <w:sz w:val="24"/>
+                <w:szCs w:val="24"/>
+                <w:lang w:val="de-CH"/>
+              </w:rPr>
+              <w:t>7.2.1 Test Suche Station</w:t>
+            </w:r>
+          </w:p>
+        </w:tc>
+        <w:tc>
+          <w:tcPr>
+            <w:tcW w:w="1276" w:type="dxa"/>
+          </w:tcPr>
+          <w:p>
+            <w:pPr>
+              <w:rPr>
+                <w:sz w:val="24"/>
+                <w:szCs w:val="24"/>
+                <w:lang w:val="de-CH"/>
+              </w:rPr>
+            </w:pPr>
+            <w:r>
+              <w:rPr>
+                <w:sz w:val="24"/>
+                <w:szCs w:val="24"/>
+                <w:lang w:val="de-CH"/>
+              </w:rPr>
+              <w:t>16.4.2021</w:t>
+            </w:r>
+          </w:p>
+        </w:tc>
+        <w:tc>
+          <w:tcPr>
+            <w:tcW w:w="1023" w:type="dxa"/>
+          </w:tcPr>
+          <w:p>
+            <w:pPr>
+              <w:rPr>
+                <w:color w:val="00B050"/>
+                <w:sz w:val="24"/>
+                <w:szCs w:val="24"/>
+                <w:lang w:val="de-CH"/>
+              </w:rPr>
+            </w:pPr>
+            <w:r>
+              <w:rPr>
+                <w:sz w:val="24"/>
+                <w:szCs w:val="24"/>
+                <w:lang w:val="de-CH"/>
+              </w:rPr>
+              <w:t>Evan</w:t>
+            </w:r>
+          </w:p>
+        </w:tc>
+        <w:tc>
+          <w:tcPr>
+            <w:tcW w:w="1523" w:type="dxa"/>
+          </w:tcPr>
+          <w:p>
+            <w:pPr>
+              <w:rPr>
+                <w:sz w:val="24"/>
+                <w:szCs w:val="24"/>
+                <w:lang w:val="de-CH"/>
+              </w:rPr>
+            </w:pPr>
+            <w:r>
+              <w:rPr>
+                <w:color w:val="00B050"/>
+                <w:sz w:val="24"/>
+                <w:szCs w:val="24"/>
+                <w:lang w:val="de-CH"/>
+              </w:rPr>
+              <w:t>Erfolgreich</w:t>
+            </w:r>
+          </w:p>
+        </w:tc>
+      </w:tr>
+      <w:tr>
+        <w:tc>
+          <w:tcPr>
+            <w:tcW w:w="5240" w:type="dxa"/>
+          </w:tcPr>
+          <w:p>
+            <w:pPr>
+              <w:rPr>
+                <w:sz w:val="24"/>
+                <w:szCs w:val="24"/>
+                <w:lang w:val="de-CH"/>
+              </w:rPr>
+            </w:pPr>
+            <w:r>
+              <w:rPr>
+                <w:sz w:val="24"/>
+                <w:szCs w:val="24"/>
+                <w:lang w:val="de-CH"/>
+              </w:rPr>
+              <w:t>7.2.2 Test Station Vorschlag Auswählen</w:t>
+            </w:r>
+          </w:p>
+        </w:tc>
+        <w:tc>
+          <w:tcPr>
+            <w:tcW w:w="1276" w:type="dxa"/>
+          </w:tcPr>
+          <w:p>
+            <w:pPr>
+              <w:rPr>
+                <w:sz w:val="24"/>
+                <w:szCs w:val="24"/>
+                <w:lang w:val="de-CH"/>
+              </w:rPr>
+            </w:pPr>
+            <w:r>
+              <w:rPr>
+                <w:sz w:val="24"/>
+                <w:szCs w:val="24"/>
+                <w:lang w:val="de-CH"/>
+              </w:rPr>
+              <w:t>16.4.2021</w:t>
+            </w:r>
+          </w:p>
+        </w:tc>
+        <w:tc>
+          <w:tcPr>
+            <w:tcW w:w="1023" w:type="dxa"/>
+          </w:tcPr>
+          <w:p>
+            <w:pPr>
+              <w:rPr>
+                <w:color w:val="00B050"/>
+                <w:sz w:val="24"/>
+                <w:szCs w:val="24"/>
+                <w:lang w:val="de-CH"/>
+              </w:rPr>
+            </w:pPr>
+            <w:r>
+              <w:rPr>
+                <w:sz w:val="24"/>
+                <w:szCs w:val="24"/>
+                <w:lang w:val="de-CH"/>
+              </w:rPr>
+              <w:t>Evan</w:t>
+            </w:r>
+          </w:p>
+        </w:tc>
+        <w:tc>
+          <w:tcPr>
+            <w:tcW w:w="1523" w:type="dxa"/>
+          </w:tcPr>
+          <w:p>
+            <w:pPr>
+              <w:rPr>
+                <w:sz w:val="24"/>
+                <w:szCs w:val="24"/>
+                <w:lang w:val="de-CH"/>
+              </w:rPr>
+            </w:pPr>
+            <w:r>
+              <w:rPr>
+                <w:color w:val="00B050"/>
+                <w:sz w:val="24"/>
+                <w:szCs w:val="24"/>
+                <w:lang w:val="de-CH"/>
+              </w:rPr>
+              <w:t>Erfolgreich</w:t>
+            </w:r>
+          </w:p>
+        </w:tc>
+      </w:tr>
+      <w:tr>
+        <w:tc>
+          <w:tcPr>
+            <w:tcW w:w="5240" w:type="dxa"/>
+          </w:tcPr>
+          <w:p>
+            <w:pPr>
+              <w:rPr>
+                <w:sz w:val="24"/>
+                <w:szCs w:val="24"/>
+                <w:lang w:val="de-CH"/>
+              </w:rPr>
+            </w:pPr>
+            <w:r>
+              <w:rPr>
+                <w:sz w:val="24"/>
+                <w:szCs w:val="24"/>
+                <w:lang w:val="de-CH"/>
+              </w:rPr>
+              <w:t>7.2.3 Test Suche Abfahrtstafel</w:t>
+            </w:r>
+          </w:p>
+        </w:tc>
+        <w:tc>
+          <w:tcPr>
+            <w:tcW w:w="1276" w:type="dxa"/>
+          </w:tcPr>
+          <w:p>
+            <w:pPr>
+              <w:rPr>
+                <w:sz w:val="24"/>
+                <w:szCs w:val="24"/>
+                <w:lang w:val="de-CH"/>
+              </w:rPr>
+            </w:pPr>
+            <w:r>
+              <w:rPr>
+                <w:sz w:val="24"/>
+                <w:szCs w:val="24"/>
+                <w:lang w:val="de-CH"/>
+              </w:rPr>
+              <w:t>16.4.2021</w:t>
+            </w:r>
+          </w:p>
+        </w:tc>
+        <w:tc>
+          <w:tcPr>
+            <w:tcW w:w="1023" w:type="dxa"/>
+          </w:tcPr>
+          <w:p>
+            <w:pPr>
+              <w:rPr>
+                <w:color w:val="00B050"/>
+                <w:sz w:val="24"/>
+                <w:szCs w:val="24"/>
+                <w:lang w:val="de-CH"/>
+              </w:rPr>
+            </w:pPr>
+            <w:r>
+              <w:rPr>
+                <w:sz w:val="24"/>
+                <w:szCs w:val="24"/>
+                <w:lang w:val="de-CH"/>
+              </w:rPr>
+              <w:t>Evan</w:t>
+            </w:r>
+          </w:p>
+        </w:tc>
+        <w:tc>
+          <w:tcPr>
+            <w:tcW w:w="1523" w:type="dxa"/>
+          </w:tcPr>
+          <w:p>
+            <w:pPr>
+              <w:rPr>
+                <w:sz w:val="24"/>
+                <w:szCs w:val="24"/>
+                <w:lang w:val="de-CH"/>
+              </w:rPr>
+            </w:pPr>
+            <w:r>
+              <w:rPr>
+                <w:color w:val="00B050"/>
+                <w:sz w:val="24"/>
+                <w:szCs w:val="24"/>
+                <w:lang w:val="de-CH"/>
+              </w:rPr>
+              <w:t>Erfolgreich</w:t>
+            </w:r>
+          </w:p>
+        </w:tc>
+      </w:tr>
+      <w:tr>
+        <w:tc>
+          <w:tcPr>
+            <w:tcW w:w="5240" w:type="dxa"/>
+          </w:tcPr>
+          <w:p>
+            <w:pPr>
+              <w:rPr>
+                <w:sz w:val="24"/>
+                <w:szCs w:val="24"/>
+                <w:lang w:val="de-CH"/>
+              </w:rPr>
+            </w:pPr>
+            <w:r>
+              <w:rPr>
+                <w:sz w:val="24"/>
+                <w:szCs w:val="24"/>
+                <w:lang w:val="de-CH"/>
+              </w:rPr>
+              <w:t xml:space="preserve">7.2.4 Test Suche Station </w:t>
+            </w:r>
+            <w:proofErr w:type="spellStart"/>
+            <w:r>
+              <w:rPr>
+                <w:sz w:val="24"/>
+                <w:szCs w:val="24"/>
+                <w:lang w:val="de-CH"/>
+              </w:rPr>
+              <w:t>Ungülti</w:t>
+            </w:r>
+            <w:proofErr w:type="spellEnd"/>
+          </w:p>
+        </w:tc>
+        <w:tc>
+          <w:tcPr>
+            <w:tcW w:w="1276" w:type="dxa"/>
+          </w:tcPr>
+          <w:p>
+            <w:pPr>
+              <w:rPr>
+                <w:sz w:val="24"/>
+                <w:szCs w:val="24"/>
+                <w:lang w:val="de-CH"/>
+              </w:rPr>
+            </w:pPr>
+            <w:r>
+              <w:rPr>
+                <w:sz w:val="24"/>
+                <w:szCs w:val="24"/>
+                <w:lang w:val="de-CH"/>
+              </w:rPr>
+              <w:t>16.4.2021</w:t>
+            </w:r>
+          </w:p>
+        </w:tc>
+        <w:tc>
+          <w:tcPr>
+            <w:tcW w:w="1023" w:type="dxa"/>
+          </w:tcPr>
+          <w:p>
+            <w:pPr>
+              <w:rPr>
+                <w:color w:val="00B050"/>
+                <w:sz w:val="24"/>
+                <w:szCs w:val="24"/>
+                <w:lang w:val="de-CH"/>
+              </w:rPr>
+            </w:pPr>
+            <w:r>
+              <w:rPr>
+                <w:sz w:val="24"/>
+                <w:szCs w:val="24"/>
+                <w:lang w:val="de-CH"/>
+              </w:rPr>
+              <w:t>Evan</w:t>
+            </w:r>
+          </w:p>
+        </w:tc>
+        <w:tc>
+          <w:tcPr>
+            <w:tcW w:w="1523" w:type="dxa"/>
+          </w:tcPr>
+          <w:p>
+            <w:pPr>
+              <w:rPr>
+                <w:sz w:val="24"/>
+                <w:szCs w:val="24"/>
+                <w:lang w:val="de-CH"/>
+              </w:rPr>
+            </w:pPr>
+            <w:r>
+              <w:rPr>
+                <w:color w:val="00B050"/>
+                <w:sz w:val="24"/>
+                <w:szCs w:val="24"/>
+                <w:lang w:val="de-CH"/>
+              </w:rPr>
+              <w:t>Erfolgreich</w:t>
+            </w:r>
+          </w:p>
+        </w:tc>
+      </w:tr>
+      <w:tr>
+        <w:tc>
+          <w:tcPr>
+            <w:tcW w:w="5240" w:type="dxa"/>
+          </w:tcPr>
+          <w:p>
+            <w:pPr>
+              <w:rPr>
+                <w:sz w:val="24"/>
+                <w:szCs w:val="24"/>
+              </w:rPr>
+            </w:pPr>
+            <w:r>
+              <w:rPr>
+                <w:sz w:val="24"/>
+                <w:szCs w:val="24"/>
+              </w:rPr>
+              <w:t xml:space="preserve">7.3.1 Test </w:t>
+            </w:r>
+            <w:proofErr w:type="spellStart"/>
+            <w:r>
+              <w:rPr>
+                <w:sz w:val="24"/>
+                <w:szCs w:val="24"/>
+              </w:rPr>
+              <w:t>Suche</w:t>
+            </w:r>
+            <w:proofErr w:type="spellEnd"/>
+            <w:r>
+              <w:rPr>
+                <w:sz w:val="24"/>
+                <w:szCs w:val="24"/>
+              </w:rPr>
+              <w:t xml:space="preserve"> Start </w:t>
+            </w:r>
+            <w:proofErr w:type="spellStart"/>
+            <w:r>
+              <w:rPr>
+                <w:sz w:val="24"/>
+                <w:szCs w:val="24"/>
+              </w:rPr>
+              <w:t>ohne</w:t>
+            </w:r>
+            <w:proofErr w:type="spellEnd"/>
+            <w:r>
+              <w:rPr>
+                <w:sz w:val="24"/>
+                <w:szCs w:val="24"/>
+              </w:rPr>
+              <w:t xml:space="preserve"> Internet</w:t>
+            </w:r>
+          </w:p>
+        </w:tc>
+        <w:tc>
+          <w:tcPr>
+            <w:tcW w:w="1276" w:type="dxa"/>
+          </w:tcPr>
+          <w:p>
+            <w:pPr>
+              <w:rPr>
+                <w:sz w:val="24"/>
+                <w:szCs w:val="24"/>
+              </w:rPr>
+            </w:pPr>
+            <w:r>
+              <w:rPr>
+                <w:sz w:val="24"/>
+                <w:szCs w:val="24"/>
+                <w:lang w:val="de-CH"/>
+              </w:rPr>
+              <w:t>16.4.2021</w:t>
+            </w:r>
+          </w:p>
+        </w:tc>
+        <w:tc>
+          <w:tcPr>
+            <w:tcW w:w="1023" w:type="dxa"/>
+          </w:tcPr>
+          <w:p>
+            <w:pPr>
+              <w:rPr>
+                <w:color w:val="00B050"/>
+                <w:sz w:val="24"/>
+                <w:szCs w:val="24"/>
+                <w:lang w:val="de-CH"/>
+              </w:rPr>
+            </w:pPr>
+            <w:r>
+              <w:rPr>
+                <w:sz w:val="24"/>
+                <w:szCs w:val="24"/>
+                <w:lang w:val="de-CH"/>
+              </w:rPr>
+              <w:t>Evan</w:t>
+            </w:r>
+          </w:p>
+        </w:tc>
+        <w:tc>
+          <w:tcPr>
+            <w:tcW w:w="1523" w:type="dxa"/>
+          </w:tcPr>
+          <w:p>
+            <w:pPr>
+              <w:rPr>
+                <w:sz w:val="24"/>
+                <w:szCs w:val="24"/>
+              </w:rPr>
+            </w:pPr>
+            <w:r>
+              <w:rPr>
+                <w:color w:val="00B050"/>
+                <w:sz w:val="24"/>
+                <w:szCs w:val="24"/>
+                <w:lang w:val="de-CH"/>
+              </w:rPr>
+              <w:t>Erfolgreich</w:t>
+            </w:r>
+          </w:p>
+        </w:tc>
+      </w:tr>
+      <w:tr>
+        <w:tc>
+          <w:tcPr>
+            <w:tcW w:w="5240" w:type="dxa"/>
+          </w:tcPr>
+          <w:p>
+            <w:pPr>
+              <w:rPr>
+                <w:sz w:val="24"/>
+                <w:szCs w:val="24"/>
+                <w:lang w:val="de-CH"/>
+              </w:rPr>
+            </w:pPr>
+            <w:r>
+              <w:rPr>
+                <w:sz w:val="24"/>
+                <w:szCs w:val="24"/>
+                <w:lang w:val="de-CH"/>
+              </w:rPr>
+              <w:t>7.3.2 Test Suche Ziel ohne Internet</w:t>
+            </w:r>
+          </w:p>
+        </w:tc>
+        <w:tc>
+          <w:tcPr>
+            <w:tcW w:w="1276" w:type="dxa"/>
+          </w:tcPr>
+          <w:p>
+            <w:pPr>
+              <w:rPr>
+                <w:sz w:val="24"/>
+                <w:szCs w:val="24"/>
+                <w:lang w:val="de-CH"/>
+              </w:rPr>
+            </w:pPr>
+            <w:r>
+              <w:rPr>
+                <w:sz w:val="24"/>
+                <w:szCs w:val="24"/>
+                <w:lang w:val="de-CH"/>
+              </w:rPr>
+              <w:t>16.4.2021</w:t>
+            </w:r>
+          </w:p>
+        </w:tc>
+        <w:tc>
+          <w:tcPr>
+            <w:tcW w:w="1023" w:type="dxa"/>
+          </w:tcPr>
+          <w:p>
+            <w:pPr>
+              <w:rPr>
+                <w:color w:val="00B050"/>
+                <w:sz w:val="24"/>
+                <w:szCs w:val="24"/>
+                <w:lang w:val="de-CH"/>
+              </w:rPr>
+            </w:pPr>
+            <w:r>
+              <w:rPr>
+                <w:sz w:val="24"/>
+                <w:szCs w:val="24"/>
+                <w:lang w:val="de-CH"/>
+              </w:rPr>
+              <w:t>Evan</w:t>
+            </w:r>
+          </w:p>
+        </w:tc>
+        <w:tc>
+          <w:tcPr>
+            <w:tcW w:w="1523" w:type="dxa"/>
+          </w:tcPr>
+          <w:p>
+            <w:pPr>
+              <w:rPr>
+                <w:sz w:val="24"/>
+                <w:szCs w:val="24"/>
+                <w:lang w:val="de-CH"/>
+              </w:rPr>
+            </w:pPr>
+            <w:r>
+              <w:rPr>
+                <w:color w:val="00B050"/>
+                <w:sz w:val="24"/>
+                <w:szCs w:val="24"/>
+                <w:lang w:val="de-CH"/>
+              </w:rPr>
+              <w:t>Erfolgreich</w:t>
+            </w:r>
+          </w:p>
+        </w:tc>
+      </w:tr>
+      <w:tr>
+        <w:tc>
+          <w:tcPr>
+            <w:tcW w:w="5240" w:type="dxa"/>
+          </w:tcPr>
+          <w:p>
+            <w:pPr>
+              <w:rPr>
+                <w:sz w:val="24"/>
+                <w:szCs w:val="24"/>
+                <w:lang w:val="de-CH"/>
+              </w:rPr>
+            </w:pPr>
+            <w:r>
+              <w:rPr>
+                <w:sz w:val="24"/>
+                <w:szCs w:val="24"/>
+                <w:lang w:val="de-CH"/>
+              </w:rPr>
+              <w:t>7.3.3 Test Suche Station ohne Internet</w:t>
+            </w:r>
+          </w:p>
+        </w:tc>
+        <w:tc>
+          <w:tcPr>
+            <w:tcW w:w="1276" w:type="dxa"/>
+          </w:tcPr>
+          <w:p>
+            <w:pPr>
+              <w:rPr>
+                <w:sz w:val="24"/>
+                <w:szCs w:val="24"/>
+                <w:lang w:val="de-CH"/>
+              </w:rPr>
+            </w:pPr>
+            <w:r>
+              <w:rPr>
+                <w:sz w:val="24"/>
+                <w:szCs w:val="24"/>
+                <w:lang w:val="de-CH"/>
+              </w:rPr>
+              <w:t>16.4.2021</w:t>
+            </w:r>
+          </w:p>
+        </w:tc>
+        <w:tc>
+          <w:tcPr>
+            <w:tcW w:w="1023" w:type="dxa"/>
+          </w:tcPr>
+          <w:p>
+            <w:pPr>
+              <w:rPr>
+                <w:color w:val="00B050"/>
+                <w:sz w:val="24"/>
+                <w:szCs w:val="24"/>
+                <w:lang w:val="de-CH"/>
+              </w:rPr>
+            </w:pPr>
+            <w:r>
+              <w:rPr>
+                <w:sz w:val="24"/>
+                <w:szCs w:val="24"/>
+                <w:lang w:val="de-CH"/>
+              </w:rPr>
+              <w:t>Evan</w:t>
+            </w:r>
+          </w:p>
+        </w:tc>
+        <w:tc>
+          <w:tcPr>
+            <w:tcW w:w="1523" w:type="dxa"/>
+          </w:tcPr>
+          <w:p>
+            <w:pPr>
+              <w:rPr>
+                <w:sz w:val="24"/>
+                <w:szCs w:val="24"/>
+                <w:lang w:val="de-CH"/>
+              </w:rPr>
+            </w:pPr>
+            <w:r>
+              <w:rPr>
+                <w:color w:val="00B050"/>
+                <w:sz w:val="24"/>
+                <w:szCs w:val="24"/>
+                <w:lang w:val="de-CH"/>
+              </w:rPr>
+              <w:t>Erfolgreich</w:t>
+            </w:r>
+          </w:p>
+        </w:tc>
+      </w:tr>
+    </w:tbl>
     <w:p>
       <w:pPr>
         <w:pStyle w:val="berschrift1"/>
@@ -10396,41 +13925,415 @@
           <w:lang w:val="de-CH"/>
         </w:rPr>
       </w:pPr>
-      <w:bookmarkStart w:id="22" w:name="_Toc69243094"/>
-      <w:r>
-        <w:rPr>
-          <w:lang w:val="de-CH"/>
-        </w:rPr>
+      <w:bookmarkStart w:id="49" w:name="_Toc69481756"/>
+      <w:r>
+        <w:rPr>
+          <w:lang w:val="de-CH"/>
+        </w:rPr>
+        <w:lastRenderedPageBreak/>
         <w:t>Installationsanleitung</w:t>
       </w:r>
-      <w:bookmarkEnd w:id="22"/>
-    </w:p>
-    <w:p>
-      <w:pPr>
-        <w:rPr>
-          <w:lang w:val="de-CH"/>
-        </w:rPr>
-      </w:pPr>
-    </w:p>
-    <w:p>
-      <w:pPr>
-        <w:pStyle w:val="berschrift1"/>
+      <w:bookmarkEnd w:id="49"/>
+    </w:p>
+    <w:p>
+      <w:pPr>
+        <w:rPr>
+          <w:lang w:val="de-CH"/>
+        </w:rPr>
+      </w:pPr>
+      <w:r>
+        <w:rPr>
+          <w:lang w:val="de-CH"/>
+        </w:rPr>
+        <w:drawing>
+          <wp:inline distT="0" distB="0" distL="0" distR="0" wp14:anchorId="42CB5075" wp14:editId="07670F35">
+            <wp:extent cx="1871331" cy="1544592"/>
+            <wp:effectExtent l="0" t="0" r="0" b="0"/>
+            <wp:docPr id="6" name="Grafik 6"/>
+            <wp:cNvGraphicFramePr>
+              <a:graphicFrameLocks xmlns:a="http://schemas.openxmlformats.org/drawingml/2006/main" noChangeAspect="1"/>
+            </wp:cNvGraphicFramePr>
+            <a:graphic xmlns:a="http://schemas.openxmlformats.org/drawingml/2006/main">
+              <a:graphicData uri="http://schemas.openxmlformats.org/drawingml/2006/picture">
+                <pic:pic xmlns:pic="http://schemas.openxmlformats.org/drawingml/2006/picture">
+                  <pic:nvPicPr>
+                    <pic:cNvPr id="1" name=""/>
+                    <pic:cNvPicPr/>
+                  </pic:nvPicPr>
+                  <pic:blipFill>
+                    <a:blip r:embed="rId13" cstate="print">
+                      <a:extLst>
+                        <a:ext uri="{28A0092B-C50C-407E-A947-70E740481C1C}">
+                          <a14:useLocalDpi xmlns:a14="http://schemas.microsoft.com/office/drawing/2010/main" val="0"/>
+                        </a:ext>
+                      </a:extLst>
+                    </a:blip>
+                    <a:stretch>
+                      <a:fillRect/>
+                    </a:stretch>
+                  </pic:blipFill>
+                  <pic:spPr>
+                    <a:xfrm>
+                      <a:off x="0" y="0"/>
+                      <a:ext cx="1887398" cy="1557854"/>
+                    </a:xfrm>
+                    <a:prstGeom prst="rect">
+                      <a:avLst/>
+                    </a:prstGeom>
+                  </pic:spPr>
+                </pic:pic>
+              </a:graphicData>
+            </a:graphic>
+          </wp:inline>
+        </w:drawing>
+      </w:r>
+    </w:p>
+    <w:p>
+      <w:pPr>
+        <w:pStyle w:val="Listenabsatz"/>
         <w:numPr>
           <w:ilvl w:val="0"/>
-          <w:numId w:val="1"/>
+          <w:numId w:val="2"/>
         </w:numPr>
         <w:rPr>
           <w:lang w:val="de-CH"/>
         </w:rPr>
       </w:pPr>
-      <w:bookmarkStart w:id="23" w:name="_Toc69243095"/>
-      <w:r>
-        <w:rPr>
-          <w:lang w:val="de-CH"/>
-        </w:rPr>
-        <w:t>Sonstige Informationen</w:t>
-      </w:r>
-      <w:bookmarkEnd w:id="23"/>
+      <w:r>
+        <w:rPr>
+          <w:lang w:val="de-CH"/>
+        </w:rPr>
+        <w:t>Setup.exe im release Ordner ö</w:t>
+      </w:r>
+      <w:r>
+        <w:rPr>
+          <w:lang w:val="de-CH"/>
+        </w:rPr>
+        <w:t>ffnen und weiter klicken</w:t>
+      </w:r>
+    </w:p>
+    <w:p>
+      <w:pPr>
+        <w:pStyle w:val="Listenabsatz"/>
+        <w:rPr>
+          <w:lang w:val="de-CH"/>
+        </w:rPr>
+      </w:pPr>
+    </w:p>
+    <w:p>
+      <w:pPr>
+        <w:rPr>
+          <w:lang w:val="de-CH"/>
+        </w:rPr>
+      </w:pPr>
+      <w:r>
+        <w:rPr>
+          <w:lang w:val="de-CH"/>
+        </w:rPr>
+        <w:drawing>
+          <wp:inline distT="0" distB="0" distL="0" distR="0" wp14:anchorId="1A5D9D22" wp14:editId="78FB4946">
+            <wp:extent cx="1870710" cy="1531912"/>
+            <wp:effectExtent l="0" t="0" r="0" b="0"/>
+            <wp:docPr id="7" name="Grafik 7"/>
+            <wp:cNvGraphicFramePr>
+              <a:graphicFrameLocks xmlns:a="http://schemas.openxmlformats.org/drawingml/2006/main" noChangeAspect="1"/>
+            </wp:cNvGraphicFramePr>
+            <a:graphic xmlns:a="http://schemas.openxmlformats.org/drawingml/2006/main">
+              <a:graphicData uri="http://schemas.openxmlformats.org/drawingml/2006/picture">
+                <pic:pic xmlns:pic="http://schemas.openxmlformats.org/drawingml/2006/picture">
+                  <pic:nvPicPr>
+                    <pic:cNvPr id="1" name=""/>
+                    <pic:cNvPicPr/>
+                  </pic:nvPicPr>
+                  <pic:blipFill>
+                    <a:blip r:embed="rId14"/>
+                    <a:stretch>
+                      <a:fillRect/>
+                    </a:stretch>
+                  </pic:blipFill>
+                  <pic:spPr>
+                    <a:xfrm>
+                      <a:off x="0" y="0"/>
+                      <a:ext cx="1892342" cy="1549626"/>
+                    </a:xfrm>
+                    <a:prstGeom prst="rect">
+                      <a:avLst/>
+                    </a:prstGeom>
+                  </pic:spPr>
+                </pic:pic>
+              </a:graphicData>
+            </a:graphic>
+          </wp:inline>
+        </w:drawing>
+      </w:r>
+    </w:p>
+    <w:p>
+      <w:pPr>
+        <w:pStyle w:val="Listenabsatz"/>
+        <w:numPr>
+          <w:ilvl w:val="0"/>
+          <w:numId w:val="2"/>
+        </w:numPr>
+        <w:rPr>
+          <w:lang w:val="de-CH"/>
+        </w:rPr>
+      </w:pPr>
+      <w:r>
+        <w:rPr>
+          <w:lang w:val="de-CH"/>
+        </w:rPr>
+        <w:t>Speicherort auswählen und weiter klicken</w:t>
+      </w:r>
+    </w:p>
+    <w:p>
+      <w:pPr>
+        <w:pStyle w:val="Listenabsatz"/>
+        <w:rPr>
+          <w:lang w:val="de-CH"/>
+        </w:rPr>
+      </w:pPr>
+    </w:p>
+    <w:p>
+      <w:pPr>
+        <w:rPr>
+          <w:lang w:val="de-CH"/>
+        </w:rPr>
+      </w:pPr>
+      <w:r>
+        <w:rPr>
+          <w:lang w:val="de-CH"/>
+        </w:rPr>
+        <w:drawing>
+          <wp:inline distT="0" distB="0" distL="0" distR="0" wp14:anchorId="14CD5562" wp14:editId="53E02206">
+            <wp:extent cx="1870710" cy="1525933"/>
+            <wp:effectExtent l="0" t="0" r="0" b="0"/>
+            <wp:docPr id="8" name="Grafik 8"/>
+            <wp:cNvGraphicFramePr>
+              <a:graphicFrameLocks xmlns:a="http://schemas.openxmlformats.org/drawingml/2006/main" noChangeAspect="1"/>
+            </wp:cNvGraphicFramePr>
+            <a:graphic xmlns:a="http://schemas.openxmlformats.org/drawingml/2006/main">
+              <a:graphicData uri="http://schemas.openxmlformats.org/drawingml/2006/picture">
+                <pic:pic xmlns:pic="http://schemas.openxmlformats.org/drawingml/2006/picture">
+                  <pic:nvPicPr>
+                    <pic:cNvPr id="1" name=""/>
+                    <pic:cNvPicPr/>
+                  </pic:nvPicPr>
+                  <pic:blipFill>
+                    <a:blip r:embed="rId15"/>
+                    <a:stretch>
+                      <a:fillRect/>
+                    </a:stretch>
+                  </pic:blipFill>
+                  <pic:spPr>
+                    <a:xfrm>
+                      <a:off x="0" y="0"/>
+                      <a:ext cx="1884262" cy="1536987"/>
+                    </a:xfrm>
+                    <a:prstGeom prst="rect">
+                      <a:avLst/>
+                    </a:prstGeom>
+                  </pic:spPr>
+                </pic:pic>
+              </a:graphicData>
+            </a:graphic>
+          </wp:inline>
+        </w:drawing>
+      </w:r>
+    </w:p>
+    <w:p>
+      <w:pPr>
+        <w:pStyle w:val="Listenabsatz"/>
+        <w:numPr>
+          <w:ilvl w:val="0"/>
+          <w:numId w:val="2"/>
+        </w:numPr>
+        <w:rPr>
+          <w:lang w:val="de-CH"/>
+        </w:rPr>
+      </w:pPr>
+      <w:r>
+        <w:rPr>
+          <w:lang w:val="de-CH"/>
+        </w:rPr>
+        <w:t>Weiter klicken</w:t>
+      </w:r>
+    </w:p>
+    <w:p>
+      <w:pPr>
+        <w:pStyle w:val="Listenabsatz"/>
+        <w:rPr>
+          <w:lang w:val="de-CH"/>
+        </w:rPr>
+      </w:pPr>
+    </w:p>
+    <w:p>
+      <w:pPr>
+        <w:rPr>
+          <w:lang w:val="de-CH"/>
+        </w:rPr>
+      </w:pPr>
+      <w:r>
+        <w:rPr>
+          <w:noProof/>
+          <w:lang w:val="de-CH"/>
+        </w:rPr>
+        <mc:AlternateContent>
+          <mc:Choice Requires="wps">
+            <w:drawing>
+              <wp:anchor distT="0" distB="0" distL="114300" distR="114300" simplePos="0" relativeHeight="251662848" behindDoc="0" locked="0" layoutInCell="1" allowOverlap="1" wp14:anchorId="29FFDC55" wp14:editId="1BB8EA4F">
+                <wp:simplePos x="0" y="0"/>
+                <wp:positionH relativeFrom="column">
+                  <wp:posOffset>5713095</wp:posOffset>
+                </wp:positionH>
+                <wp:positionV relativeFrom="paragraph">
+                  <wp:posOffset>1599565</wp:posOffset>
+                </wp:positionV>
+                <wp:extent cx="552893" cy="478465"/>
+                <wp:effectExtent l="0" t="0" r="19050" b="17145"/>
+                <wp:wrapNone/>
+                <wp:docPr id="10" name="Smiley 10"/>
+                <wp:cNvGraphicFramePr/>
+                <a:graphic xmlns:a="http://schemas.openxmlformats.org/drawingml/2006/main">
+                  <a:graphicData uri="http://schemas.microsoft.com/office/word/2010/wordprocessingShape">
+                    <wps:wsp>
+                      <wps:cNvSpPr/>
+                      <wps:spPr>
+                        <a:xfrm>
+                          <a:off x="0" y="0"/>
+                          <a:ext cx="552893" cy="478465"/>
+                        </a:xfrm>
+                        <a:prstGeom prst="smileyFace">
+                          <a:avLst/>
+                        </a:prstGeom>
+                      </wps:spPr>
+                      <wps:style>
+                        <a:lnRef idx="2">
+                          <a:schemeClr val="accent1">
+                            <a:shade val="50000"/>
+                          </a:schemeClr>
+                        </a:lnRef>
+                        <a:fillRef idx="1">
+                          <a:schemeClr val="accent1"/>
+                        </a:fillRef>
+                        <a:effectRef idx="0">
+                          <a:schemeClr val="accent1"/>
+                        </a:effectRef>
+                        <a:fontRef idx="minor">
+                          <a:schemeClr val="lt1"/>
+                        </a:fontRef>
+                      </wps:style>
+                      <wps:bodyPr rot="0" spcFirstLastPara="0" vertOverflow="overflow" horzOverflow="overflow" vert="horz" wrap="square" lIns="91440" tIns="45720" rIns="91440" bIns="45720" numCol="1" spcCol="0" rtlCol="0" fromWordArt="0" anchor="ctr" anchorCtr="0" forceAA="0" compatLnSpc="1">
+                        <a:prstTxWarp prst="textNoShape">
+                          <a:avLst/>
+                        </a:prstTxWarp>
+                        <a:noAutofit/>
+                      </wps:bodyPr>
+                    </wps:wsp>
+                  </a:graphicData>
+                </a:graphic>
+                <wp14:sizeRelH relativeFrom="margin">
+                  <wp14:pctWidth>0</wp14:pctWidth>
+                </wp14:sizeRelH>
+                <wp14:sizeRelV relativeFrom="margin">
+                  <wp14:pctHeight>0</wp14:pctHeight>
+                </wp14:sizeRelV>
+              </wp:anchor>
+            </w:drawing>
+          </mc:Choice>
+          <mc:Fallback>
+            <w:pict>
+              <v:shapetype w14:anchorId="4DF0E1C0" id="_x0000_t96" coordsize="21600,21600" o:spt="96" adj="17520" path="m10800,qx,10800,10800,21600,21600,10800,10800,xem7340,6445qx6215,7570,7340,8695,8465,7570,7340,6445xnfem14260,6445qx13135,7570,14260,8695,15385,7570,14260,6445xnfem4960@0c8853@3,12747@3,16640@0nfe">
+                <v:formulas>
+                  <v:f eqn="sum 33030 0 #0"/>
+                  <v:f eqn="prod #0 4 3"/>
+                  <v:f eqn="prod @0 1 3"/>
+                  <v:f eqn="sum @1 0 @2"/>
+                </v:formulas>
+                <v:path o:extrusionok="f" gradientshapeok="t" o:connecttype="custom" o:connectlocs="10800,0;3163,3163;0,10800;3163,18437;10800,21600;18437,18437;21600,10800;18437,3163" textboxrect="3163,3163,18437,18437"/>
+                <v:handles>
+                  <v:h position="center,#0" yrange="15510,17520"/>
+                </v:handles>
+                <o:complex v:ext="view"/>
+              </v:shapetype>
+              <v:shape id="Smiley 10" o:spid="_x0000_s1026" type="#_x0000_t96" style="position:absolute;margin-left:449.85pt;margin-top:125.95pt;width:43.55pt;height:37.65pt;z-index:251662848;visibility:visible;mso-wrap-style:square;mso-width-percent:0;mso-height-percent:0;mso-wrap-distance-left:9pt;mso-wrap-distance-top:0;mso-wrap-distance-right:9pt;mso-wrap-distance-bottom:0;mso-position-horizontal:absolute;mso-position-horizontal-relative:text;mso-position-vertical:absolute;mso-position-vertical-relative:text;mso-width-percent:0;mso-height-percent:0;mso-width-relative:margin;mso-height-relative:margin;v-text-anchor:middle" o:gfxdata="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" fillcolor="#4472c4 [3204]" strokecolor="#1f3763 [1604]" strokeweight="1pt">
+                <v:stroke joinstyle="miter"/>
+              </v:shape>
+            </w:pict>
+          </mc:Fallback>
+        </mc:AlternateContent>
+      </w:r>
+      <w:r>
+        <w:rPr>
+          <w:lang w:val="de-CH"/>
+        </w:rPr>
+        <w:drawing>
+          <wp:inline distT="0" distB="0" distL="0" distR="0" wp14:anchorId="6B3B3877" wp14:editId="0769A4F7">
+            <wp:extent cx="1924493" cy="1595895"/>
+            <wp:effectExtent l="0" t="0" r="0" b="4445"/>
+            <wp:docPr id="9" name="Grafik 9"/>
+            <wp:cNvGraphicFramePr>
+              <a:graphicFrameLocks xmlns:a="http://schemas.openxmlformats.org/drawingml/2006/main" noChangeAspect="1"/>
+            </wp:cNvGraphicFramePr>
+            <a:graphic xmlns:a="http://schemas.openxmlformats.org/drawingml/2006/main">
+              <a:graphicData uri="http://schemas.openxmlformats.org/drawingml/2006/picture">
+                <pic:pic xmlns:pic="http://schemas.openxmlformats.org/drawingml/2006/picture">
+                  <pic:nvPicPr>
+                    <pic:cNvPr id="1" name=""/>
+                    <pic:cNvPicPr/>
+                  </pic:nvPicPr>
+                  <pic:blipFill>
+                    <a:blip r:embed="rId16"/>
+                    <a:stretch>
+                      <a:fillRect/>
+                    </a:stretch>
+                  </pic:blipFill>
+                  <pic:spPr>
+                    <a:xfrm>
+                      <a:off x="0" y="0"/>
+                      <a:ext cx="1950567" cy="1617517"/>
+                    </a:xfrm>
+                    <a:prstGeom prst="rect">
+                      <a:avLst/>
+                    </a:prstGeom>
+                  </pic:spPr>
+                </pic:pic>
+              </a:graphicData>
+            </a:graphic>
+          </wp:inline>
+        </w:drawing>
+      </w:r>
+    </w:p>
+    <w:p>
+      <w:pPr>
+        <w:pStyle w:val="Listenabsatz"/>
+        <w:numPr>
+          <w:ilvl w:val="0"/>
+          <w:numId w:val="2"/>
+        </w:numPr>
+        <w:rPr>
+          <w:lang w:val="de-CH"/>
+        </w:rPr>
+      </w:pPr>
+      <w:r>
+        <w:rPr>
+          <w:lang w:val="de-CH"/>
+        </w:rPr>
+        <w:t xml:space="preserve">Warten bis der Download fertig ist und weiter klicken. Nun geniessen Sie dieses Programm </w:t>
+      </w:r>
+    </w:p>
+    <w:p>
+      <w:pPr>
+        <w:rPr>
+          <w:lang w:val="de-CH"/>
+        </w:rPr>
+      </w:pPr>
+    </w:p>
+    <w:p>
+      <w:pPr>
+        <w:rPr>
+          <w:lang w:val="de-CH"/>
+        </w:rPr>
+      </w:pPr>
     </w:p>
     <w:p>
       <w:pPr>
@@ -10440,7 +14343,7 @@
       </w:pPr>
     </w:p>
     <w:sectPr>
-      <w:headerReference w:type="default" r:id="rId13"/>
+      <w:headerReference w:type="default" r:id="rId17"/>
       <w:pgSz w:w="11906" w:h="16838"/>
       <w:pgMar w:top="1417" w:right="1417" w:bottom="1134" w:left="1417" w:header="708" w:footer="708" w:gutter="0"/>
       <w:cols w:space="708"/>
@@ -10651,8 +14554,100 @@
       </w:pPr>
     </w:lvl>
   </w:abstractNum>
+  <w:abstractNum w:abstractNumId="1" w15:restartNumberingAfterBreak="0">
+    <w:nsid w:val="7EA72A54"/>
+    <w:multiLevelType w:val="hybridMultilevel"/>
+    <w:tmpl w:val="D0AE24E8"/>
+    <w:lvl w:ilvl="0" w:tplc="0809000F">
+      <w:start w:val="1"/>
+      <w:numFmt w:val="decimal"/>
+      <w:lvlText w:val="%1."/>
+      <w:lvlJc w:val="left"/>
+      <w:pPr>
+        <w:ind w:left="720" w:hanging="360"/>
+      </w:pPr>
+      <w:rPr>
+        <w:rFonts w:hint="default"/>
+      </w:rPr>
+    </w:lvl>
+    <w:lvl w:ilvl="1" w:tplc="08090019" w:tentative="1">
+      <w:start w:val="1"/>
+      <w:numFmt w:val="lowerLetter"/>
+      <w:lvlText w:val="%2."/>
+      <w:lvlJc w:val="left"/>
+      <w:pPr>
+        <w:ind w:left="1440" w:hanging="360"/>
+      </w:pPr>
+    </w:lvl>
+    <w:lvl w:ilvl="2" w:tplc="0809001B" w:tentative="1">
+      <w:start w:val="1"/>
+      <w:numFmt w:val="lowerRoman"/>
+      <w:lvlText w:val="%3."/>
+      <w:lvlJc w:val="right"/>
+      <w:pPr>
+        <w:ind w:left="2160" w:hanging="180"/>
+      </w:pPr>
+    </w:lvl>
+    <w:lvl w:ilvl="3" w:tplc="0809000F" w:tentative="1">
+      <w:start w:val="1"/>
+      <w:numFmt w:val="decimal"/>
+      <w:lvlText w:val="%4."/>
+      <w:lvlJc w:val="left"/>
+      <w:pPr>
+        <w:ind w:left="2880" w:hanging="360"/>
+      </w:pPr>
+    </w:lvl>
+    <w:lvl w:ilvl="4" w:tplc="08090019" w:tentative="1">
+      <w:start w:val="1"/>
+      <w:numFmt w:val="lowerLetter"/>
+      <w:lvlText w:val="%5."/>
+      <w:lvlJc w:val="left"/>
+      <w:pPr>
+        <w:ind w:left="3600" w:hanging="360"/>
+      </w:pPr>
+    </w:lvl>
+    <w:lvl w:ilvl="5" w:tplc="0809001B" w:tentative="1">
+      <w:start w:val="1"/>
+      <w:numFmt w:val="lowerRoman"/>
+      <w:lvlText w:val="%6."/>
+      <w:lvlJc w:val="right"/>
+      <w:pPr>
+        <w:ind w:left="4320" w:hanging="180"/>
+      </w:pPr>
+    </w:lvl>
+    <w:lvl w:ilvl="6" w:tplc="0809000F" w:tentative="1">
+      <w:start w:val="1"/>
+      <w:numFmt w:val="decimal"/>
+      <w:lvlText w:val="%7."/>
+      <w:lvlJc w:val="left"/>
+      <w:pPr>
+        <w:ind w:left="5040" w:hanging="360"/>
+      </w:pPr>
+    </w:lvl>
+    <w:lvl w:ilvl="7" w:tplc="08090019" w:tentative="1">
+      <w:start w:val="1"/>
+      <w:numFmt w:val="lowerLetter"/>
+      <w:lvlText w:val="%8."/>
+      <w:lvlJc w:val="left"/>
+      <w:pPr>
+        <w:ind w:left="5760" w:hanging="360"/>
+      </w:pPr>
+    </w:lvl>
+    <w:lvl w:ilvl="8" w:tplc="0809001B" w:tentative="1">
+      <w:start w:val="1"/>
+      <w:numFmt w:val="lowerRoman"/>
+      <w:lvlText w:val="%9."/>
+      <w:lvlJc w:val="right"/>
+      <w:pPr>
+        <w:ind w:left="6480" w:hanging="180"/>
+      </w:pPr>
+    </w:lvl>
+  </w:abstractNum>
   <w:num w:numId="1">
     <w:abstractNumId w:val="0"/>
+  </w:num>
+  <w:num w:numId="2">
+    <w:abstractNumId w:val="1"/>
   </w:num>
 </w:numbering>
 </file>
